--- a/M4/M4BorgIndivisualAzizi.docx
+++ b/M4/M4BorgIndivisualAzizi.docx
@@ -178,7 +178,7 @@
         <w:t xml:space="preserve"> </w:t>
       </w:r>
       <w:r>
-        <w:t>Listener members (observer members)</w:t>
+        <w:t>Subscriber</w:t>
       </w:r>
       <w:r>
         <w:t>, S</w:t>
@@ -481,7 +481,16 @@
           <w:sz w:val="20"/>
           <w:szCs w:val="20"/>
         </w:rPr>
-        <w:t xml:space="preserve"> that we will explain it in </w:t>
+        <w:t xml:space="preserve"> that we will explain</w:t>
+      </w:r>
+      <w:r>
+        <w:rPr>
+          <w:rFonts w:ascii="Consolas" w:hAnsi="Consolas" w:cs="Consolas"/>
+          <w:color w:val="000000"/>
+          <w:sz w:val="20"/>
+          <w:szCs w:val="20"/>
+        </w:rPr>
+        <w:t xml:space="preserve"> in </w:t>
       </w:r>
       <w:r>
         <w:rPr>

--- a/M4/M4BorgIndivisualAzizi.docx
+++ b/M4/M4BorgIndivisualAzizi.docx
@@ -588,6 +588,1298 @@
         <w:t>.</w:t>
       </w:r>
     </w:p>
+    <w:tbl>
+      <w:tblPr>
+        <w:tblStyle w:val="TableGrid"/>
+        <w:tblW w:w="0" w:type="auto"/>
+        <w:shd w:val="pct10" w:color="auto" w:fill="auto"/>
+        <w:tblLook w:val="04A0"/>
+      </w:tblPr>
+      <w:tblGrid>
+        <w:gridCol w:w="9576"/>
+      </w:tblGrid>
+      <w:tr>
+        <w:tc>
+          <w:tcPr>
+            <w:tcW w:w="9576" w:type="dxa"/>
+            <w:shd w:val="pct10" w:color="auto" w:fill="auto"/>
+          </w:tcPr>
+          <w:p>
+            <w:pPr>
+              <w:autoSpaceDE w:val="0"/>
+              <w:autoSpaceDN w:val="0"/>
+              <w:adjustRightInd w:val="0"/>
+              <w:spacing w:line="160" w:lineRule="exact"/>
+              <w:rPr>
+                <w:rFonts w:ascii="Consolas" w:hAnsi="Consolas" w:cs="Consolas"/>
+                <w:sz w:val="20"/>
+                <w:szCs w:val="20"/>
+              </w:rPr>
+            </w:pPr>
+            <w:r>
+              <w:rPr>
+                <w:rFonts w:ascii="Consolas" w:hAnsi="Consolas" w:cs="Consolas"/>
+                <w:color w:val="3F5FBF"/>
+                <w:sz w:val="20"/>
+                <w:szCs w:val="20"/>
+              </w:rPr>
+              <w:t>/**</w:t>
+            </w:r>
+          </w:p>
+          <w:p>
+            <w:pPr>
+              <w:autoSpaceDE w:val="0"/>
+              <w:autoSpaceDN w:val="0"/>
+              <w:adjustRightInd w:val="0"/>
+              <w:spacing w:line="160" w:lineRule="exact"/>
+              <w:rPr>
+                <w:rFonts w:ascii="Consolas" w:hAnsi="Consolas" w:cs="Consolas"/>
+                <w:sz w:val="20"/>
+                <w:szCs w:val="20"/>
+              </w:rPr>
+            </w:pPr>
+            <w:r>
+              <w:rPr>
+                <w:rFonts w:ascii="Consolas" w:hAnsi="Consolas" w:cs="Consolas"/>
+                <w:color w:val="3F5FBF"/>
+                <w:sz w:val="20"/>
+                <w:szCs w:val="20"/>
+              </w:rPr>
+              <w:tab/>
+              <w:t xml:space="preserve"> * Interface for classes that want to be notified of preference changes</w:t>
+            </w:r>
+          </w:p>
+          <w:p>
+            <w:pPr>
+              <w:autoSpaceDE w:val="0"/>
+              <w:autoSpaceDN w:val="0"/>
+              <w:adjustRightInd w:val="0"/>
+              <w:spacing w:line="160" w:lineRule="exact"/>
+              <w:rPr>
+                <w:rFonts w:ascii="Consolas" w:hAnsi="Consolas" w:cs="Consolas"/>
+                <w:sz w:val="20"/>
+                <w:szCs w:val="20"/>
+              </w:rPr>
+            </w:pPr>
+            <w:r>
+              <w:rPr>
+                <w:rFonts w:ascii="Consolas" w:hAnsi="Consolas" w:cs="Consolas"/>
+                <w:color w:val="3F5FBF"/>
+                <w:sz w:val="20"/>
+                <w:szCs w:val="20"/>
+              </w:rPr>
+              <w:tab/>
+              <w:t xml:space="preserve"> */</w:t>
+            </w:r>
+          </w:p>
+          <w:p>
+            <w:pPr>
+              <w:autoSpaceDE w:val="0"/>
+              <w:autoSpaceDN w:val="0"/>
+              <w:adjustRightInd w:val="0"/>
+              <w:spacing w:line="160" w:lineRule="exact"/>
+              <w:rPr>
+                <w:rFonts w:ascii="Consolas" w:hAnsi="Consolas" w:cs="Consolas"/>
+                <w:sz w:val="20"/>
+                <w:szCs w:val="20"/>
+              </w:rPr>
+            </w:pPr>
+            <w:r>
+              <w:rPr>
+                <w:rFonts w:ascii="Consolas" w:hAnsi="Consolas" w:cs="Consolas"/>
+                <w:color w:val="000000"/>
+                <w:sz w:val="20"/>
+                <w:szCs w:val="20"/>
+              </w:rPr>
+              <w:tab/>
+            </w:r>
+            <w:r>
+              <w:rPr>
+                <w:rFonts w:ascii="Consolas" w:hAnsi="Consolas" w:cs="Consolas"/>
+                <w:b/>
+                <w:bCs/>
+                <w:color w:val="7F0055"/>
+                <w:sz w:val="20"/>
+                <w:szCs w:val="20"/>
+              </w:rPr>
+              <w:t>public</w:t>
+            </w:r>
+            <w:r>
+              <w:rPr>
+                <w:rFonts w:ascii="Consolas" w:hAnsi="Consolas" w:cs="Consolas"/>
+                <w:color w:val="000000"/>
+                <w:sz w:val="20"/>
+                <w:szCs w:val="20"/>
+              </w:rPr>
+              <w:t xml:space="preserve"> </w:t>
+            </w:r>
+            <w:r>
+              <w:rPr>
+                <w:rFonts w:ascii="Consolas" w:hAnsi="Consolas" w:cs="Consolas"/>
+                <w:b/>
+                <w:bCs/>
+                <w:color w:val="7F0055"/>
+                <w:sz w:val="20"/>
+                <w:szCs w:val="20"/>
+              </w:rPr>
+              <w:t>interface</w:t>
+            </w:r>
+            <w:r>
+              <w:rPr>
+                <w:rFonts w:ascii="Consolas" w:hAnsi="Consolas" w:cs="Consolas"/>
+                <w:color w:val="000000"/>
+                <w:sz w:val="20"/>
+                <w:szCs w:val="20"/>
+              </w:rPr>
+              <w:t xml:space="preserve"> Listener {</w:t>
+            </w:r>
+          </w:p>
+          <w:p>
+            <w:pPr>
+              <w:autoSpaceDE w:val="0"/>
+              <w:autoSpaceDN w:val="0"/>
+              <w:adjustRightInd w:val="0"/>
+              <w:spacing w:line="160" w:lineRule="exact"/>
+              <w:rPr>
+                <w:rFonts w:ascii="Consolas" w:hAnsi="Consolas" w:cs="Consolas"/>
+                <w:sz w:val="20"/>
+                <w:szCs w:val="20"/>
+              </w:rPr>
+            </w:pPr>
+            <w:r>
+              <w:rPr>
+                <w:rFonts w:ascii="Consolas" w:hAnsi="Consolas" w:cs="Consolas"/>
+                <w:color w:val="000000"/>
+                <w:sz w:val="20"/>
+                <w:szCs w:val="20"/>
+              </w:rPr>
+              <w:tab/>
+            </w:r>
+            <w:r>
+              <w:rPr>
+                <w:rFonts w:ascii="Consolas" w:hAnsi="Consolas" w:cs="Consolas"/>
+                <w:color w:val="000000"/>
+                <w:sz w:val="20"/>
+                <w:szCs w:val="20"/>
+              </w:rPr>
+              <w:tab/>
+            </w:r>
+          </w:p>
+          <w:p>
+            <w:pPr>
+              <w:autoSpaceDE w:val="0"/>
+              <w:autoSpaceDN w:val="0"/>
+              <w:adjustRightInd w:val="0"/>
+              <w:spacing w:line="160" w:lineRule="exact"/>
+              <w:rPr>
+                <w:rFonts w:ascii="Consolas" w:hAnsi="Consolas" w:cs="Consolas"/>
+                <w:sz w:val="20"/>
+                <w:szCs w:val="20"/>
+              </w:rPr>
+            </w:pPr>
+            <w:r>
+              <w:rPr>
+                <w:rFonts w:ascii="Consolas" w:hAnsi="Consolas" w:cs="Consolas"/>
+                <w:color w:val="000000"/>
+                <w:sz w:val="20"/>
+                <w:szCs w:val="20"/>
+              </w:rPr>
+              <w:tab/>
+            </w:r>
+            <w:r>
+              <w:rPr>
+                <w:rFonts w:ascii="Consolas" w:hAnsi="Consolas" w:cs="Consolas"/>
+                <w:color w:val="000000"/>
+                <w:sz w:val="20"/>
+                <w:szCs w:val="20"/>
+              </w:rPr>
+              <w:tab/>
+            </w:r>
+            <w:r>
+              <w:rPr>
+                <w:rFonts w:ascii="Consolas" w:hAnsi="Consolas" w:cs="Consolas"/>
+                <w:color w:val="3F5FBF"/>
+                <w:sz w:val="20"/>
+                <w:szCs w:val="20"/>
+              </w:rPr>
+              <w:t>/**called when preferences changed.</w:t>
+            </w:r>
+          </w:p>
+          <w:p>
+            <w:pPr>
+              <w:autoSpaceDE w:val="0"/>
+              <w:autoSpaceDN w:val="0"/>
+              <w:adjustRightInd w:val="0"/>
+              <w:spacing w:line="160" w:lineRule="exact"/>
+              <w:rPr>
+                <w:rFonts w:ascii="Consolas" w:hAnsi="Consolas" w:cs="Consolas"/>
+                <w:sz w:val="20"/>
+                <w:szCs w:val="20"/>
+              </w:rPr>
+            </w:pPr>
+            <w:r>
+              <w:rPr>
+                <w:rFonts w:ascii="Consolas" w:hAnsi="Consolas" w:cs="Consolas"/>
+                <w:color w:val="3F5FBF"/>
+                <w:sz w:val="20"/>
+                <w:szCs w:val="20"/>
+              </w:rPr>
+              <w:tab/>
+            </w:r>
+            <w:r>
+              <w:rPr>
+                <w:rFonts w:ascii="Consolas" w:hAnsi="Consolas" w:cs="Consolas"/>
+                <w:color w:val="3F5FBF"/>
+                <w:sz w:val="20"/>
+                <w:szCs w:val="20"/>
+              </w:rPr>
+              <w:tab/>
+              <w:t xml:space="preserve"> */</w:t>
+            </w:r>
+          </w:p>
+          <w:p>
+            <w:pPr>
+              <w:autoSpaceDE w:val="0"/>
+              <w:autoSpaceDN w:val="0"/>
+              <w:adjustRightInd w:val="0"/>
+              <w:spacing w:line="160" w:lineRule="exact"/>
+              <w:rPr>
+                <w:rFonts w:ascii="Consolas" w:hAnsi="Consolas" w:cs="Consolas"/>
+                <w:sz w:val="20"/>
+                <w:szCs w:val="20"/>
+              </w:rPr>
+            </w:pPr>
+            <w:r>
+              <w:rPr>
+                <w:rFonts w:ascii="Consolas" w:hAnsi="Consolas" w:cs="Consolas"/>
+                <w:color w:val="000000"/>
+                <w:sz w:val="20"/>
+                <w:szCs w:val="20"/>
+              </w:rPr>
+              <w:tab/>
+            </w:r>
+            <w:r>
+              <w:rPr>
+                <w:rFonts w:ascii="Consolas" w:hAnsi="Consolas" w:cs="Consolas"/>
+                <w:color w:val="000000"/>
+                <w:sz w:val="20"/>
+                <w:szCs w:val="20"/>
+              </w:rPr>
+              <w:tab/>
+            </w:r>
+            <w:r>
+              <w:rPr>
+                <w:rFonts w:ascii="Consolas" w:hAnsi="Consolas" w:cs="Consolas"/>
+                <w:b/>
+                <w:bCs/>
+                <w:color w:val="7F0055"/>
+                <w:sz w:val="20"/>
+                <w:szCs w:val="20"/>
+              </w:rPr>
+              <w:t>public</w:t>
+            </w:r>
+            <w:r>
+              <w:rPr>
+                <w:rFonts w:ascii="Consolas" w:hAnsi="Consolas" w:cs="Consolas"/>
+                <w:color w:val="000000"/>
+                <w:sz w:val="20"/>
+                <w:szCs w:val="20"/>
+              </w:rPr>
+              <w:t xml:space="preserve"> </w:t>
+            </w:r>
+            <w:r>
+              <w:rPr>
+                <w:rFonts w:ascii="Consolas" w:hAnsi="Consolas" w:cs="Consolas"/>
+                <w:b/>
+                <w:bCs/>
+                <w:color w:val="7F0055"/>
+                <w:sz w:val="20"/>
+                <w:szCs w:val="20"/>
+              </w:rPr>
+              <w:t>abstract</w:t>
+            </w:r>
+            <w:r>
+              <w:rPr>
+                <w:rFonts w:ascii="Consolas" w:hAnsi="Consolas" w:cs="Consolas"/>
+                <w:color w:val="000000"/>
+                <w:sz w:val="20"/>
+                <w:szCs w:val="20"/>
+              </w:rPr>
+              <w:t xml:space="preserve"> </w:t>
+            </w:r>
+            <w:r>
+              <w:rPr>
+                <w:rFonts w:ascii="Consolas" w:hAnsi="Consolas" w:cs="Consolas"/>
+                <w:b/>
+                <w:bCs/>
+                <w:color w:val="7F0055"/>
+                <w:sz w:val="20"/>
+                <w:szCs w:val="20"/>
+              </w:rPr>
+              <w:t>void</w:t>
+            </w:r>
+            <w:r>
+              <w:rPr>
+                <w:rFonts w:ascii="Consolas" w:hAnsi="Consolas" w:cs="Consolas"/>
+                <w:color w:val="000000"/>
+                <w:sz w:val="20"/>
+                <w:szCs w:val="20"/>
+              </w:rPr>
+              <w:t xml:space="preserve"> prefsChanged();</w:t>
+            </w:r>
+          </w:p>
+          <w:p>
+            <w:pPr>
+              <w:autoSpaceDE w:val="0"/>
+              <w:autoSpaceDN w:val="0"/>
+              <w:adjustRightInd w:val="0"/>
+              <w:spacing w:line="160" w:lineRule="exact"/>
+              <w:rPr>
+                <w:rFonts w:ascii="Consolas" w:hAnsi="Consolas" w:cs="Consolas"/>
+                <w:sz w:val="20"/>
+                <w:szCs w:val="20"/>
+              </w:rPr>
+            </w:pPr>
+            <w:r>
+              <w:rPr>
+                <w:rFonts w:ascii="Consolas" w:hAnsi="Consolas" w:cs="Consolas"/>
+                <w:color w:val="000000"/>
+                <w:sz w:val="20"/>
+                <w:szCs w:val="20"/>
+              </w:rPr>
+              <w:tab/>
+              <w:t>}</w:t>
+            </w:r>
+          </w:p>
+          <w:p>
+            <w:pPr>
+              <w:autoSpaceDE w:val="0"/>
+              <w:autoSpaceDN w:val="0"/>
+              <w:adjustRightInd w:val="0"/>
+              <w:spacing w:line="160" w:lineRule="exact"/>
+              <w:rPr>
+                <w:rFonts w:ascii="Consolas" w:hAnsi="Consolas" w:cs="Consolas"/>
+                <w:sz w:val="20"/>
+                <w:szCs w:val="20"/>
+              </w:rPr>
+            </w:pPr>
+          </w:p>
+          <w:p>
+            <w:pPr>
+              <w:autoSpaceDE w:val="0"/>
+              <w:autoSpaceDN w:val="0"/>
+              <w:adjustRightInd w:val="0"/>
+              <w:spacing w:line="160" w:lineRule="exact"/>
+              <w:rPr>
+                <w:rFonts w:ascii="Consolas" w:hAnsi="Consolas" w:cs="Consolas"/>
+                <w:sz w:val="20"/>
+                <w:szCs w:val="20"/>
+              </w:rPr>
+            </w:pPr>
+            <w:r>
+              <w:rPr>
+                <w:rFonts w:ascii="Consolas" w:hAnsi="Consolas" w:cs="Consolas"/>
+                <w:color w:val="000000"/>
+                <w:sz w:val="20"/>
+                <w:szCs w:val="20"/>
+              </w:rPr>
+              <w:tab/>
+            </w:r>
+            <w:r>
+              <w:rPr>
+                <w:rFonts w:ascii="Consolas" w:hAnsi="Consolas" w:cs="Consolas"/>
+                <w:color w:val="3F5FBF"/>
+                <w:sz w:val="20"/>
+                <w:szCs w:val="20"/>
+              </w:rPr>
+              <w:t>/** list of listeners */</w:t>
+            </w:r>
+          </w:p>
+          <w:p>
+            <w:pPr>
+              <w:autoSpaceDE w:val="0"/>
+              <w:autoSpaceDN w:val="0"/>
+              <w:adjustRightInd w:val="0"/>
+              <w:spacing w:line="160" w:lineRule="exact"/>
+              <w:rPr>
+                <w:rFonts w:ascii="Consolas" w:hAnsi="Consolas" w:cs="Consolas"/>
+                <w:sz w:val="20"/>
+                <w:szCs w:val="20"/>
+              </w:rPr>
+            </w:pPr>
+            <w:r>
+              <w:rPr>
+                <w:rFonts w:ascii="Consolas" w:hAnsi="Consolas" w:cs="Consolas"/>
+                <w:color w:val="000000"/>
+                <w:sz w:val="20"/>
+                <w:szCs w:val="20"/>
+              </w:rPr>
+              <w:tab/>
+            </w:r>
+            <w:r>
+              <w:rPr>
+                <w:rFonts w:ascii="Consolas" w:hAnsi="Consolas" w:cs="Consolas"/>
+                <w:b/>
+                <w:bCs/>
+                <w:color w:val="7F0055"/>
+                <w:sz w:val="20"/>
+                <w:szCs w:val="20"/>
+              </w:rPr>
+              <w:t>static</w:t>
+            </w:r>
+            <w:r>
+              <w:rPr>
+                <w:rFonts w:ascii="Consolas" w:hAnsi="Consolas" w:cs="Consolas"/>
+                <w:color w:val="000000"/>
+                <w:sz w:val="20"/>
+                <w:szCs w:val="20"/>
+              </w:rPr>
+              <w:t xml:space="preserve"> </w:t>
+            </w:r>
+            <w:r>
+              <w:rPr>
+                <w:rFonts w:ascii="Consolas" w:hAnsi="Consolas" w:cs="Consolas"/>
+                <w:b/>
+                <w:bCs/>
+                <w:color w:val="7F0055"/>
+                <w:sz w:val="20"/>
+                <w:szCs w:val="20"/>
+              </w:rPr>
+              <w:t>private</w:t>
+            </w:r>
+            <w:r>
+              <w:rPr>
+                <w:rFonts w:ascii="Consolas" w:hAnsi="Consolas" w:cs="Consolas"/>
+                <w:color w:val="000000"/>
+                <w:sz w:val="20"/>
+                <w:szCs w:val="20"/>
+              </w:rPr>
+              <w:t xml:space="preserve"> ArrayList&lt;Listener&gt; </w:t>
+            </w:r>
+            <w:r>
+              <w:rPr>
+                <w:rFonts w:ascii="Consolas" w:hAnsi="Consolas" w:cs="Consolas"/>
+                <w:i/>
+                <w:iCs/>
+                <w:color w:val="0000C0"/>
+                <w:sz w:val="20"/>
+                <w:szCs w:val="20"/>
+              </w:rPr>
+              <w:t>listeners</w:t>
+            </w:r>
+            <w:r>
+              <w:rPr>
+                <w:rFonts w:ascii="Consolas" w:hAnsi="Consolas" w:cs="Consolas"/>
+                <w:color w:val="000000"/>
+                <w:sz w:val="20"/>
+                <w:szCs w:val="20"/>
+              </w:rPr>
+              <w:t xml:space="preserve"> = </w:t>
+            </w:r>
+            <w:r>
+              <w:rPr>
+                <w:rFonts w:ascii="Consolas" w:hAnsi="Consolas" w:cs="Consolas"/>
+                <w:b/>
+                <w:bCs/>
+                <w:color w:val="7F0055"/>
+                <w:sz w:val="20"/>
+                <w:szCs w:val="20"/>
+              </w:rPr>
+              <w:t>new</w:t>
+            </w:r>
+            <w:r>
+              <w:rPr>
+                <w:rFonts w:ascii="Consolas" w:hAnsi="Consolas" w:cs="Consolas"/>
+                <w:color w:val="000000"/>
+                <w:sz w:val="20"/>
+                <w:szCs w:val="20"/>
+              </w:rPr>
+              <w:t xml:space="preserve"> ArrayList&lt;Listener&gt;();</w:t>
+            </w:r>
+          </w:p>
+          <w:p>
+            <w:pPr>
+              <w:autoSpaceDE w:val="0"/>
+              <w:autoSpaceDN w:val="0"/>
+              <w:adjustRightInd w:val="0"/>
+              <w:spacing w:line="160" w:lineRule="exact"/>
+              <w:rPr>
+                <w:rFonts w:ascii="Consolas" w:hAnsi="Consolas" w:cs="Consolas"/>
+                <w:sz w:val="20"/>
+                <w:szCs w:val="20"/>
+              </w:rPr>
+            </w:pPr>
+          </w:p>
+          <w:p>
+            <w:pPr>
+              <w:autoSpaceDE w:val="0"/>
+              <w:autoSpaceDN w:val="0"/>
+              <w:adjustRightInd w:val="0"/>
+              <w:spacing w:line="160" w:lineRule="exact"/>
+              <w:rPr>
+                <w:rFonts w:ascii="Consolas" w:hAnsi="Consolas" w:cs="Consolas"/>
+                <w:sz w:val="20"/>
+                <w:szCs w:val="20"/>
+              </w:rPr>
+            </w:pPr>
+            <w:r>
+              <w:rPr>
+                <w:rFonts w:ascii="Consolas" w:hAnsi="Consolas" w:cs="Consolas"/>
+                <w:color w:val="000000"/>
+                <w:sz w:val="20"/>
+                <w:szCs w:val="20"/>
+              </w:rPr>
+              <w:tab/>
+            </w:r>
+            <w:r>
+              <w:rPr>
+                <w:rFonts w:ascii="Consolas" w:hAnsi="Consolas" w:cs="Consolas"/>
+                <w:color w:val="3F5FBF"/>
+                <w:sz w:val="20"/>
+                <w:szCs w:val="20"/>
+              </w:rPr>
+              <w:t>/**</w:t>
+            </w:r>
+          </w:p>
+          <w:p>
+            <w:pPr>
+              <w:autoSpaceDE w:val="0"/>
+              <w:autoSpaceDN w:val="0"/>
+              <w:adjustRightInd w:val="0"/>
+              <w:spacing w:line="160" w:lineRule="exact"/>
+              <w:rPr>
+                <w:rFonts w:ascii="Consolas" w:hAnsi="Consolas" w:cs="Consolas"/>
+                <w:sz w:val="20"/>
+                <w:szCs w:val="20"/>
+              </w:rPr>
+            </w:pPr>
+            <w:r>
+              <w:rPr>
+                <w:rFonts w:ascii="Consolas" w:hAnsi="Consolas" w:cs="Consolas"/>
+                <w:color w:val="3F5FBF"/>
+                <w:sz w:val="20"/>
+                <w:szCs w:val="20"/>
+              </w:rPr>
+              <w:tab/>
+              <w:t xml:space="preserve"> * add a listener</w:t>
+            </w:r>
+          </w:p>
+          <w:p>
+            <w:pPr>
+              <w:autoSpaceDE w:val="0"/>
+              <w:autoSpaceDN w:val="0"/>
+              <w:adjustRightInd w:val="0"/>
+              <w:spacing w:line="160" w:lineRule="exact"/>
+              <w:rPr>
+                <w:rFonts w:ascii="Consolas" w:hAnsi="Consolas" w:cs="Consolas"/>
+                <w:sz w:val="20"/>
+                <w:szCs w:val="20"/>
+              </w:rPr>
+            </w:pPr>
+            <w:r>
+              <w:rPr>
+                <w:rFonts w:ascii="Consolas" w:hAnsi="Consolas" w:cs="Consolas"/>
+                <w:color w:val="3F5FBF"/>
+                <w:sz w:val="20"/>
+                <w:szCs w:val="20"/>
+              </w:rPr>
+              <w:tab/>
+              <w:t xml:space="preserve"> * </w:t>
+            </w:r>
+          </w:p>
+          <w:p>
+            <w:pPr>
+              <w:autoSpaceDE w:val="0"/>
+              <w:autoSpaceDN w:val="0"/>
+              <w:adjustRightInd w:val="0"/>
+              <w:spacing w:line="160" w:lineRule="exact"/>
+              <w:rPr>
+                <w:rFonts w:ascii="Consolas" w:hAnsi="Consolas" w:cs="Consolas"/>
+                <w:sz w:val="20"/>
+                <w:szCs w:val="20"/>
+              </w:rPr>
+            </w:pPr>
+            <w:r>
+              <w:rPr>
+                <w:rFonts w:ascii="Consolas" w:hAnsi="Consolas" w:cs="Consolas"/>
+                <w:color w:val="3F5FBF"/>
+                <w:sz w:val="20"/>
+                <w:szCs w:val="20"/>
+              </w:rPr>
+              <w:tab/>
+              <w:t xml:space="preserve"> * </w:t>
+            </w:r>
+            <w:r>
+              <w:rPr>
+                <w:rFonts w:ascii="Consolas" w:hAnsi="Consolas" w:cs="Consolas"/>
+                <w:b/>
+                <w:bCs/>
+                <w:color w:val="7F9FBF"/>
+                <w:sz w:val="20"/>
+                <w:szCs w:val="20"/>
+              </w:rPr>
+              <w:t>@param</w:t>
+            </w:r>
+            <w:r>
+              <w:rPr>
+                <w:rFonts w:ascii="Consolas" w:hAnsi="Consolas" w:cs="Consolas"/>
+                <w:color w:val="3F5FBF"/>
+                <w:sz w:val="20"/>
+                <w:szCs w:val="20"/>
+              </w:rPr>
+              <w:t xml:space="preserve"> listener the listener</w:t>
+            </w:r>
+          </w:p>
+          <w:p>
+            <w:pPr>
+              <w:autoSpaceDE w:val="0"/>
+              <w:autoSpaceDN w:val="0"/>
+              <w:adjustRightInd w:val="0"/>
+              <w:spacing w:line="160" w:lineRule="exact"/>
+              <w:rPr>
+                <w:rFonts w:ascii="Consolas" w:hAnsi="Consolas" w:cs="Consolas"/>
+                <w:sz w:val="20"/>
+                <w:szCs w:val="20"/>
+              </w:rPr>
+            </w:pPr>
+            <w:r>
+              <w:rPr>
+                <w:rFonts w:ascii="Consolas" w:hAnsi="Consolas" w:cs="Consolas"/>
+                <w:color w:val="3F5FBF"/>
+                <w:sz w:val="20"/>
+                <w:szCs w:val="20"/>
+              </w:rPr>
+              <w:tab/>
+              <w:t xml:space="preserve"> */</w:t>
+            </w:r>
+          </w:p>
+          <w:p>
+            <w:pPr>
+              <w:autoSpaceDE w:val="0"/>
+              <w:autoSpaceDN w:val="0"/>
+              <w:adjustRightInd w:val="0"/>
+              <w:spacing w:line="160" w:lineRule="exact"/>
+              <w:rPr>
+                <w:rFonts w:ascii="Consolas" w:hAnsi="Consolas" w:cs="Consolas"/>
+                <w:sz w:val="20"/>
+                <w:szCs w:val="20"/>
+              </w:rPr>
+            </w:pPr>
+            <w:r>
+              <w:rPr>
+                <w:rFonts w:ascii="Consolas" w:hAnsi="Consolas" w:cs="Consolas"/>
+                <w:color w:val="000000"/>
+                <w:sz w:val="20"/>
+                <w:szCs w:val="20"/>
+              </w:rPr>
+              <w:tab/>
+            </w:r>
+            <w:r>
+              <w:rPr>
+                <w:rFonts w:ascii="Consolas" w:hAnsi="Consolas" w:cs="Consolas"/>
+                <w:b/>
+                <w:bCs/>
+                <w:color w:val="7F0055"/>
+                <w:sz w:val="20"/>
+                <w:szCs w:val="20"/>
+              </w:rPr>
+              <w:t>static</w:t>
+            </w:r>
+            <w:r>
+              <w:rPr>
+                <w:rFonts w:ascii="Consolas" w:hAnsi="Consolas" w:cs="Consolas"/>
+                <w:color w:val="000000"/>
+                <w:sz w:val="20"/>
+                <w:szCs w:val="20"/>
+              </w:rPr>
+              <w:t xml:space="preserve"> </w:t>
+            </w:r>
+            <w:r>
+              <w:rPr>
+                <w:rFonts w:ascii="Consolas" w:hAnsi="Consolas" w:cs="Consolas"/>
+                <w:b/>
+                <w:bCs/>
+                <w:color w:val="7F0055"/>
+                <w:sz w:val="20"/>
+                <w:szCs w:val="20"/>
+              </w:rPr>
+              <w:t>public</w:t>
+            </w:r>
+            <w:r>
+              <w:rPr>
+                <w:rFonts w:ascii="Consolas" w:hAnsi="Consolas" w:cs="Consolas"/>
+                <w:color w:val="000000"/>
+                <w:sz w:val="20"/>
+                <w:szCs w:val="20"/>
+              </w:rPr>
+              <w:t xml:space="preserve"> </w:t>
+            </w:r>
+            <w:r>
+              <w:rPr>
+                <w:rFonts w:ascii="Consolas" w:hAnsi="Consolas" w:cs="Consolas"/>
+                <w:b/>
+                <w:bCs/>
+                <w:color w:val="7F0055"/>
+                <w:sz w:val="20"/>
+                <w:szCs w:val="20"/>
+              </w:rPr>
+              <w:t>void</w:t>
+            </w:r>
+            <w:r>
+              <w:rPr>
+                <w:rFonts w:ascii="Consolas" w:hAnsi="Consolas" w:cs="Consolas"/>
+                <w:color w:val="000000"/>
+                <w:sz w:val="20"/>
+                <w:szCs w:val="20"/>
+              </w:rPr>
+              <w:t xml:space="preserve"> addListener(Listener listener) {</w:t>
+            </w:r>
+          </w:p>
+          <w:p>
+            <w:pPr>
+              <w:autoSpaceDE w:val="0"/>
+              <w:autoSpaceDN w:val="0"/>
+              <w:adjustRightInd w:val="0"/>
+              <w:spacing w:line="160" w:lineRule="exact"/>
+              <w:rPr>
+                <w:rFonts w:ascii="Consolas" w:hAnsi="Consolas" w:cs="Consolas"/>
+                <w:sz w:val="20"/>
+                <w:szCs w:val="20"/>
+              </w:rPr>
+            </w:pPr>
+            <w:r>
+              <w:rPr>
+                <w:rFonts w:ascii="Consolas" w:hAnsi="Consolas" w:cs="Consolas"/>
+                <w:color w:val="000000"/>
+                <w:sz w:val="20"/>
+                <w:szCs w:val="20"/>
+              </w:rPr>
+              <w:tab/>
+            </w:r>
+            <w:r>
+              <w:rPr>
+                <w:rFonts w:ascii="Consolas" w:hAnsi="Consolas" w:cs="Consolas"/>
+                <w:color w:val="000000"/>
+                <w:sz w:val="20"/>
+                <w:szCs w:val="20"/>
+              </w:rPr>
+              <w:tab/>
+            </w:r>
+            <w:r>
+              <w:rPr>
+                <w:rFonts w:ascii="Consolas" w:hAnsi="Consolas" w:cs="Consolas"/>
+                <w:i/>
+                <w:iCs/>
+                <w:color w:val="0000C0"/>
+                <w:sz w:val="20"/>
+                <w:szCs w:val="20"/>
+              </w:rPr>
+              <w:t>listeners</w:t>
+            </w:r>
+            <w:r>
+              <w:rPr>
+                <w:rFonts w:ascii="Consolas" w:hAnsi="Consolas" w:cs="Consolas"/>
+                <w:color w:val="000000"/>
+                <w:sz w:val="20"/>
+                <w:szCs w:val="20"/>
+              </w:rPr>
+              <w:t>.add(listener);</w:t>
+            </w:r>
+          </w:p>
+          <w:p>
+            <w:pPr>
+              <w:autoSpaceDE w:val="0"/>
+              <w:autoSpaceDN w:val="0"/>
+              <w:adjustRightInd w:val="0"/>
+              <w:spacing w:line="160" w:lineRule="exact"/>
+              <w:rPr>
+                <w:rFonts w:ascii="Consolas" w:hAnsi="Consolas" w:cs="Consolas"/>
+                <w:sz w:val="20"/>
+                <w:szCs w:val="20"/>
+              </w:rPr>
+            </w:pPr>
+            <w:r>
+              <w:rPr>
+                <w:rFonts w:ascii="Consolas" w:hAnsi="Consolas" w:cs="Consolas"/>
+                <w:color w:val="000000"/>
+                <w:sz w:val="20"/>
+                <w:szCs w:val="20"/>
+              </w:rPr>
+              <w:tab/>
+              <w:t>}</w:t>
+            </w:r>
+          </w:p>
+          <w:p>
+            <w:pPr>
+              <w:autoSpaceDE w:val="0"/>
+              <w:autoSpaceDN w:val="0"/>
+              <w:adjustRightInd w:val="0"/>
+              <w:spacing w:line="160" w:lineRule="exact"/>
+              <w:rPr>
+                <w:rFonts w:ascii="Consolas" w:hAnsi="Consolas" w:cs="Consolas"/>
+                <w:sz w:val="20"/>
+                <w:szCs w:val="20"/>
+              </w:rPr>
+            </w:pPr>
+          </w:p>
+          <w:p>
+            <w:pPr>
+              <w:autoSpaceDE w:val="0"/>
+              <w:autoSpaceDN w:val="0"/>
+              <w:adjustRightInd w:val="0"/>
+              <w:spacing w:line="160" w:lineRule="exact"/>
+              <w:rPr>
+                <w:rFonts w:ascii="Consolas" w:hAnsi="Consolas" w:cs="Consolas"/>
+                <w:sz w:val="20"/>
+                <w:szCs w:val="20"/>
+              </w:rPr>
+            </w:pPr>
+            <w:r>
+              <w:rPr>
+                <w:rFonts w:ascii="Consolas" w:hAnsi="Consolas" w:cs="Consolas"/>
+                <w:color w:val="000000"/>
+                <w:sz w:val="20"/>
+                <w:szCs w:val="20"/>
+              </w:rPr>
+              <w:tab/>
+            </w:r>
+            <w:r>
+              <w:rPr>
+                <w:rFonts w:ascii="Consolas" w:hAnsi="Consolas" w:cs="Consolas"/>
+                <w:color w:val="3F5FBF"/>
+                <w:sz w:val="20"/>
+                <w:szCs w:val="20"/>
+              </w:rPr>
+              <w:t>/**</w:t>
+            </w:r>
+          </w:p>
+          <w:p>
+            <w:pPr>
+              <w:autoSpaceDE w:val="0"/>
+              <w:autoSpaceDN w:val="0"/>
+              <w:adjustRightInd w:val="0"/>
+              <w:spacing w:line="160" w:lineRule="exact"/>
+              <w:rPr>
+                <w:rFonts w:ascii="Consolas" w:hAnsi="Consolas" w:cs="Consolas"/>
+                <w:sz w:val="20"/>
+                <w:szCs w:val="20"/>
+              </w:rPr>
+            </w:pPr>
+            <w:r>
+              <w:rPr>
+                <w:rFonts w:ascii="Consolas" w:hAnsi="Consolas" w:cs="Consolas"/>
+                <w:color w:val="3F5FBF"/>
+                <w:sz w:val="20"/>
+                <w:szCs w:val="20"/>
+              </w:rPr>
+              <w:tab/>
+              <w:t xml:space="preserve"> * Notify listeners of a </w:t>
+            </w:r>
+            <w:r>
+              <w:rPr>
+                <w:rFonts w:ascii="Consolas" w:hAnsi="Consolas" w:cs="Consolas"/>
+                <w:color w:val="3F5FBF"/>
+                <w:sz w:val="20"/>
+                <w:szCs w:val="20"/>
+                <w:u w:val="single"/>
+              </w:rPr>
+              <w:t>pref</w:t>
+            </w:r>
+            <w:r>
+              <w:rPr>
+                <w:rFonts w:ascii="Consolas" w:hAnsi="Consolas" w:cs="Consolas"/>
+                <w:color w:val="3F5FBF"/>
+                <w:sz w:val="20"/>
+                <w:szCs w:val="20"/>
+              </w:rPr>
+              <w:t xml:space="preserve"> change.</w:t>
+            </w:r>
+          </w:p>
+          <w:p>
+            <w:pPr>
+              <w:autoSpaceDE w:val="0"/>
+              <w:autoSpaceDN w:val="0"/>
+              <w:adjustRightInd w:val="0"/>
+              <w:spacing w:line="160" w:lineRule="exact"/>
+              <w:rPr>
+                <w:rFonts w:ascii="Consolas" w:hAnsi="Consolas" w:cs="Consolas"/>
+                <w:sz w:val="20"/>
+                <w:szCs w:val="20"/>
+              </w:rPr>
+            </w:pPr>
+            <w:r>
+              <w:rPr>
+                <w:rFonts w:ascii="Consolas" w:hAnsi="Consolas" w:cs="Consolas"/>
+                <w:color w:val="3F5FBF"/>
+                <w:sz w:val="20"/>
+                <w:szCs w:val="20"/>
+              </w:rPr>
+              <w:tab/>
+              <w:t xml:space="preserve"> */</w:t>
+            </w:r>
+          </w:p>
+          <w:p>
+            <w:pPr>
+              <w:autoSpaceDE w:val="0"/>
+              <w:autoSpaceDN w:val="0"/>
+              <w:adjustRightInd w:val="0"/>
+              <w:spacing w:line="160" w:lineRule="exact"/>
+              <w:rPr>
+                <w:rFonts w:ascii="Consolas" w:hAnsi="Consolas" w:cs="Consolas"/>
+                <w:sz w:val="20"/>
+                <w:szCs w:val="20"/>
+              </w:rPr>
+            </w:pPr>
+            <w:r>
+              <w:rPr>
+                <w:rFonts w:ascii="Consolas" w:hAnsi="Consolas" w:cs="Consolas"/>
+                <w:color w:val="000000"/>
+                <w:sz w:val="20"/>
+                <w:szCs w:val="20"/>
+              </w:rPr>
+              <w:tab/>
+            </w:r>
+            <w:r>
+              <w:rPr>
+                <w:rFonts w:ascii="Consolas" w:hAnsi="Consolas" w:cs="Consolas"/>
+                <w:b/>
+                <w:bCs/>
+                <w:color w:val="7F0055"/>
+                <w:sz w:val="20"/>
+                <w:szCs w:val="20"/>
+              </w:rPr>
+              <w:t>static</w:t>
+            </w:r>
+            <w:r>
+              <w:rPr>
+                <w:rFonts w:ascii="Consolas" w:hAnsi="Consolas" w:cs="Consolas"/>
+                <w:color w:val="000000"/>
+                <w:sz w:val="20"/>
+                <w:szCs w:val="20"/>
+              </w:rPr>
+              <w:t xml:space="preserve"> </w:t>
+            </w:r>
+            <w:r>
+              <w:rPr>
+                <w:rFonts w:ascii="Consolas" w:hAnsi="Consolas" w:cs="Consolas"/>
+                <w:b/>
+                <w:bCs/>
+                <w:color w:val="7F0055"/>
+                <w:sz w:val="20"/>
+                <w:szCs w:val="20"/>
+              </w:rPr>
+              <w:t>public</w:t>
+            </w:r>
+            <w:r>
+              <w:rPr>
+                <w:rFonts w:ascii="Consolas" w:hAnsi="Consolas" w:cs="Consolas"/>
+                <w:color w:val="000000"/>
+                <w:sz w:val="20"/>
+                <w:szCs w:val="20"/>
+              </w:rPr>
+              <w:t xml:space="preserve"> </w:t>
+            </w:r>
+            <w:r>
+              <w:rPr>
+                <w:rFonts w:ascii="Consolas" w:hAnsi="Consolas" w:cs="Consolas"/>
+                <w:b/>
+                <w:bCs/>
+                <w:color w:val="7F0055"/>
+                <w:sz w:val="20"/>
+                <w:szCs w:val="20"/>
+              </w:rPr>
+              <w:t>void</w:t>
+            </w:r>
+            <w:r>
+              <w:rPr>
+                <w:rFonts w:ascii="Consolas" w:hAnsi="Consolas" w:cs="Consolas"/>
+                <w:color w:val="000000"/>
+                <w:sz w:val="20"/>
+                <w:szCs w:val="20"/>
+              </w:rPr>
+              <w:t xml:space="preserve"> </w:t>
+            </w:r>
+            <w:r>
+              <w:rPr>
+                <w:rFonts w:ascii="Consolas" w:hAnsi="Consolas" w:cs="Consolas"/>
+                <w:color w:val="000000"/>
+                <w:sz w:val="20"/>
+                <w:szCs w:val="20"/>
+                <w:highlight w:val="lightGray"/>
+              </w:rPr>
+              <w:t>notifyListeners</w:t>
+            </w:r>
+            <w:r>
+              <w:rPr>
+                <w:rFonts w:ascii="Consolas" w:hAnsi="Consolas" w:cs="Consolas"/>
+                <w:color w:val="000000"/>
+                <w:sz w:val="20"/>
+                <w:szCs w:val="20"/>
+              </w:rPr>
+              <w:t>() {</w:t>
+            </w:r>
+          </w:p>
+          <w:p>
+            <w:pPr>
+              <w:autoSpaceDE w:val="0"/>
+              <w:autoSpaceDN w:val="0"/>
+              <w:adjustRightInd w:val="0"/>
+              <w:spacing w:line="160" w:lineRule="exact"/>
+              <w:rPr>
+                <w:rFonts w:ascii="Consolas" w:hAnsi="Consolas" w:cs="Consolas"/>
+                <w:sz w:val="20"/>
+                <w:szCs w:val="20"/>
+              </w:rPr>
+            </w:pPr>
+            <w:r>
+              <w:rPr>
+                <w:rFonts w:ascii="Consolas" w:hAnsi="Consolas" w:cs="Consolas"/>
+                <w:color w:val="000000"/>
+                <w:sz w:val="20"/>
+                <w:szCs w:val="20"/>
+              </w:rPr>
+              <w:tab/>
+            </w:r>
+            <w:r>
+              <w:rPr>
+                <w:rFonts w:ascii="Consolas" w:hAnsi="Consolas" w:cs="Consolas"/>
+                <w:color w:val="000000"/>
+                <w:sz w:val="20"/>
+                <w:szCs w:val="20"/>
+              </w:rPr>
+              <w:tab/>
+            </w:r>
+            <w:r>
+              <w:rPr>
+                <w:rFonts w:ascii="Consolas" w:hAnsi="Consolas" w:cs="Consolas"/>
+                <w:b/>
+                <w:bCs/>
+                <w:color w:val="7F0055"/>
+                <w:sz w:val="20"/>
+                <w:szCs w:val="20"/>
+              </w:rPr>
+              <w:t>for</w:t>
+            </w:r>
+            <w:r>
+              <w:rPr>
+                <w:rFonts w:ascii="Consolas" w:hAnsi="Consolas" w:cs="Consolas"/>
+                <w:color w:val="000000"/>
+                <w:sz w:val="20"/>
+                <w:szCs w:val="20"/>
+              </w:rPr>
+              <w:t xml:space="preserve"> (</w:t>
+            </w:r>
+            <w:r>
+              <w:rPr>
+                <w:rFonts w:ascii="Consolas" w:hAnsi="Consolas" w:cs="Consolas"/>
+                <w:b/>
+                <w:bCs/>
+                <w:color w:val="7F0055"/>
+                <w:sz w:val="20"/>
+                <w:szCs w:val="20"/>
+              </w:rPr>
+              <w:t>int</w:t>
+            </w:r>
+            <w:r>
+              <w:rPr>
+                <w:rFonts w:ascii="Consolas" w:hAnsi="Consolas" w:cs="Consolas"/>
+                <w:color w:val="000000"/>
+                <w:sz w:val="20"/>
+                <w:szCs w:val="20"/>
+              </w:rPr>
+              <w:t xml:space="preserve"> i = 0; i &lt; </w:t>
+            </w:r>
+            <w:r>
+              <w:rPr>
+                <w:rFonts w:ascii="Consolas" w:hAnsi="Consolas" w:cs="Consolas"/>
+                <w:i/>
+                <w:iCs/>
+                <w:color w:val="0000C0"/>
+                <w:sz w:val="20"/>
+                <w:szCs w:val="20"/>
+              </w:rPr>
+              <w:t>listeners</w:t>
+            </w:r>
+            <w:r>
+              <w:rPr>
+                <w:rFonts w:ascii="Consolas" w:hAnsi="Consolas" w:cs="Consolas"/>
+                <w:color w:val="000000"/>
+                <w:sz w:val="20"/>
+                <w:szCs w:val="20"/>
+              </w:rPr>
+              <w:t>.size(); i++) {</w:t>
+            </w:r>
+          </w:p>
+          <w:p>
+            <w:pPr>
+              <w:autoSpaceDE w:val="0"/>
+              <w:autoSpaceDN w:val="0"/>
+              <w:adjustRightInd w:val="0"/>
+              <w:spacing w:line="160" w:lineRule="exact"/>
+              <w:rPr>
+                <w:rFonts w:ascii="Consolas" w:hAnsi="Consolas" w:cs="Consolas"/>
+                <w:sz w:val="20"/>
+                <w:szCs w:val="20"/>
+              </w:rPr>
+            </w:pPr>
+            <w:r>
+              <w:rPr>
+                <w:rFonts w:ascii="Consolas" w:hAnsi="Consolas" w:cs="Consolas"/>
+                <w:color w:val="000000"/>
+                <w:sz w:val="20"/>
+                <w:szCs w:val="20"/>
+              </w:rPr>
+              <w:tab/>
+            </w:r>
+            <w:r>
+              <w:rPr>
+                <w:rFonts w:ascii="Consolas" w:hAnsi="Consolas" w:cs="Consolas"/>
+                <w:color w:val="000000"/>
+                <w:sz w:val="20"/>
+                <w:szCs w:val="20"/>
+              </w:rPr>
+              <w:tab/>
+            </w:r>
+            <w:r>
+              <w:rPr>
+                <w:rFonts w:ascii="Consolas" w:hAnsi="Consolas" w:cs="Consolas"/>
+                <w:color w:val="000000"/>
+                <w:sz w:val="20"/>
+                <w:szCs w:val="20"/>
+              </w:rPr>
+              <w:tab/>
+              <w:t xml:space="preserve">Listener v = </w:t>
+            </w:r>
+            <w:r>
+              <w:rPr>
+                <w:rFonts w:ascii="Consolas" w:hAnsi="Consolas" w:cs="Consolas"/>
+                <w:i/>
+                <w:iCs/>
+                <w:color w:val="0000C0"/>
+                <w:sz w:val="20"/>
+                <w:szCs w:val="20"/>
+              </w:rPr>
+              <w:t>listeners</w:t>
+            </w:r>
+            <w:r>
+              <w:rPr>
+                <w:rFonts w:ascii="Consolas" w:hAnsi="Consolas" w:cs="Consolas"/>
+                <w:color w:val="000000"/>
+                <w:sz w:val="20"/>
+                <w:szCs w:val="20"/>
+              </w:rPr>
+              <w:t>.get(i);</w:t>
+            </w:r>
+          </w:p>
+          <w:p>
+            <w:pPr>
+              <w:autoSpaceDE w:val="0"/>
+              <w:autoSpaceDN w:val="0"/>
+              <w:adjustRightInd w:val="0"/>
+              <w:spacing w:line="160" w:lineRule="exact"/>
+              <w:rPr>
+                <w:rFonts w:ascii="Consolas" w:hAnsi="Consolas" w:cs="Consolas"/>
+                <w:sz w:val="20"/>
+                <w:szCs w:val="20"/>
+              </w:rPr>
+            </w:pPr>
+            <w:r>
+              <w:rPr>
+                <w:rFonts w:ascii="Consolas" w:hAnsi="Consolas" w:cs="Consolas"/>
+                <w:color w:val="000000"/>
+                <w:sz w:val="20"/>
+                <w:szCs w:val="20"/>
+              </w:rPr>
+              <w:tab/>
+            </w:r>
+            <w:r>
+              <w:rPr>
+                <w:rFonts w:ascii="Consolas" w:hAnsi="Consolas" w:cs="Consolas"/>
+                <w:color w:val="000000"/>
+                <w:sz w:val="20"/>
+                <w:szCs w:val="20"/>
+              </w:rPr>
+              <w:tab/>
+            </w:r>
+            <w:r>
+              <w:rPr>
+                <w:rFonts w:ascii="Consolas" w:hAnsi="Consolas" w:cs="Consolas"/>
+                <w:color w:val="000000"/>
+                <w:sz w:val="20"/>
+                <w:szCs w:val="20"/>
+              </w:rPr>
+              <w:tab/>
+              <w:t>v.prefsChanged();</w:t>
+            </w:r>
+          </w:p>
+          <w:p>
+            <w:pPr>
+              <w:autoSpaceDE w:val="0"/>
+              <w:autoSpaceDN w:val="0"/>
+              <w:adjustRightInd w:val="0"/>
+              <w:spacing w:line="160" w:lineRule="exact"/>
+              <w:rPr>
+                <w:rFonts w:ascii="Consolas" w:hAnsi="Consolas" w:cs="Consolas"/>
+                <w:sz w:val="20"/>
+                <w:szCs w:val="20"/>
+              </w:rPr>
+            </w:pPr>
+            <w:r>
+              <w:rPr>
+                <w:rFonts w:ascii="Consolas" w:hAnsi="Consolas" w:cs="Consolas"/>
+                <w:color w:val="000000"/>
+                <w:sz w:val="20"/>
+                <w:szCs w:val="20"/>
+              </w:rPr>
+              <w:tab/>
+            </w:r>
+            <w:r>
+              <w:rPr>
+                <w:rFonts w:ascii="Consolas" w:hAnsi="Consolas" w:cs="Consolas"/>
+                <w:color w:val="000000"/>
+                <w:sz w:val="20"/>
+                <w:szCs w:val="20"/>
+              </w:rPr>
+              <w:tab/>
+              <w:t>}</w:t>
+            </w:r>
+          </w:p>
+          <w:p>
+            <w:pPr>
+              <w:autoSpaceDE w:val="0"/>
+              <w:autoSpaceDN w:val="0"/>
+              <w:adjustRightInd w:val="0"/>
+              <w:spacing w:line="160" w:lineRule="exact"/>
+              <w:rPr>
+                <w:rFonts w:ascii="Consolas" w:hAnsi="Consolas" w:cs="Consolas"/>
+                <w:sz w:val="20"/>
+                <w:szCs w:val="20"/>
+              </w:rPr>
+            </w:pPr>
+            <w:r>
+              <w:rPr>
+                <w:rFonts w:ascii="Consolas" w:hAnsi="Consolas" w:cs="Consolas"/>
+                <w:color w:val="000000"/>
+                <w:sz w:val="20"/>
+                <w:szCs w:val="20"/>
+              </w:rPr>
+              <w:tab/>
+              <w:t>}</w:t>
+            </w:r>
+          </w:p>
+          <w:p>
+            <w:pPr>
+              <w:pStyle w:val="Header"/>
+              <w:rPr>
+                <w:b/>
+                <w:bCs/>
+                <w:color w:val="4F81BD" w:themeColor="accent1"/>
+              </w:rPr>
+            </w:pPr>
+          </w:p>
+        </w:tc>
+      </w:tr>
+    </w:tbl>
     <w:p>
       <w:pPr>
         <w:pStyle w:val="Header"/>
@@ -597,1277 +1889,6 @@
           <w:color w:val="4F81BD" w:themeColor="accent1"/>
         </w:rPr>
       </w:pPr>
-    </w:p>
-    <w:p>
-      <w:pPr>
-        <w:autoSpaceDE w:val="0"/>
-        <w:autoSpaceDN w:val="0"/>
-        <w:adjustRightInd w:val="0"/>
-        <w:spacing w:after="0" w:line="160" w:lineRule="exact"/>
-        <w:rPr>
-          <w:rFonts w:ascii="Consolas" w:hAnsi="Consolas" w:cs="Consolas"/>
-          <w:sz w:val="20"/>
-          <w:szCs w:val="20"/>
-        </w:rPr>
-      </w:pPr>
-      <w:r>
-        <w:rPr>
-          <w:b/>
-          <w:bCs/>
-          <w:color w:val="4F81BD" w:themeColor="accent1"/>
-        </w:rPr>
-        <w:t xml:space="preserve"> </w:t>
-      </w:r>
-      <w:r>
-        <w:rPr>
-          <w:rFonts w:ascii="Consolas" w:hAnsi="Consolas" w:cs="Consolas"/>
-          <w:color w:val="3F5FBF"/>
-          <w:sz w:val="20"/>
-          <w:szCs w:val="20"/>
-        </w:rPr>
-        <w:t>/**</w:t>
-      </w:r>
-    </w:p>
-    <w:p>
-      <w:pPr>
-        <w:autoSpaceDE w:val="0"/>
-        <w:autoSpaceDN w:val="0"/>
-        <w:adjustRightInd w:val="0"/>
-        <w:spacing w:after="0" w:line="160" w:lineRule="exact"/>
-        <w:rPr>
-          <w:rFonts w:ascii="Consolas" w:hAnsi="Consolas" w:cs="Consolas"/>
-          <w:sz w:val="20"/>
-          <w:szCs w:val="20"/>
-        </w:rPr>
-      </w:pPr>
-      <w:r>
-        <w:rPr>
-          <w:rFonts w:ascii="Consolas" w:hAnsi="Consolas" w:cs="Consolas"/>
-          <w:color w:val="3F5FBF"/>
-          <w:sz w:val="20"/>
-          <w:szCs w:val="20"/>
-        </w:rPr>
-        <w:tab/>
-        <w:t xml:space="preserve"> * Interface for classes that want to be notified of preference changes</w:t>
-      </w:r>
-    </w:p>
-    <w:p>
-      <w:pPr>
-        <w:autoSpaceDE w:val="0"/>
-        <w:autoSpaceDN w:val="0"/>
-        <w:adjustRightInd w:val="0"/>
-        <w:spacing w:after="0" w:line="160" w:lineRule="exact"/>
-        <w:rPr>
-          <w:rFonts w:ascii="Consolas" w:hAnsi="Consolas" w:cs="Consolas"/>
-          <w:sz w:val="20"/>
-          <w:szCs w:val="20"/>
-        </w:rPr>
-      </w:pPr>
-      <w:r>
-        <w:rPr>
-          <w:rFonts w:ascii="Consolas" w:hAnsi="Consolas" w:cs="Consolas"/>
-          <w:color w:val="3F5FBF"/>
-          <w:sz w:val="20"/>
-          <w:szCs w:val="20"/>
-        </w:rPr>
-        <w:tab/>
-        <w:t xml:space="preserve"> */</w:t>
-      </w:r>
-    </w:p>
-    <w:p>
-      <w:pPr>
-        <w:autoSpaceDE w:val="0"/>
-        <w:autoSpaceDN w:val="0"/>
-        <w:adjustRightInd w:val="0"/>
-        <w:spacing w:after="0" w:line="160" w:lineRule="exact"/>
-        <w:rPr>
-          <w:rFonts w:ascii="Consolas" w:hAnsi="Consolas" w:cs="Consolas"/>
-          <w:sz w:val="20"/>
-          <w:szCs w:val="20"/>
-        </w:rPr>
-      </w:pPr>
-      <w:r>
-        <w:rPr>
-          <w:rFonts w:ascii="Consolas" w:hAnsi="Consolas" w:cs="Consolas"/>
-          <w:color w:val="000000"/>
-          <w:sz w:val="20"/>
-          <w:szCs w:val="20"/>
-        </w:rPr>
-        <w:tab/>
-      </w:r>
-      <w:r>
-        <w:rPr>
-          <w:rFonts w:ascii="Consolas" w:hAnsi="Consolas" w:cs="Consolas"/>
-          <w:b/>
-          <w:bCs/>
-          <w:color w:val="7F0055"/>
-          <w:sz w:val="20"/>
-          <w:szCs w:val="20"/>
-        </w:rPr>
-        <w:t>public</w:t>
-      </w:r>
-      <w:r>
-        <w:rPr>
-          <w:rFonts w:ascii="Consolas" w:hAnsi="Consolas" w:cs="Consolas"/>
-          <w:color w:val="000000"/>
-          <w:sz w:val="20"/>
-          <w:szCs w:val="20"/>
-        </w:rPr>
-        <w:t xml:space="preserve"> </w:t>
-      </w:r>
-      <w:r>
-        <w:rPr>
-          <w:rFonts w:ascii="Consolas" w:hAnsi="Consolas" w:cs="Consolas"/>
-          <w:b/>
-          <w:bCs/>
-          <w:color w:val="7F0055"/>
-          <w:sz w:val="20"/>
-          <w:szCs w:val="20"/>
-        </w:rPr>
-        <w:t>interface</w:t>
-      </w:r>
-      <w:r>
-        <w:rPr>
-          <w:rFonts w:ascii="Consolas" w:hAnsi="Consolas" w:cs="Consolas"/>
-          <w:color w:val="000000"/>
-          <w:sz w:val="20"/>
-          <w:szCs w:val="20"/>
-        </w:rPr>
-        <w:t xml:space="preserve"> Listener {</w:t>
-      </w:r>
-    </w:p>
-    <w:p>
-      <w:pPr>
-        <w:autoSpaceDE w:val="0"/>
-        <w:autoSpaceDN w:val="0"/>
-        <w:adjustRightInd w:val="0"/>
-        <w:spacing w:after="0" w:line="160" w:lineRule="exact"/>
-        <w:rPr>
-          <w:rFonts w:ascii="Consolas" w:hAnsi="Consolas" w:cs="Consolas"/>
-          <w:sz w:val="20"/>
-          <w:szCs w:val="20"/>
-        </w:rPr>
-      </w:pPr>
-      <w:r>
-        <w:rPr>
-          <w:rFonts w:ascii="Consolas" w:hAnsi="Consolas" w:cs="Consolas"/>
-          <w:color w:val="000000"/>
-          <w:sz w:val="20"/>
-          <w:szCs w:val="20"/>
-        </w:rPr>
-        <w:tab/>
-      </w:r>
-      <w:r>
-        <w:rPr>
-          <w:rFonts w:ascii="Consolas" w:hAnsi="Consolas" w:cs="Consolas"/>
-          <w:color w:val="000000"/>
-          <w:sz w:val="20"/>
-          <w:szCs w:val="20"/>
-        </w:rPr>
-        <w:tab/>
-      </w:r>
-    </w:p>
-    <w:p>
-      <w:pPr>
-        <w:autoSpaceDE w:val="0"/>
-        <w:autoSpaceDN w:val="0"/>
-        <w:adjustRightInd w:val="0"/>
-        <w:spacing w:after="0" w:line="160" w:lineRule="exact"/>
-        <w:rPr>
-          <w:rFonts w:ascii="Consolas" w:hAnsi="Consolas" w:cs="Consolas"/>
-          <w:sz w:val="20"/>
-          <w:szCs w:val="20"/>
-        </w:rPr>
-      </w:pPr>
-      <w:r>
-        <w:rPr>
-          <w:rFonts w:ascii="Consolas" w:hAnsi="Consolas" w:cs="Consolas"/>
-          <w:color w:val="000000"/>
-          <w:sz w:val="20"/>
-          <w:szCs w:val="20"/>
-        </w:rPr>
-        <w:tab/>
-      </w:r>
-      <w:r>
-        <w:rPr>
-          <w:rFonts w:ascii="Consolas" w:hAnsi="Consolas" w:cs="Consolas"/>
-          <w:color w:val="000000"/>
-          <w:sz w:val="20"/>
-          <w:szCs w:val="20"/>
-        </w:rPr>
-        <w:tab/>
-      </w:r>
-      <w:r>
-        <w:rPr>
-          <w:rFonts w:ascii="Consolas" w:hAnsi="Consolas" w:cs="Consolas"/>
-          <w:color w:val="3F5FBF"/>
-          <w:sz w:val="20"/>
-          <w:szCs w:val="20"/>
-        </w:rPr>
-        <w:t>/**called when preferences changed.</w:t>
-      </w:r>
-    </w:p>
-    <w:p>
-      <w:pPr>
-        <w:autoSpaceDE w:val="0"/>
-        <w:autoSpaceDN w:val="0"/>
-        <w:adjustRightInd w:val="0"/>
-        <w:spacing w:after="0" w:line="160" w:lineRule="exact"/>
-        <w:rPr>
-          <w:rFonts w:ascii="Consolas" w:hAnsi="Consolas" w:cs="Consolas"/>
-          <w:sz w:val="20"/>
-          <w:szCs w:val="20"/>
-        </w:rPr>
-      </w:pPr>
-      <w:r>
-        <w:rPr>
-          <w:rFonts w:ascii="Consolas" w:hAnsi="Consolas" w:cs="Consolas"/>
-          <w:color w:val="3F5FBF"/>
-          <w:sz w:val="20"/>
-          <w:szCs w:val="20"/>
-        </w:rPr>
-        <w:tab/>
-      </w:r>
-      <w:r>
-        <w:rPr>
-          <w:rFonts w:ascii="Consolas" w:hAnsi="Consolas" w:cs="Consolas"/>
-          <w:color w:val="3F5FBF"/>
-          <w:sz w:val="20"/>
-          <w:szCs w:val="20"/>
-        </w:rPr>
-        <w:tab/>
-        <w:t xml:space="preserve"> */</w:t>
-      </w:r>
-    </w:p>
-    <w:p>
-      <w:pPr>
-        <w:autoSpaceDE w:val="0"/>
-        <w:autoSpaceDN w:val="0"/>
-        <w:adjustRightInd w:val="0"/>
-        <w:spacing w:after="0" w:line="160" w:lineRule="exact"/>
-        <w:rPr>
-          <w:rFonts w:ascii="Consolas" w:hAnsi="Consolas" w:cs="Consolas"/>
-          <w:sz w:val="20"/>
-          <w:szCs w:val="20"/>
-        </w:rPr>
-      </w:pPr>
-      <w:r>
-        <w:rPr>
-          <w:rFonts w:ascii="Consolas" w:hAnsi="Consolas" w:cs="Consolas"/>
-          <w:color w:val="000000"/>
-          <w:sz w:val="20"/>
-          <w:szCs w:val="20"/>
-        </w:rPr>
-        <w:tab/>
-      </w:r>
-      <w:r>
-        <w:rPr>
-          <w:rFonts w:ascii="Consolas" w:hAnsi="Consolas" w:cs="Consolas"/>
-          <w:color w:val="000000"/>
-          <w:sz w:val="20"/>
-          <w:szCs w:val="20"/>
-        </w:rPr>
-        <w:tab/>
-      </w:r>
-      <w:r>
-        <w:rPr>
-          <w:rFonts w:ascii="Consolas" w:hAnsi="Consolas" w:cs="Consolas"/>
-          <w:b/>
-          <w:bCs/>
-          <w:color w:val="7F0055"/>
-          <w:sz w:val="20"/>
-          <w:szCs w:val="20"/>
-        </w:rPr>
-        <w:t>public</w:t>
-      </w:r>
-      <w:r>
-        <w:rPr>
-          <w:rFonts w:ascii="Consolas" w:hAnsi="Consolas" w:cs="Consolas"/>
-          <w:color w:val="000000"/>
-          <w:sz w:val="20"/>
-          <w:szCs w:val="20"/>
-        </w:rPr>
-        <w:t xml:space="preserve"> </w:t>
-      </w:r>
-      <w:r>
-        <w:rPr>
-          <w:rFonts w:ascii="Consolas" w:hAnsi="Consolas" w:cs="Consolas"/>
-          <w:b/>
-          <w:bCs/>
-          <w:color w:val="7F0055"/>
-          <w:sz w:val="20"/>
-          <w:szCs w:val="20"/>
-        </w:rPr>
-        <w:t>abstract</w:t>
-      </w:r>
-      <w:r>
-        <w:rPr>
-          <w:rFonts w:ascii="Consolas" w:hAnsi="Consolas" w:cs="Consolas"/>
-          <w:color w:val="000000"/>
-          <w:sz w:val="20"/>
-          <w:szCs w:val="20"/>
-        </w:rPr>
-        <w:t xml:space="preserve"> </w:t>
-      </w:r>
-      <w:r>
-        <w:rPr>
-          <w:rFonts w:ascii="Consolas" w:hAnsi="Consolas" w:cs="Consolas"/>
-          <w:b/>
-          <w:bCs/>
-          <w:color w:val="7F0055"/>
-          <w:sz w:val="20"/>
-          <w:szCs w:val="20"/>
-        </w:rPr>
-        <w:t>void</w:t>
-      </w:r>
-      <w:r>
-        <w:rPr>
-          <w:rFonts w:ascii="Consolas" w:hAnsi="Consolas" w:cs="Consolas"/>
-          <w:color w:val="000000"/>
-          <w:sz w:val="20"/>
-          <w:szCs w:val="20"/>
-        </w:rPr>
-        <w:t xml:space="preserve"> prefsChanged();</w:t>
-      </w:r>
-    </w:p>
-    <w:p>
-      <w:pPr>
-        <w:autoSpaceDE w:val="0"/>
-        <w:autoSpaceDN w:val="0"/>
-        <w:adjustRightInd w:val="0"/>
-        <w:spacing w:after="0" w:line="160" w:lineRule="exact"/>
-        <w:rPr>
-          <w:rFonts w:ascii="Consolas" w:hAnsi="Consolas" w:cs="Consolas"/>
-          <w:sz w:val="20"/>
-          <w:szCs w:val="20"/>
-        </w:rPr>
-      </w:pPr>
-      <w:r>
-        <w:rPr>
-          <w:rFonts w:ascii="Consolas" w:hAnsi="Consolas" w:cs="Consolas"/>
-          <w:color w:val="000000"/>
-          <w:sz w:val="20"/>
-          <w:szCs w:val="20"/>
-        </w:rPr>
-        <w:tab/>
-        <w:t>}</w:t>
-      </w:r>
-    </w:p>
-    <w:p>
-      <w:pPr>
-        <w:autoSpaceDE w:val="0"/>
-        <w:autoSpaceDN w:val="0"/>
-        <w:adjustRightInd w:val="0"/>
-        <w:spacing w:after="0" w:line="160" w:lineRule="exact"/>
-        <w:rPr>
-          <w:rFonts w:ascii="Consolas" w:hAnsi="Consolas" w:cs="Consolas"/>
-          <w:sz w:val="20"/>
-          <w:szCs w:val="20"/>
-        </w:rPr>
-      </w:pPr>
-    </w:p>
-    <w:p>
-      <w:pPr>
-        <w:autoSpaceDE w:val="0"/>
-        <w:autoSpaceDN w:val="0"/>
-        <w:adjustRightInd w:val="0"/>
-        <w:spacing w:after="0" w:line="160" w:lineRule="exact"/>
-        <w:rPr>
-          <w:rFonts w:ascii="Consolas" w:hAnsi="Consolas" w:cs="Consolas"/>
-          <w:sz w:val="20"/>
-          <w:szCs w:val="20"/>
-        </w:rPr>
-      </w:pPr>
-      <w:r>
-        <w:rPr>
-          <w:rFonts w:ascii="Consolas" w:hAnsi="Consolas" w:cs="Consolas"/>
-          <w:color w:val="000000"/>
-          <w:sz w:val="20"/>
-          <w:szCs w:val="20"/>
-        </w:rPr>
-        <w:tab/>
-      </w:r>
-      <w:r>
-        <w:rPr>
-          <w:rFonts w:ascii="Consolas" w:hAnsi="Consolas" w:cs="Consolas"/>
-          <w:color w:val="3F5FBF"/>
-          <w:sz w:val="20"/>
-          <w:szCs w:val="20"/>
-        </w:rPr>
-        <w:t>/** list of listeners */</w:t>
-      </w:r>
-    </w:p>
-    <w:p>
-      <w:pPr>
-        <w:autoSpaceDE w:val="0"/>
-        <w:autoSpaceDN w:val="0"/>
-        <w:adjustRightInd w:val="0"/>
-        <w:spacing w:after="0" w:line="160" w:lineRule="exact"/>
-        <w:rPr>
-          <w:rFonts w:ascii="Consolas" w:hAnsi="Consolas" w:cs="Consolas"/>
-          <w:sz w:val="20"/>
-          <w:szCs w:val="20"/>
-        </w:rPr>
-      </w:pPr>
-      <w:r>
-        <w:rPr>
-          <w:rFonts w:ascii="Consolas" w:hAnsi="Consolas" w:cs="Consolas"/>
-          <w:color w:val="000000"/>
-          <w:sz w:val="20"/>
-          <w:szCs w:val="20"/>
-        </w:rPr>
-        <w:tab/>
-      </w:r>
-      <w:r>
-        <w:rPr>
-          <w:rFonts w:ascii="Consolas" w:hAnsi="Consolas" w:cs="Consolas"/>
-          <w:b/>
-          <w:bCs/>
-          <w:color w:val="7F0055"/>
-          <w:sz w:val="20"/>
-          <w:szCs w:val="20"/>
-        </w:rPr>
-        <w:t>static</w:t>
-      </w:r>
-      <w:r>
-        <w:rPr>
-          <w:rFonts w:ascii="Consolas" w:hAnsi="Consolas" w:cs="Consolas"/>
-          <w:color w:val="000000"/>
-          <w:sz w:val="20"/>
-          <w:szCs w:val="20"/>
-        </w:rPr>
-        <w:t xml:space="preserve"> </w:t>
-      </w:r>
-      <w:r>
-        <w:rPr>
-          <w:rFonts w:ascii="Consolas" w:hAnsi="Consolas" w:cs="Consolas"/>
-          <w:b/>
-          <w:bCs/>
-          <w:color w:val="7F0055"/>
-          <w:sz w:val="20"/>
-          <w:szCs w:val="20"/>
-        </w:rPr>
-        <w:t>private</w:t>
-      </w:r>
-      <w:r>
-        <w:rPr>
-          <w:rFonts w:ascii="Consolas" w:hAnsi="Consolas" w:cs="Consolas"/>
-          <w:color w:val="000000"/>
-          <w:sz w:val="20"/>
-          <w:szCs w:val="20"/>
-        </w:rPr>
-        <w:t xml:space="preserve"> ArrayList&lt;Listener&gt; </w:t>
-      </w:r>
-      <w:r>
-        <w:rPr>
-          <w:rFonts w:ascii="Consolas" w:hAnsi="Consolas" w:cs="Consolas"/>
-          <w:i/>
-          <w:iCs/>
-          <w:color w:val="0000C0"/>
-          <w:sz w:val="20"/>
-          <w:szCs w:val="20"/>
-        </w:rPr>
-        <w:t>listeners</w:t>
-      </w:r>
-      <w:r>
-        <w:rPr>
-          <w:rFonts w:ascii="Consolas" w:hAnsi="Consolas" w:cs="Consolas"/>
-          <w:color w:val="000000"/>
-          <w:sz w:val="20"/>
-          <w:szCs w:val="20"/>
-        </w:rPr>
-        <w:t xml:space="preserve"> = </w:t>
-      </w:r>
-      <w:r>
-        <w:rPr>
-          <w:rFonts w:ascii="Consolas" w:hAnsi="Consolas" w:cs="Consolas"/>
-          <w:b/>
-          <w:bCs/>
-          <w:color w:val="7F0055"/>
-          <w:sz w:val="20"/>
-          <w:szCs w:val="20"/>
-        </w:rPr>
-        <w:t>new</w:t>
-      </w:r>
-      <w:r>
-        <w:rPr>
-          <w:rFonts w:ascii="Consolas" w:hAnsi="Consolas" w:cs="Consolas"/>
-          <w:color w:val="000000"/>
-          <w:sz w:val="20"/>
-          <w:szCs w:val="20"/>
-        </w:rPr>
-        <w:t xml:space="preserve"> ArrayList&lt;Listener&gt;();</w:t>
-      </w:r>
-    </w:p>
-    <w:p>
-      <w:pPr>
-        <w:autoSpaceDE w:val="0"/>
-        <w:autoSpaceDN w:val="0"/>
-        <w:adjustRightInd w:val="0"/>
-        <w:spacing w:after="0" w:line="160" w:lineRule="exact"/>
-        <w:rPr>
-          <w:rFonts w:ascii="Consolas" w:hAnsi="Consolas" w:cs="Consolas"/>
-          <w:sz w:val="20"/>
-          <w:szCs w:val="20"/>
-        </w:rPr>
-      </w:pPr>
-    </w:p>
-    <w:p>
-      <w:pPr>
-        <w:autoSpaceDE w:val="0"/>
-        <w:autoSpaceDN w:val="0"/>
-        <w:adjustRightInd w:val="0"/>
-        <w:spacing w:after="0" w:line="160" w:lineRule="exact"/>
-        <w:rPr>
-          <w:rFonts w:ascii="Consolas" w:hAnsi="Consolas" w:cs="Consolas"/>
-          <w:sz w:val="20"/>
-          <w:szCs w:val="20"/>
-        </w:rPr>
-      </w:pPr>
-      <w:r>
-        <w:rPr>
-          <w:rFonts w:ascii="Consolas" w:hAnsi="Consolas" w:cs="Consolas"/>
-          <w:color w:val="000000"/>
-          <w:sz w:val="20"/>
-          <w:szCs w:val="20"/>
-        </w:rPr>
-        <w:tab/>
-      </w:r>
-      <w:r>
-        <w:rPr>
-          <w:rFonts w:ascii="Consolas" w:hAnsi="Consolas" w:cs="Consolas"/>
-          <w:color w:val="3F5FBF"/>
-          <w:sz w:val="20"/>
-          <w:szCs w:val="20"/>
-        </w:rPr>
-        <w:t>/**</w:t>
-      </w:r>
-    </w:p>
-    <w:p>
-      <w:pPr>
-        <w:autoSpaceDE w:val="0"/>
-        <w:autoSpaceDN w:val="0"/>
-        <w:adjustRightInd w:val="0"/>
-        <w:spacing w:after="0" w:line="160" w:lineRule="exact"/>
-        <w:rPr>
-          <w:rFonts w:ascii="Consolas" w:hAnsi="Consolas" w:cs="Consolas"/>
-          <w:sz w:val="20"/>
-          <w:szCs w:val="20"/>
-        </w:rPr>
-      </w:pPr>
-      <w:r>
-        <w:rPr>
-          <w:rFonts w:ascii="Consolas" w:hAnsi="Consolas" w:cs="Consolas"/>
-          <w:color w:val="3F5FBF"/>
-          <w:sz w:val="20"/>
-          <w:szCs w:val="20"/>
-        </w:rPr>
-        <w:tab/>
-        <w:t xml:space="preserve"> * add a listener</w:t>
-      </w:r>
-    </w:p>
-    <w:p>
-      <w:pPr>
-        <w:autoSpaceDE w:val="0"/>
-        <w:autoSpaceDN w:val="0"/>
-        <w:adjustRightInd w:val="0"/>
-        <w:spacing w:after="0" w:line="160" w:lineRule="exact"/>
-        <w:rPr>
-          <w:rFonts w:ascii="Consolas" w:hAnsi="Consolas" w:cs="Consolas"/>
-          <w:sz w:val="20"/>
-          <w:szCs w:val="20"/>
-        </w:rPr>
-      </w:pPr>
-      <w:r>
-        <w:rPr>
-          <w:rFonts w:ascii="Consolas" w:hAnsi="Consolas" w:cs="Consolas"/>
-          <w:color w:val="3F5FBF"/>
-          <w:sz w:val="20"/>
-          <w:szCs w:val="20"/>
-        </w:rPr>
-        <w:tab/>
-        <w:t xml:space="preserve"> * </w:t>
-      </w:r>
-    </w:p>
-    <w:p>
-      <w:pPr>
-        <w:autoSpaceDE w:val="0"/>
-        <w:autoSpaceDN w:val="0"/>
-        <w:adjustRightInd w:val="0"/>
-        <w:spacing w:after="0" w:line="160" w:lineRule="exact"/>
-        <w:rPr>
-          <w:rFonts w:ascii="Consolas" w:hAnsi="Consolas" w:cs="Consolas"/>
-          <w:sz w:val="20"/>
-          <w:szCs w:val="20"/>
-        </w:rPr>
-      </w:pPr>
-      <w:r>
-        <w:rPr>
-          <w:rFonts w:ascii="Consolas" w:hAnsi="Consolas" w:cs="Consolas"/>
-          <w:color w:val="3F5FBF"/>
-          <w:sz w:val="20"/>
-          <w:szCs w:val="20"/>
-        </w:rPr>
-        <w:tab/>
-        <w:t xml:space="preserve"> * </w:t>
-      </w:r>
-      <w:r>
-        <w:rPr>
-          <w:rFonts w:ascii="Consolas" w:hAnsi="Consolas" w:cs="Consolas"/>
-          <w:b/>
-          <w:bCs/>
-          <w:color w:val="7F9FBF"/>
-          <w:sz w:val="20"/>
-          <w:szCs w:val="20"/>
-        </w:rPr>
-        <w:t>@param</w:t>
-      </w:r>
-      <w:r>
-        <w:rPr>
-          <w:rFonts w:ascii="Consolas" w:hAnsi="Consolas" w:cs="Consolas"/>
-          <w:color w:val="3F5FBF"/>
-          <w:sz w:val="20"/>
-          <w:szCs w:val="20"/>
-        </w:rPr>
-        <w:t xml:space="preserve"> listener the listener</w:t>
-      </w:r>
-    </w:p>
-    <w:p>
-      <w:pPr>
-        <w:autoSpaceDE w:val="0"/>
-        <w:autoSpaceDN w:val="0"/>
-        <w:adjustRightInd w:val="0"/>
-        <w:spacing w:after="0" w:line="160" w:lineRule="exact"/>
-        <w:rPr>
-          <w:rFonts w:ascii="Consolas" w:hAnsi="Consolas" w:cs="Consolas"/>
-          <w:sz w:val="20"/>
-          <w:szCs w:val="20"/>
-        </w:rPr>
-      </w:pPr>
-      <w:r>
-        <w:rPr>
-          <w:rFonts w:ascii="Consolas" w:hAnsi="Consolas" w:cs="Consolas"/>
-          <w:color w:val="3F5FBF"/>
-          <w:sz w:val="20"/>
-          <w:szCs w:val="20"/>
-        </w:rPr>
-        <w:tab/>
-        <w:t xml:space="preserve"> */</w:t>
-      </w:r>
-    </w:p>
-    <w:p>
-      <w:pPr>
-        <w:autoSpaceDE w:val="0"/>
-        <w:autoSpaceDN w:val="0"/>
-        <w:adjustRightInd w:val="0"/>
-        <w:spacing w:after="0" w:line="160" w:lineRule="exact"/>
-        <w:rPr>
-          <w:rFonts w:ascii="Consolas" w:hAnsi="Consolas" w:cs="Consolas"/>
-          <w:sz w:val="20"/>
-          <w:szCs w:val="20"/>
-        </w:rPr>
-      </w:pPr>
-      <w:r>
-        <w:rPr>
-          <w:rFonts w:ascii="Consolas" w:hAnsi="Consolas" w:cs="Consolas"/>
-          <w:color w:val="000000"/>
-          <w:sz w:val="20"/>
-          <w:szCs w:val="20"/>
-        </w:rPr>
-        <w:tab/>
-      </w:r>
-      <w:r>
-        <w:rPr>
-          <w:rFonts w:ascii="Consolas" w:hAnsi="Consolas" w:cs="Consolas"/>
-          <w:b/>
-          <w:bCs/>
-          <w:color w:val="7F0055"/>
-          <w:sz w:val="20"/>
-          <w:szCs w:val="20"/>
-        </w:rPr>
-        <w:t>static</w:t>
-      </w:r>
-      <w:r>
-        <w:rPr>
-          <w:rFonts w:ascii="Consolas" w:hAnsi="Consolas" w:cs="Consolas"/>
-          <w:color w:val="000000"/>
-          <w:sz w:val="20"/>
-          <w:szCs w:val="20"/>
-        </w:rPr>
-        <w:t xml:space="preserve"> </w:t>
-      </w:r>
-      <w:r>
-        <w:rPr>
-          <w:rFonts w:ascii="Consolas" w:hAnsi="Consolas" w:cs="Consolas"/>
-          <w:b/>
-          <w:bCs/>
-          <w:color w:val="7F0055"/>
-          <w:sz w:val="20"/>
-          <w:szCs w:val="20"/>
-        </w:rPr>
-        <w:t>public</w:t>
-      </w:r>
-      <w:r>
-        <w:rPr>
-          <w:rFonts w:ascii="Consolas" w:hAnsi="Consolas" w:cs="Consolas"/>
-          <w:color w:val="000000"/>
-          <w:sz w:val="20"/>
-          <w:szCs w:val="20"/>
-        </w:rPr>
-        <w:t xml:space="preserve"> </w:t>
-      </w:r>
-      <w:r>
-        <w:rPr>
-          <w:rFonts w:ascii="Consolas" w:hAnsi="Consolas" w:cs="Consolas"/>
-          <w:b/>
-          <w:bCs/>
-          <w:color w:val="7F0055"/>
-          <w:sz w:val="20"/>
-          <w:szCs w:val="20"/>
-        </w:rPr>
-        <w:t>void</w:t>
-      </w:r>
-      <w:r>
-        <w:rPr>
-          <w:rFonts w:ascii="Consolas" w:hAnsi="Consolas" w:cs="Consolas"/>
-          <w:color w:val="000000"/>
-          <w:sz w:val="20"/>
-          <w:szCs w:val="20"/>
-        </w:rPr>
-        <w:t xml:space="preserve"> addListener(Listener listener) {</w:t>
-      </w:r>
-    </w:p>
-    <w:p>
-      <w:pPr>
-        <w:autoSpaceDE w:val="0"/>
-        <w:autoSpaceDN w:val="0"/>
-        <w:adjustRightInd w:val="0"/>
-        <w:spacing w:after="0" w:line="160" w:lineRule="exact"/>
-        <w:rPr>
-          <w:rFonts w:ascii="Consolas" w:hAnsi="Consolas" w:cs="Consolas"/>
-          <w:sz w:val="20"/>
-          <w:szCs w:val="20"/>
-        </w:rPr>
-      </w:pPr>
-      <w:r>
-        <w:rPr>
-          <w:rFonts w:ascii="Consolas" w:hAnsi="Consolas" w:cs="Consolas"/>
-          <w:color w:val="000000"/>
-          <w:sz w:val="20"/>
-          <w:szCs w:val="20"/>
-        </w:rPr>
-        <w:tab/>
-      </w:r>
-      <w:r>
-        <w:rPr>
-          <w:rFonts w:ascii="Consolas" w:hAnsi="Consolas" w:cs="Consolas"/>
-          <w:color w:val="000000"/>
-          <w:sz w:val="20"/>
-          <w:szCs w:val="20"/>
-        </w:rPr>
-        <w:tab/>
-      </w:r>
-      <w:r>
-        <w:rPr>
-          <w:rFonts w:ascii="Consolas" w:hAnsi="Consolas" w:cs="Consolas"/>
-          <w:i/>
-          <w:iCs/>
-          <w:color w:val="0000C0"/>
-          <w:sz w:val="20"/>
-          <w:szCs w:val="20"/>
-        </w:rPr>
-        <w:t>listeners</w:t>
-      </w:r>
-      <w:r>
-        <w:rPr>
-          <w:rFonts w:ascii="Consolas" w:hAnsi="Consolas" w:cs="Consolas"/>
-          <w:color w:val="000000"/>
-          <w:sz w:val="20"/>
-          <w:szCs w:val="20"/>
-        </w:rPr>
-        <w:t>.add(listener);</w:t>
-      </w:r>
-    </w:p>
-    <w:p>
-      <w:pPr>
-        <w:autoSpaceDE w:val="0"/>
-        <w:autoSpaceDN w:val="0"/>
-        <w:adjustRightInd w:val="0"/>
-        <w:spacing w:after="0" w:line="160" w:lineRule="exact"/>
-        <w:rPr>
-          <w:rFonts w:ascii="Consolas" w:hAnsi="Consolas" w:cs="Consolas"/>
-          <w:sz w:val="20"/>
-          <w:szCs w:val="20"/>
-        </w:rPr>
-      </w:pPr>
-      <w:r>
-        <w:rPr>
-          <w:rFonts w:ascii="Consolas" w:hAnsi="Consolas" w:cs="Consolas"/>
-          <w:color w:val="000000"/>
-          <w:sz w:val="20"/>
-          <w:szCs w:val="20"/>
-        </w:rPr>
-        <w:tab/>
-        <w:t>}</w:t>
-      </w:r>
-    </w:p>
-    <w:p>
-      <w:pPr>
-        <w:autoSpaceDE w:val="0"/>
-        <w:autoSpaceDN w:val="0"/>
-        <w:adjustRightInd w:val="0"/>
-        <w:spacing w:after="0" w:line="160" w:lineRule="exact"/>
-        <w:rPr>
-          <w:rFonts w:ascii="Consolas" w:hAnsi="Consolas" w:cs="Consolas"/>
-          <w:sz w:val="20"/>
-          <w:szCs w:val="20"/>
-        </w:rPr>
-      </w:pPr>
-    </w:p>
-    <w:p>
-      <w:pPr>
-        <w:autoSpaceDE w:val="0"/>
-        <w:autoSpaceDN w:val="0"/>
-        <w:adjustRightInd w:val="0"/>
-        <w:spacing w:after="0" w:line="160" w:lineRule="exact"/>
-        <w:rPr>
-          <w:rFonts w:ascii="Consolas" w:hAnsi="Consolas" w:cs="Consolas"/>
-          <w:sz w:val="20"/>
-          <w:szCs w:val="20"/>
-        </w:rPr>
-      </w:pPr>
-      <w:r>
-        <w:rPr>
-          <w:rFonts w:ascii="Consolas" w:hAnsi="Consolas" w:cs="Consolas"/>
-          <w:color w:val="000000"/>
-          <w:sz w:val="20"/>
-          <w:szCs w:val="20"/>
-        </w:rPr>
-        <w:tab/>
-      </w:r>
-      <w:r>
-        <w:rPr>
-          <w:rFonts w:ascii="Consolas" w:hAnsi="Consolas" w:cs="Consolas"/>
-          <w:color w:val="3F5FBF"/>
-          <w:sz w:val="20"/>
-          <w:szCs w:val="20"/>
-        </w:rPr>
-        <w:t>/**</w:t>
-      </w:r>
-    </w:p>
-    <w:p>
-      <w:pPr>
-        <w:autoSpaceDE w:val="0"/>
-        <w:autoSpaceDN w:val="0"/>
-        <w:adjustRightInd w:val="0"/>
-        <w:spacing w:after="0" w:line="160" w:lineRule="exact"/>
-        <w:rPr>
-          <w:rFonts w:ascii="Consolas" w:hAnsi="Consolas" w:cs="Consolas"/>
-          <w:sz w:val="20"/>
-          <w:szCs w:val="20"/>
-        </w:rPr>
-      </w:pPr>
-      <w:r>
-        <w:rPr>
-          <w:rFonts w:ascii="Consolas" w:hAnsi="Consolas" w:cs="Consolas"/>
-          <w:color w:val="3F5FBF"/>
-          <w:sz w:val="20"/>
-          <w:szCs w:val="20"/>
-        </w:rPr>
-        <w:tab/>
-        <w:t xml:space="preserve"> * Notify listeners of a </w:t>
-      </w:r>
-      <w:r>
-        <w:rPr>
-          <w:rFonts w:ascii="Consolas" w:hAnsi="Consolas" w:cs="Consolas"/>
-          <w:color w:val="3F5FBF"/>
-          <w:sz w:val="20"/>
-          <w:szCs w:val="20"/>
-          <w:u w:val="single"/>
-        </w:rPr>
-        <w:t>pref</w:t>
-      </w:r>
-      <w:r>
-        <w:rPr>
-          <w:rFonts w:ascii="Consolas" w:hAnsi="Consolas" w:cs="Consolas"/>
-          <w:color w:val="3F5FBF"/>
-          <w:sz w:val="20"/>
-          <w:szCs w:val="20"/>
-        </w:rPr>
-        <w:t xml:space="preserve"> change.</w:t>
-      </w:r>
-    </w:p>
-    <w:p>
-      <w:pPr>
-        <w:autoSpaceDE w:val="0"/>
-        <w:autoSpaceDN w:val="0"/>
-        <w:adjustRightInd w:val="0"/>
-        <w:spacing w:after="0" w:line="160" w:lineRule="exact"/>
-        <w:rPr>
-          <w:rFonts w:ascii="Consolas" w:hAnsi="Consolas" w:cs="Consolas"/>
-          <w:sz w:val="20"/>
-          <w:szCs w:val="20"/>
-        </w:rPr>
-      </w:pPr>
-      <w:r>
-        <w:rPr>
-          <w:rFonts w:ascii="Consolas" w:hAnsi="Consolas" w:cs="Consolas"/>
-          <w:color w:val="3F5FBF"/>
-          <w:sz w:val="20"/>
-          <w:szCs w:val="20"/>
-        </w:rPr>
-        <w:tab/>
-        <w:t xml:space="preserve"> */</w:t>
-      </w:r>
-    </w:p>
-    <w:p>
-      <w:pPr>
-        <w:autoSpaceDE w:val="0"/>
-        <w:autoSpaceDN w:val="0"/>
-        <w:adjustRightInd w:val="0"/>
-        <w:spacing w:after="0" w:line="160" w:lineRule="exact"/>
-        <w:rPr>
-          <w:rFonts w:ascii="Consolas" w:hAnsi="Consolas" w:cs="Consolas"/>
-          <w:sz w:val="20"/>
-          <w:szCs w:val="20"/>
-        </w:rPr>
-      </w:pPr>
-      <w:r>
-        <w:rPr>
-          <w:rFonts w:ascii="Consolas" w:hAnsi="Consolas" w:cs="Consolas"/>
-          <w:color w:val="000000"/>
-          <w:sz w:val="20"/>
-          <w:szCs w:val="20"/>
-        </w:rPr>
-        <w:tab/>
-      </w:r>
-      <w:r>
-        <w:rPr>
-          <w:rFonts w:ascii="Consolas" w:hAnsi="Consolas" w:cs="Consolas"/>
-          <w:b/>
-          <w:bCs/>
-          <w:color w:val="7F0055"/>
-          <w:sz w:val="20"/>
-          <w:szCs w:val="20"/>
-        </w:rPr>
-        <w:t>static</w:t>
-      </w:r>
-      <w:r>
-        <w:rPr>
-          <w:rFonts w:ascii="Consolas" w:hAnsi="Consolas" w:cs="Consolas"/>
-          <w:color w:val="000000"/>
-          <w:sz w:val="20"/>
-          <w:szCs w:val="20"/>
-        </w:rPr>
-        <w:t xml:space="preserve"> </w:t>
-      </w:r>
-      <w:r>
-        <w:rPr>
-          <w:rFonts w:ascii="Consolas" w:hAnsi="Consolas" w:cs="Consolas"/>
-          <w:b/>
-          <w:bCs/>
-          <w:color w:val="7F0055"/>
-          <w:sz w:val="20"/>
-          <w:szCs w:val="20"/>
-        </w:rPr>
-        <w:t>public</w:t>
-      </w:r>
-      <w:r>
-        <w:rPr>
-          <w:rFonts w:ascii="Consolas" w:hAnsi="Consolas" w:cs="Consolas"/>
-          <w:color w:val="000000"/>
-          <w:sz w:val="20"/>
-          <w:szCs w:val="20"/>
-        </w:rPr>
-        <w:t xml:space="preserve"> </w:t>
-      </w:r>
-      <w:r>
-        <w:rPr>
-          <w:rFonts w:ascii="Consolas" w:hAnsi="Consolas" w:cs="Consolas"/>
-          <w:b/>
-          <w:bCs/>
-          <w:color w:val="7F0055"/>
-          <w:sz w:val="20"/>
-          <w:szCs w:val="20"/>
-        </w:rPr>
-        <w:t>void</w:t>
-      </w:r>
-      <w:r>
-        <w:rPr>
-          <w:rFonts w:ascii="Consolas" w:hAnsi="Consolas" w:cs="Consolas"/>
-          <w:color w:val="000000"/>
-          <w:sz w:val="20"/>
-          <w:szCs w:val="20"/>
-        </w:rPr>
-        <w:t xml:space="preserve"> </w:t>
-      </w:r>
-      <w:r>
-        <w:rPr>
-          <w:rFonts w:ascii="Consolas" w:hAnsi="Consolas" w:cs="Consolas"/>
-          <w:color w:val="000000"/>
-          <w:sz w:val="20"/>
-          <w:szCs w:val="20"/>
-          <w:highlight w:val="lightGray"/>
-        </w:rPr>
-        <w:t>notifyListeners</w:t>
-      </w:r>
-      <w:r>
-        <w:rPr>
-          <w:rFonts w:ascii="Consolas" w:hAnsi="Consolas" w:cs="Consolas"/>
-          <w:color w:val="000000"/>
-          <w:sz w:val="20"/>
-          <w:szCs w:val="20"/>
-        </w:rPr>
-        <w:t>() {</w:t>
-      </w:r>
-    </w:p>
-    <w:p>
-      <w:pPr>
-        <w:autoSpaceDE w:val="0"/>
-        <w:autoSpaceDN w:val="0"/>
-        <w:adjustRightInd w:val="0"/>
-        <w:spacing w:after="0" w:line="160" w:lineRule="exact"/>
-        <w:rPr>
-          <w:rFonts w:ascii="Consolas" w:hAnsi="Consolas" w:cs="Consolas"/>
-          <w:sz w:val="20"/>
-          <w:szCs w:val="20"/>
-        </w:rPr>
-      </w:pPr>
-      <w:r>
-        <w:rPr>
-          <w:rFonts w:ascii="Consolas" w:hAnsi="Consolas" w:cs="Consolas"/>
-          <w:color w:val="000000"/>
-          <w:sz w:val="20"/>
-          <w:szCs w:val="20"/>
-        </w:rPr>
-        <w:tab/>
-      </w:r>
-      <w:r>
-        <w:rPr>
-          <w:rFonts w:ascii="Consolas" w:hAnsi="Consolas" w:cs="Consolas"/>
-          <w:color w:val="000000"/>
-          <w:sz w:val="20"/>
-          <w:szCs w:val="20"/>
-        </w:rPr>
-        <w:tab/>
-      </w:r>
-      <w:r>
-        <w:rPr>
-          <w:rFonts w:ascii="Consolas" w:hAnsi="Consolas" w:cs="Consolas"/>
-          <w:b/>
-          <w:bCs/>
-          <w:color w:val="7F0055"/>
-          <w:sz w:val="20"/>
-          <w:szCs w:val="20"/>
-        </w:rPr>
-        <w:t>for</w:t>
-      </w:r>
-      <w:r>
-        <w:rPr>
-          <w:rFonts w:ascii="Consolas" w:hAnsi="Consolas" w:cs="Consolas"/>
-          <w:color w:val="000000"/>
-          <w:sz w:val="20"/>
-          <w:szCs w:val="20"/>
-        </w:rPr>
-        <w:t xml:space="preserve"> (</w:t>
-      </w:r>
-      <w:r>
-        <w:rPr>
-          <w:rFonts w:ascii="Consolas" w:hAnsi="Consolas" w:cs="Consolas"/>
-          <w:b/>
-          <w:bCs/>
-          <w:color w:val="7F0055"/>
-          <w:sz w:val="20"/>
-          <w:szCs w:val="20"/>
-        </w:rPr>
-        <w:t>int</w:t>
-      </w:r>
-      <w:r>
-        <w:rPr>
-          <w:rFonts w:ascii="Consolas" w:hAnsi="Consolas" w:cs="Consolas"/>
-          <w:color w:val="000000"/>
-          <w:sz w:val="20"/>
-          <w:szCs w:val="20"/>
-        </w:rPr>
-        <w:t xml:space="preserve"> i = 0; i &lt; </w:t>
-      </w:r>
-      <w:r>
-        <w:rPr>
-          <w:rFonts w:ascii="Consolas" w:hAnsi="Consolas" w:cs="Consolas"/>
-          <w:i/>
-          <w:iCs/>
-          <w:color w:val="0000C0"/>
-          <w:sz w:val="20"/>
-          <w:szCs w:val="20"/>
-        </w:rPr>
-        <w:t>listeners</w:t>
-      </w:r>
-      <w:r>
-        <w:rPr>
-          <w:rFonts w:ascii="Consolas" w:hAnsi="Consolas" w:cs="Consolas"/>
-          <w:color w:val="000000"/>
-          <w:sz w:val="20"/>
-          <w:szCs w:val="20"/>
-        </w:rPr>
-        <w:t>.size(); i++) {</w:t>
-      </w:r>
-    </w:p>
-    <w:p>
-      <w:pPr>
-        <w:autoSpaceDE w:val="0"/>
-        <w:autoSpaceDN w:val="0"/>
-        <w:adjustRightInd w:val="0"/>
-        <w:spacing w:after="0" w:line="160" w:lineRule="exact"/>
-        <w:rPr>
-          <w:rFonts w:ascii="Consolas" w:hAnsi="Consolas" w:cs="Consolas"/>
-          <w:sz w:val="20"/>
-          <w:szCs w:val="20"/>
-        </w:rPr>
-      </w:pPr>
-      <w:r>
-        <w:rPr>
-          <w:rFonts w:ascii="Consolas" w:hAnsi="Consolas" w:cs="Consolas"/>
-          <w:color w:val="000000"/>
-          <w:sz w:val="20"/>
-          <w:szCs w:val="20"/>
-        </w:rPr>
-        <w:tab/>
-      </w:r>
-      <w:r>
-        <w:rPr>
-          <w:rFonts w:ascii="Consolas" w:hAnsi="Consolas" w:cs="Consolas"/>
-          <w:color w:val="000000"/>
-          <w:sz w:val="20"/>
-          <w:szCs w:val="20"/>
-        </w:rPr>
-        <w:tab/>
-      </w:r>
-      <w:r>
-        <w:rPr>
-          <w:rFonts w:ascii="Consolas" w:hAnsi="Consolas" w:cs="Consolas"/>
-          <w:color w:val="000000"/>
-          <w:sz w:val="20"/>
-          <w:szCs w:val="20"/>
-        </w:rPr>
-        <w:tab/>
-        <w:t xml:space="preserve">Listener v = </w:t>
-      </w:r>
-      <w:r>
-        <w:rPr>
-          <w:rFonts w:ascii="Consolas" w:hAnsi="Consolas" w:cs="Consolas"/>
-          <w:i/>
-          <w:iCs/>
-          <w:color w:val="0000C0"/>
-          <w:sz w:val="20"/>
-          <w:szCs w:val="20"/>
-        </w:rPr>
-        <w:t>listeners</w:t>
-      </w:r>
-      <w:r>
-        <w:rPr>
-          <w:rFonts w:ascii="Consolas" w:hAnsi="Consolas" w:cs="Consolas"/>
-          <w:color w:val="000000"/>
-          <w:sz w:val="20"/>
-          <w:szCs w:val="20"/>
-        </w:rPr>
-        <w:t>.get(i);</w:t>
-      </w:r>
-    </w:p>
-    <w:p>
-      <w:pPr>
-        <w:autoSpaceDE w:val="0"/>
-        <w:autoSpaceDN w:val="0"/>
-        <w:adjustRightInd w:val="0"/>
-        <w:spacing w:after="0" w:line="160" w:lineRule="exact"/>
-        <w:rPr>
-          <w:rFonts w:ascii="Consolas" w:hAnsi="Consolas" w:cs="Consolas"/>
-          <w:sz w:val="20"/>
-          <w:szCs w:val="20"/>
-        </w:rPr>
-      </w:pPr>
-      <w:r>
-        <w:rPr>
-          <w:rFonts w:ascii="Consolas" w:hAnsi="Consolas" w:cs="Consolas"/>
-          <w:color w:val="000000"/>
-          <w:sz w:val="20"/>
-          <w:szCs w:val="20"/>
-        </w:rPr>
-        <w:tab/>
-      </w:r>
-      <w:r>
-        <w:rPr>
-          <w:rFonts w:ascii="Consolas" w:hAnsi="Consolas" w:cs="Consolas"/>
-          <w:color w:val="000000"/>
-          <w:sz w:val="20"/>
-          <w:szCs w:val="20"/>
-        </w:rPr>
-        <w:tab/>
-      </w:r>
-      <w:r>
-        <w:rPr>
-          <w:rFonts w:ascii="Consolas" w:hAnsi="Consolas" w:cs="Consolas"/>
-          <w:color w:val="000000"/>
-          <w:sz w:val="20"/>
-          <w:szCs w:val="20"/>
-        </w:rPr>
-        <w:tab/>
-        <w:t>v.prefsChanged();</w:t>
-      </w:r>
-    </w:p>
-    <w:p>
-      <w:pPr>
-        <w:autoSpaceDE w:val="0"/>
-        <w:autoSpaceDN w:val="0"/>
-        <w:adjustRightInd w:val="0"/>
-        <w:spacing w:after="0" w:line="160" w:lineRule="exact"/>
-        <w:rPr>
-          <w:rFonts w:ascii="Consolas" w:hAnsi="Consolas" w:cs="Consolas"/>
-          <w:sz w:val="20"/>
-          <w:szCs w:val="20"/>
-        </w:rPr>
-      </w:pPr>
-      <w:r>
-        <w:rPr>
-          <w:rFonts w:ascii="Consolas" w:hAnsi="Consolas" w:cs="Consolas"/>
-          <w:color w:val="000000"/>
-          <w:sz w:val="20"/>
-          <w:szCs w:val="20"/>
-        </w:rPr>
-        <w:tab/>
-      </w:r>
-      <w:r>
-        <w:rPr>
-          <w:rFonts w:ascii="Consolas" w:hAnsi="Consolas" w:cs="Consolas"/>
-          <w:color w:val="000000"/>
-          <w:sz w:val="20"/>
-          <w:szCs w:val="20"/>
-        </w:rPr>
-        <w:tab/>
-        <w:t>}</w:t>
-      </w:r>
-    </w:p>
-    <w:p>
-      <w:pPr>
-        <w:autoSpaceDE w:val="0"/>
-        <w:autoSpaceDN w:val="0"/>
-        <w:adjustRightInd w:val="0"/>
-        <w:spacing w:after="0" w:line="160" w:lineRule="exact"/>
-        <w:rPr>
-          <w:rFonts w:ascii="Consolas" w:hAnsi="Consolas" w:cs="Consolas"/>
-          <w:sz w:val="20"/>
-          <w:szCs w:val="20"/>
-        </w:rPr>
-      </w:pPr>
-      <w:r>
-        <w:rPr>
-          <w:rFonts w:ascii="Consolas" w:hAnsi="Consolas" w:cs="Consolas"/>
-          <w:color w:val="000000"/>
-          <w:sz w:val="20"/>
-          <w:szCs w:val="20"/>
-        </w:rPr>
-        <w:tab/>
-        <w:t>}</w:t>
-      </w:r>
     </w:p>
     <w:p>
       <w:pPr>
@@ -1983,11 +2004,6 @@
     </w:p>
     <w:p>
       <w:pPr>
-        <w:pStyle w:val="Header"/>
-        <w:numPr>
-          <w:ilvl w:val="0"/>
-          <w:numId w:val="4"/>
-        </w:numPr>
         <w:rPr>
           <w:color w:val="000000" w:themeColor="text1"/>
         </w:rPr>
@@ -2021,6 +2037,463 @@
         <w:t>Theme</w:t>
       </w:r>
     </w:p>
+    <w:tbl>
+      <w:tblPr>
+        <w:tblStyle w:val="TableGrid"/>
+        <w:tblW w:w="0" w:type="auto"/>
+        <w:tblInd w:w="720" w:type="dxa"/>
+        <w:shd w:val="pct10" w:color="auto" w:fill="auto"/>
+        <w:tblLook w:val="04A0"/>
+      </w:tblPr>
+      <w:tblGrid>
+        <w:gridCol w:w="8856"/>
+      </w:tblGrid>
+      <w:tr>
+        <w:tc>
+          <w:tcPr>
+            <w:tcW w:w="9576" w:type="dxa"/>
+            <w:shd w:val="pct10" w:color="auto" w:fill="auto"/>
+          </w:tcPr>
+          <w:p>
+            <w:pPr>
+              <w:pStyle w:val="Header"/>
+              <w:rPr>
+                <w:rFonts w:ascii="Consolas" w:hAnsi="Consolas" w:cs="Consolas"/>
+                <w:sz w:val="20"/>
+                <w:szCs w:val="20"/>
+              </w:rPr>
+            </w:pPr>
+            <w:r>
+              <w:rPr>
+                <w:rFonts w:ascii="Consolas" w:hAnsi="Consolas" w:cs="Consolas"/>
+                <w:color w:val="3F5FBF"/>
+                <w:sz w:val="20"/>
+                <w:szCs w:val="20"/>
+              </w:rPr>
+              <w:t>/**</w:t>
+            </w:r>
+          </w:p>
+          <w:p>
+            <w:pPr>
+              <w:autoSpaceDE w:val="0"/>
+              <w:autoSpaceDN w:val="0"/>
+              <w:adjustRightInd w:val="0"/>
+              <w:spacing w:line="160" w:lineRule="exact"/>
+              <w:rPr>
+                <w:rFonts w:ascii="Consolas" w:hAnsi="Consolas" w:cs="Consolas"/>
+                <w:sz w:val="20"/>
+                <w:szCs w:val="20"/>
+              </w:rPr>
+            </w:pPr>
+            <w:r>
+              <w:rPr>
+                <w:rFonts w:ascii="Consolas" w:hAnsi="Consolas" w:cs="Consolas"/>
+                <w:color w:val="3F5FBF"/>
+                <w:sz w:val="20"/>
+                <w:szCs w:val="20"/>
+              </w:rPr>
+              <w:tab/>
+              <w:t xml:space="preserve"> * sync with the </w:t>
+            </w:r>
+            <w:r>
+              <w:rPr>
+                <w:rFonts w:ascii="Consolas" w:hAnsi="Consolas" w:cs="Consolas"/>
+                <w:color w:val="3F5FBF"/>
+                <w:sz w:val="20"/>
+                <w:szCs w:val="20"/>
+                <w:u w:val="single"/>
+              </w:rPr>
+              <w:t>db</w:t>
+            </w:r>
+            <w:r>
+              <w:rPr>
+                <w:rFonts w:ascii="Consolas" w:hAnsi="Consolas" w:cs="Consolas"/>
+                <w:color w:val="3F5FBF"/>
+                <w:sz w:val="20"/>
+                <w:szCs w:val="20"/>
+              </w:rPr>
+              <w:t>. called if the options table is changed by something other than the UI (such as import)</w:t>
+            </w:r>
+          </w:p>
+          <w:p>
+            <w:pPr>
+              <w:autoSpaceDE w:val="0"/>
+              <w:autoSpaceDN w:val="0"/>
+              <w:adjustRightInd w:val="0"/>
+              <w:spacing w:line="160" w:lineRule="exact"/>
+              <w:rPr>
+                <w:rFonts w:ascii="Consolas" w:hAnsi="Consolas" w:cs="Consolas"/>
+                <w:sz w:val="20"/>
+                <w:szCs w:val="20"/>
+              </w:rPr>
+            </w:pPr>
+            <w:r>
+              <w:rPr>
+                <w:rFonts w:ascii="Consolas" w:hAnsi="Consolas" w:cs="Consolas"/>
+                <w:color w:val="3F5FBF"/>
+                <w:sz w:val="20"/>
+                <w:szCs w:val="20"/>
+              </w:rPr>
+              <w:tab/>
+              <w:t xml:space="preserve"> */</w:t>
+            </w:r>
+          </w:p>
+          <w:p>
+            <w:pPr>
+              <w:autoSpaceDE w:val="0"/>
+              <w:autoSpaceDN w:val="0"/>
+              <w:adjustRightInd w:val="0"/>
+              <w:spacing w:line="160" w:lineRule="exact"/>
+              <w:rPr>
+                <w:rFonts w:ascii="Consolas" w:hAnsi="Consolas" w:cs="Consolas"/>
+                <w:sz w:val="20"/>
+                <w:szCs w:val="20"/>
+              </w:rPr>
+            </w:pPr>
+            <w:r>
+              <w:rPr>
+                <w:rFonts w:ascii="Consolas" w:hAnsi="Consolas" w:cs="Consolas"/>
+                <w:color w:val="000000"/>
+                <w:sz w:val="20"/>
+                <w:szCs w:val="20"/>
+              </w:rPr>
+              <w:tab/>
+            </w:r>
+            <w:r>
+              <w:rPr>
+                <w:rFonts w:ascii="Consolas" w:hAnsi="Consolas" w:cs="Consolas"/>
+                <w:b/>
+                <w:bCs/>
+                <w:color w:val="7F0055"/>
+                <w:sz w:val="20"/>
+                <w:szCs w:val="20"/>
+              </w:rPr>
+              <w:t>public</w:t>
+            </w:r>
+            <w:r>
+              <w:rPr>
+                <w:rFonts w:ascii="Consolas" w:hAnsi="Consolas" w:cs="Consolas"/>
+                <w:color w:val="000000"/>
+                <w:sz w:val="20"/>
+                <w:szCs w:val="20"/>
+              </w:rPr>
+              <w:t xml:space="preserve"> </w:t>
+            </w:r>
+            <w:r>
+              <w:rPr>
+                <w:rFonts w:ascii="Consolas" w:hAnsi="Consolas" w:cs="Consolas"/>
+                <w:b/>
+                <w:bCs/>
+                <w:color w:val="7F0055"/>
+                <w:sz w:val="20"/>
+                <w:szCs w:val="20"/>
+              </w:rPr>
+              <w:t>static</w:t>
+            </w:r>
+            <w:r>
+              <w:rPr>
+                <w:rFonts w:ascii="Consolas" w:hAnsi="Consolas" w:cs="Consolas"/>
+                <w:color w:val="000000"/>
+                <w:sz w:val="20"/>
+                <w:szCs w:val="20"/>
+              </w:rPr>
+              <w:t xml:space="preserve"> </w:t>
+            </w:r>
+            <w:r>
+              <w:rPr>
+                <w:rFonts w:ascii="Consolas" w:hAnsi="Consolas" w:cs="Consolas"/>
+                <w:b/>
+                <w:bCs/>
+                <w:color w:val="7F0055"/>
+                <w:sz w:val="20"/>
+                <w:szCs w:val="20"/>
+              </w:rPr>
+              <w:t>void</w:t>
+            </w:r>
+            <w:r>
+              <w:rPr>
+                <w:rFonts w:ascii="Consolas" w:hAnsi="Consolas" w:cs="Consolas"/>
+                <w:color w:val="000000"/>
+                <w:sz w:val="20"/>
+                <w:szCs w:val="20"/>
+              </w:rPr>
+              <w:t xml:space="preserve"> sync()</w:t>
+            </w:r>
+          </w:p>
+          <w:p>
+            <w:pPr>
+              <w:autoSpaceDE w:val="0"/>
+              <w:autoSpaceDN w:val="0"/>
+              <w:adjustRightInd w:val="0"/>
+              <w:spacing w:line="160" w:lineRule="exact"/>
+              <w:rPr>
+                <w:rFonts w:ascii="Consolas" w:hAnsi="Consolas" w:cs="Consolas"/>
+                <w:sz w:val="20"/>
+                <w:szCs w:val="20"/>
+              </w:rPr>
+            </w:pPr>
+            <w:r>
+              <w:rPr>
+                <w:rFonts w:ascii="Consolas" w:hAnsi="Consolas" w:cs="Consolas"/>
+                <w:color w:val="000000"/>
+                <w:sz w:val="20"/>
+                <w:szCs w:val="20"/>
+              </w:rPr>
+              <w:tab/>
+              <w:t>{</w:t>
+            </w:r>
+          </w:p>
+          <w:p>
+            <w:pPr>
+              <w:autoSpaceDE w:val="0"/>
+              <w:autoSpaceDN w:val="0"/>
+              <w:adjustRightInd w:val="0"/>
+              <w:spacing w:line="160" w:lineRule="exact"/>
+              <w:rPr>
+                <w:rFonts w:ascii="Consolas" w:hAnsi="Consolas" w:cs="Consolas"/>
+                <w:sz w:val="20"/>
+                <w:szCs w:val="20"/>
+              </w:rPr>
+            </w:pPr>
+            <w:r>
+              <w:rPr>
+                <w:rFonts w:ascii="Consolas" w:hAnsi="Consolas" w:cs="Consolas"/>
+                <w:color w:val="000000"/>
+                <w:sz w:val="20"/>
+                <w:szCs w:val="20"/>
+              </w:rPr>
+              <w:tab/>
+            </w:r>
+            <w:r>
+              <w:rPr>
+                <w:rFonts w:ascii="Consolas" w:hAnsi="Consolas" w:cs="Consolas"/>
+                <w:color w:val="000000"/>
+                <w:sz w:val="20"/>
+                <w:szCs w:val="20"/>
+              </w:rPr>
+              <w:tab/>
+            </w:r>
+            <w:r>
+              <w:rPr>
+                <w:rFonts w:ascii="Consolas" w:hAnsi="Consolas" w:cs="Consolas"/>
+                <w:i/>
+                <w:iCs/>
+                <w:color w:val="000000"/>
+                <w:sz w:val="20"/>
+                <w:szCs w:val="20"/>
+              </w:rPr>
+              <w:t>loadThemes</w:t>
+            </w:r>
+            <w:r>
+              <w:rPr>
+                <w:rFonts w:ascii="Consolas" w:hAnsi="Consolas" w:cs="Consolas"/>
+                <w:color w:val="000000"/>
+                <w:sz w:val="20"/>
+                <w:szCs w:val="20"/>
+              </w:rPr>
+              <w:t>();</w:t>
+            </w:r>
+          </w:p>
+          <w:p>
+            <w:pPr>
+              <w:autoSpaceDE w:val="0"/>
+              <w:autoSpaceDN w:val="0"/>
+              <w:adjustRightInd w:val="0"/>
+              <w:spacing w:line="160" w:lineRule="exact"/>
+              <w:rPr>
+                <w:rFonts w:ascii="Consolas" w:hAnsi="Consolas" w:cs="Consolas"/>
+                <w:sz w:val="20"/>
+                <w:szCs w:val="20"/>
+              </w:rPr>
+            </w:pPr>
+            <w:r>
+              <w:rPr>
+                <w:rFonts w:ascii="Consolas" w:hAnsi="Consolas" w:cs="Consolas"/>
+                <w:color w:val="000000"/>
+                <w:sz w:val="20"/>
+                <w:szCs w:val="20"/>
+              </w:rPr>
+              <w:tab/>
+            </w:r>
+            <w:r>
+              <w:rPr>
+                <w:rFonts w:ascii="Consolas" w:hAnsi="Consolas" w:cs="Consolas"/>
+                <w:color w:val="000000"/>
+                <w:sz w:val="20"/>
+                <w:szCs w:val="20"/>
+              </w:rPr>
+              <w:tab/>
+            </w:r>
+          </w:p>
+          <w:p>
+            <w:pPr>
+              <w:autoSpaceDE w:val="0"/>
+              <w:autoSpaceDN w:val="0"/>
+              <w:adjustRightInd w:val="0"/>
+              <w:spacing w:line="160" w:lineRule="exact"/>
+              <w:rPr>
+                <w:rFonts w:ascii="Consolas" w:hAnsi="Consolas" w:cs="Consolas"/>
+                <w:sz w:val="20"/>
+                <w:szCs w:val="20"/>
+              </w:rPr>
+            </w:pPr>
+            <w:r>
+              <w:rPr>
+                <w:rFonts w:ascii="Consolas" w:hAnsi="Consolas" w:cs="Consolas"/>
+                <w:color w:val="000000"/>
+                <w:sz w:val="20"/>
+                <w:szCs w:val="20"/>
+              </w:rPr>
+              <w:tab/>
+            </w:r>
+            <w:r>
+              <w:rPr>
+                <w:rFonts w:ascii="Consolas" w:hAnsi="Consolas" w:cs="Consolas"/>
+                <w:color w:val="000000"/>
+                <w:sz w:val="20"/>
+                <w:szCs w:val="20"/>
+              </w:rPr>
+              <w:tab/>
+            </w:r>
+            <w:r>
+              <w:rPr>
+                <w:rFonts w:ascii="Consolas" w:hAnsi="Consolas" w:cs="Consolas"/>
+                <w:color w:val="3F7F5F"/>
+                <w:sz w:val="20"/>
+                <w:szCs w:val="20"/>
+              </w:rPr>
+              <w:t xml:space="preserve">// notify listeners that </w:t>
+            </w:r>
+            <w:r>
+              <w:rPr>
+                <w:rFonts w:ascii="Consolas" w:hAnsi="Consolas" w:cs="Consolas"/>
+                <w:color w:val="3F7F5F"/>
+                <w:sz w:val="20"/>
+                <w:szCs w:val="20"/>
+                <w:u w:val="single"/>
+              </w:rPr>
+              <w:t>Prefs</w:t>
+            </w:r>
+            <w:r>
+              <w:rPr>
+                <w:rFonts w:ascii="Consolas" w:hAnsi="Consolas" w:cs="Consolas"/>
+                <w:color w:val="3F7F5F"/>
+                <w:sz w:val="20"/>
+                <w:szCs w:val="20"/>
+              </w:rPr>
+              <w:t xml:space="preserve"> may have changed</w:t>
+            </w:r>
+          </w:p>
+          <w:p>
+            <w:pPr>
+              <w:autoSpaceDE w:val="0"/>
+              <w:autoSpaceDN w:val="0"/>
+              <w:adjustRightInd w:val="0"/>
+              <w:spacing w:line="160" w:lineRule="exact"/>
+              <w:rPr>
+                <w:rFonts w:ascii="Consolas" w:hAnsi="Consolas" w:cs="Consolas"/>
+                <w:b/>
+                <w:bCs/>
+                <w:sz w:val="20"/>
+                <w:szCs w:val="20"/>
+              </w:rPr>
+            </w:pPr>
+            <w:r>
+              <w:rPr>
+                <w:rFonts w:ascii="Consolas" w:hAnsi="Consolas" w:cs="Consolas"/>
+                <w:color w:val="000000"/>
+                <w:sz w:val="20"/>
+                <w:szCs w:val="20"/>
+              </w:rPr>
+              <w:tab/>
+            </w:r>
+            <w:r>
+              <w:rPr>
+                <w:rFonts w:ascii="Consolas" w:hAnsi="Consolas" w:cs="Consolas"/>
+                <w:color w:val="000000"/>
+                <w:sz w:val="20"/>
+                <w:szCs w:val="20"/>
+              </w:rPr>
+              <w:tab/>
+            </w:r>
+            <w:r>
+              <w:rPr>
+                <w:rFonts w:ascii="Consolas" w:hAnsi="Consolas" w:cs="Consolas"/>
+                <w:b/>
+                <w:bCs/>
+                <w:color w:val="000000"/>
+                <w:sz w:val="20"/>
+                <w:szCs w:val="20"/>
+              </w:rPr>
+              <w:t>Prefs.</w:t>
+            </w:r>
+            <w:r>
+              <w:rPr>
+                <w:rFonts w:ascii="Consolas" w:hAnsi="Consolas" w:cs="Consolas"/>
+                <w:b/>
+                <w:bCs/>
+                <w:i/>
+                <w:iCs/>
+                <w:color w:val="000000"/>
+                <w:sz w:val="20"/>
+                <w:szCs w:val="20"/>
+                <w:highlight w:val="lightGray"/>
+              </w:rPr>
+              <w:t>notifyListeners</w:t>
+            </w:r>
+            <w:r>
+              <w:rPr>
+                <w:rFonts w:ascii="Consolas" w:hAnsi="Consolas" w:cs="Consolas"/>
+                <w:b/>
+                <w:bCs/>
+                <w:color w:val="000000"/>
+                <w:sz w:val="20"/>
+                <w:szCs w:val="20"/>
+              </w:rPr>
+              <w:t>();</w:t>
+            </w:r>
+          </w:p>
+          <w:p>
+            <w:pPr>
+              <w:spacing w:line="160" w:lineRule="exact"/>
+              <w:jc w:val="both"/>
+              <w:rPr>
+                <w:rFonts w:ascii="Consolas" w:hAnsi="Consolas" w:cs="Consolas"/>
+                <w:color w:val="000000"/>
+                <w:sz w:val="20"/>
+                <w:szCs w:val="20"/>
+              </w:rPr>
+            </w:pPr>
+            <w:r>
+              <w:rPr>
+                <w:rFonts w:ascii="Consolas" w:hAnsi="Consolas" w:cs="Consolas"/>
+                <w:color w:val="000000"/>
+                <w:sz w:val="20"/>
+                <w:szCs w:val="20"/>
+              </w:rPr>
+              <w:tab/>
+            </w:r>
+            <w:r>
+              <w:rPr>
+                <w:rFonts w:ascii="Consolas" w:hAnsi="Consolas" w:cs="Consolas"/>
+                <w:color w:val="000000"/>
+                <w:sz w:val="20"/>
+                <w:szCs w:val="20"/>
+              </w:rPr>
+              <w:t>}</w:t>
+            </w:r>
+          </w:p>
+          <w:p>
+            <w:pPr>
+              <w:pStyle w:val="Header"/>
+              <w:rPr>
+                <w:color w:val="000000" w:themeColor="text1"/>
+              </w:rPr>
+            </w:pPr>
+          </w:p>
+        </w:tc>
+      </w:tr>
+    </w:tbl>
     <w:p>
       <w:pPr>
         <w:pStyle w:val="Header"/>
@@ -2029,435 +2502,6 @@
           <w:color w:val="000000" w:themeColor="text1"/>
         </w:rPr>
       </w:pPr>
-    </w:p>
-    <w:p>
-      <w:pPr>
-        <w:pStyle w:val="Header"/>
-        <w:rPr>
-          <w:rFonts w:ascii="Consolas" w:hAnsi="Consolas" w:cs="Consolas"/>
-          <w:sz w:val="20"/>
-          <w:szCs w:val="20"/>
-        </w:rPr>
-      </w:pPr>
-      <w:r>
-        <w:rPr>
-          <w:rFonts w:ascii="Consolas" w:hAnsi="Consolas" w:cs="Consolas"/>
-          <w:color w:val="3F5FBF"/>
-          <w:sz w:val="20"/>
-          <w:szCs w:val="20"/>
-        </w:rPr>
-        <w:t>/**</w:t>
-      </w:r>
-    </w:p>
-    <w:p>
-      <w:pPr>
-        <w:autoSpaceDE w:val="0"/>
-        <w:autoSpaceDN w:val="0"/>
-        <w:adjustRightInd w:val="0"/>
-        <w:spacing w:after="0" w:line="160" w:lineRule="exact"/>
-        <w:rPr>
-          <w:rFonts w:ascii="Consolas" w:hAnsi="Consolas" w:cs="Consolas"/>
-          <w:sz w:val="20"/>
-          <w:szCs w:val="20"/>
-        </w:rPr>
-      </w:pPr>
-      <w:r>
-        <w:rPr>
-          <w:rFonts w:ascii="Consolas" w:hAnsi="Consolas" w:cs="Consolas"/>
-          <w:color w:val="3F5FBF"/>
-          <w:sz w:val="20"/>
-          <w:szCs w:val="20"/>
-        </w:rPr>
-        <w:tab/>
-        <w:t xml:space="preserve"> * sync with the </w:t>
-      </w:r>
-      <w:r>
-        <w:rPr>
-          <w:rFonts w:ascii="Consolas" w:hAnsi="Consolas" w:cs="Consolas"/>
-          <w:color w:val="3F5FBF"/>
-          <w:sz w:val="20"/>
-          <w:szCs w:val="20"/>
-          <w:u w:val="single"/>
-        </w:rPr>
-        <w:t>db</w:t>
-      </w:r>
-      <w:r>
-        <w:rPr>
-          <w:rFonts w:ascii="Consolas" w:hAnsi="Consolas" w:cs="Consolas"/>
-          <w:color w:val="3F5FBF"/>
-          <w:sz w:val="20"/>
-          <w:szCs w:val="20"/>
-        </w:rPr>
-        <w:t>. called if the options table is changed by something other than the UI (such as import)</w:t>
-      </w:r>
-    </w:p>
-    <w:p>
-      <w:pPr>
-        <w:autoSpaceDE w:val="0"/>
-        <w:autoSpaceDN w:val="0"/>
-        <w:adjustRightInd w:val="0"/>
-        <w:spacing w:after="0" w:line="160" w:lineRule="exact"/>
-        <w:rPr>
-          <w:rFonts w:ascii="Consolas" w:hAnsi="Consolas" w:cs="Consolas"/>
-          <w:sz w:val="20"/>
-          <w:szCs w:val="20"/>
-        </w:rPr>
-      </w:pPr>
-      <w:r>
-        <w:rPr>
-          <w:rFonts w:ascii="Consolas" w:hAnsi="Consolas" w:cs="Consolas"/>
-          <w:color w:val="3F5FBF"/>
-          <w:sz w:val="20"/>
-          <w:szCs w:val="20"/>
-        </w:rPr>
-        <w:tab/>
-        <w:t xml:space="preserve"> */</w:t>
-      </w:r>
-    </w:p>
-    <w:p>
-      <w:pPr>
-        <w:autoSpaceDE w:val="0"/>
-        <w:autoSpaceDN w:val="0"/>
-        <w:adjustRightInd w:val="0"/>
-        <w:spacing w:after="0" w:line="160" w:lineRule="exact"/>
-        <w:rPr>
-          <w:rFonts w:ascii="Consolas" w:hAnsi="Consolas" w:cs="Consolas"/>
-          <w:sz w:val="20"/>
-          <w:szCs w:val="20"/>
-        </w:rPr>
-      </w:pPr>
-      <w:r>
-        <w:rPr>
-          <w:rFonts w:ascii="Consolas" w:hAnsi="Consolas" w:cs="Consolas"/>
-          <w:color w:val="000000"/>
-          <w:sz w:val="20"/>
-          <w:szCs w:val="20"/>
-        </w:rPr>
-        <w:tab/>
-      </w:r>
-      <w:r>
-        <w:rPr>
-          <w:rFonts w:ascii="Consolas" w:hAnsi="Consolas" w:cs="Consolas"/>
-          <w:b/>
-          <w:bCs/>
-          <w:color w:val="7F0055"/>
-          <w:sz w:val="20"/>
-          <w:szCs w:val="20"/>
-        </w:rPr>
-        <w:t>public</w:t>
-      </w:r>
-      <w:r>
-        <w:rPr>
-          <w:rFonts w:ascii="Consolas" w:hAnsi="Consolas" w:cs="Consolas"/>
-          <w:color w:val="000000"/>
-          <w:sz w:val="20"/>
-          <w:szCs w:val="20"/>
-        </w:rPr>
-        <w:t xml:space="preserve"> </w:t>
-      </w:r>
-      <w:r>
-        <w:rPr>
-          <w:rFonts w:ascii="Consolas" w:hAnsi="Consolas" w:cs="Consolas"/>
-          <w:b/>
-          <w:bCs/>
-          <w:color w:val="7F0055"/>
-          <w:sz w:val="20"/>
-          <w:szCs w:val="20"/>
-        </w:rPr>
-        <w:t>static</w:t>
-      </w:r>
-      <w:r>
-        <w:rPr>
-          <w:rFonts w:ascii="Consolas" w:hAnsi="Consolas" w:cs="Consolas"/>
-          <w:color w:val="000000"/>
-          <w:sz w:val="20"/>
-          <w:szCs w:val="20"/>
-        </w:rPr>
-        <w:t xml:space="preserve"> </w:t>
-      </w:r>
-      <w:r>
-        <w:rPr>
-          <w:rFonts w:ascii="Consolas" w:hAnsi="Consolas" w:cs="Consolas"/>
-          <w:b/>
-          <w:bCs/>
-          <w:color w:val="7F0055"/>
-          <w:sz w:val="20"/>
-          <w:szCs w:val="20"/>
-        </w:rPr>
-        <w:t>void</w:t>
-      </w:r>
-      <w:r>
-        <w:rPr>
-          <w:rFonts w:ascii="Consolas" w:hAnsi="Consolas" w:cs="Consolas"/>
-          <w:color w:val="000000"/>
-          <w:sz w:val="20"/>
-          <w:szCs w:val="20"/>
-        </w:rPr>
-        <w:t xml:space="preserve"> sync()</w:t>
-      </w:r>
-    </w:p>
-    <w:p>
-      <w:pPr>
-        <w:autoSpaceDE w:val="0"/>
-        <w:autoSpaceDN w:val="0"/>
-        <w:adjustRightInd w:val="0"/>
-        <w:spacing w:after="0" w:line="160" w:lineRule="exact"/>
-        <w:rPr>
-          <w:rFonts w:ascii="Consolas" w:hAnsi="Consolas" w:cs="Consolas"/>
-          <w:sz w:val="20"/>
-          <w:szCs w:val="20"/>
-        </w:rPr>
-      </w:pPr>
-      <w:r>
-        <w:rPr>
-          <w:rFonts w:ascii="Consolas" w:hAnsi="Consolas" w:cs="Consolas"/>
-          <w:color w:val="000000"/>
-          <w:sz w:val="20"/>
-          <w:szCs w:val="20"/>
-        </w:rPr>
-        <w:tab/>
-        <w:t>{</w:t>
-      </w:r>
-    </w:p>
-    <w:p>
-      <w:pPr>
-        <w:autoSpaceDE w:val="0"/>
-        <w:autoSpaceDN w:val="0"/>
-        <w:adjustRightInd w:val="0"/>
-        <w:spacing w:after="0" w:line="160" w:lineRule="exact"/>
-        <w:rPr>
-          <w:rFonts w:ascii="Consolas" w:hAnsi="Consolas" w:cs="Consolas"/>
-          <w:sz w:val="20"/>
-          <w:szCs w:val="20"/>
-        </w:rPr>
-      </w:pPr>
-      <w:r>
-        <w:rPr>
-          <w:rFonts w:ascii="Consolas" w:hAnsi="Consolas" w:cs="Consolas"/>
-          <w:color w:val="000000"/>
-          <w:sz w:val="20"/>
-          <w:szCs w:val="20"/>
-        </w:rPr>
-        <w:tab/>
-      </w:r>
-      <w:r>
-        <w:rPr>
-          <w:rFonts w:ascii="Consolas" w:hAnsi="Consolas" w:cs="Consolas"/>
-          <w:color w:val="000000"/>
-          <w:sz w:val="20"/>
-          <w:szCs w:val="20"/>
-        </w:rPr>
-        <w:tab/>
-      </w:r>
-      <w:r>
-        <w:rPr>
-          <w:rFonts w:ascii="Consolas" w:hAnsi="Consolas" w:cs="Consolas"/>
-          <w:i/>
-          <w:iCs/>
-          <w:color w:val="000000"/>
-          <w:sz w:val="20"/>
-          <w:szCs w:val="20"/>
-        </w:rPr>
-        <w:t>loadThemes</w:t>
-      </w:r>
-      <w:r>
-        <w:rPr>
-          <w:rFonts w:ascii="Consolas" w:hAnsi="Consolas" w:cs="Consolas"/>
-          <w:color w:val="000000"/>
-          <w:sz w:val="20"/>
-          <w:szCs w:val="20"/>
-        </w:rPr>
-        <w:t>();</w:t>
-      </w:r>
-    </w:p>
-    <w:p>
-      <w:pPr>
-        <w:autoSpaceDE w:val="0"/>
-        <w:autoSpaceDN w:val="0"/>
-        <w:adjustRightInd w:val="0"/>
-        <w:spacing w:after="0" w:line="160" w:lineRule="exact"/>
-        <w:rPr>
-          <w:rFonts w:ascii="Consolas" w:hAnsi="Consolas" w:cs="Consolas"/>
-          <w:sz w:val="20"/>
-          <w:szCs w:val="20"/>
-        </w:rPr>
-      </w:pPr>
-      <w:r>
-        <w:rPr>
-          <w:rFonts w:ascii="Consolas" w:hAnsi="Consolas" w:cs="Consolas"/>
-          <w:color w:val="000000"/>
-          <w:sz w:val="20"/>
-          <w:szCs w:val="20"/>
-        </w:rPr>
-        <w:tab/>
-      </w:r>
-      <w:r>
-        <w:rPr>
-          <w:rFonts w:ascii="Consolas" w:hAnsi="Consolas" w:cs="Consolas"/>
-          <w:color w:val="000000"/>
-          <w:sz w:val="20"/>
-          <w:szCs w:val="20"/>
-        </w:rPr>
-        <w:tab/>
-      </w:r>
-    </w:p>
-    <w:p>
-      <w:pPr>
-        <w:autoSpaceDE w:val="0"/>
-        <w:autoSpaceDN w:val="0"/>
-        <w:adjustRightInd w:val="0"/>
-        <w:spacing w:after="0" w:line="160" w:lineRule="exact"/>
-        <w:rPr>
-          <w:rFonts w:ascii="Consolas" w:hAnsi="Consolas" w:cs="Consolas"/>
-          <w:sz w:val="20"/>
-          <w:szCs w:val="20"/>
-        </w:rPr>
-      </w:pPr>
-      <w:r>
-        <w:rPr>
-          <w:rFonts w:ascii="Consolas" w:hAnsi="Consolas" w:cs="Consolas"/>
-          <w:color w:val="000000"/>
-          <w:sz w:val="20"/>
-          <w:szCs w:val="20"/>
-        </w:rPr>
-        <w:tab/>
-      </w:r>
-      <w:r>
-        <w:rPr>
-          <w:rFonts w:ascii="Consolas" w:hAnsi="Consolas" w:cs="Consolas"/>
-          <w:color w:val="000000"/>
-          <w:sz w:val="20"/>
-          <w:szCs w:val="20"/>
-        </w:rPr>
-        <w:tab/>
-      </w:r>
-      <w:r>
-        <w:rPr>
-          <w:rFonts w:ascii="Consolas" w:hAnsi="Consolas" w:cs="Consolas"/>
-          <w:color w:val="3F7F5F"/>
-          <w:sz w:val="20"/>
-          <w:szCs w:val="20"/>
-        </w:rPr>
-        <w:t xml:space="preserve">// notify listeners that </w:t>
-      </w:r>
-      <w:r>
-        <w:rPr>
-          <w:rFonts w:ascii="Consolas" w:hAnsi="Consolas" w:cs="Consolas"/>
-          <w:color w:val="3F7F5F"/>
-          <w:sz w:val="20"/>
-          <w:szCs w:val="20"/>
-          <w:u w:val="single"/>
-        </w:rPr>
-        <w:t>Prefs</w:t>
-      </w:r>
-      <w:r>
-        <w:rPr>
-          <w:rFonts w:ascii="Consolas" w:hAnsi="Consolas" w:cs="Consolas"/>
-          <w:color w:val="3F7F5F"/>
-          <w:sz w:val="20"/>
-          <w:szCs w:val="20"/>
-        </w:rPr>
-        <w:t xml:space="preserve"> may have changed</w:t>
-      </w:r>
-    </w:p>
-    <w:p>
-      <w:pPr>
-        <w:autoSpaceDE w:val="0"/>
-        <w:autoSpaceDN w:val="0"/>
-        <w:adjustRightInd w:val="0"/>
-        <w:spacing w:after="0" w:line="160" w:lineRule="exact"/>
-        <w:rPr>
-          <w:rFonts w:ascii="Consolas" w:hAnsi="Consolas" w:cs="Consolas"/>
-          <w:b/>
-          <w:bCs/>
-          <w:sz w:val="20"/>
-          <w:szCs w:val="20"/>
-        </w:rPr>
-      </w:pPr>
-      <w:r>
-        <w:rPr>
-          <w:rFonts w:ascii="Consolas" w:hAnsi="Consolas" w:cs="Consolas"/>
-          <w:color w:val="000000"/>
-          <w:sz w:val="20"/>
-          <w:szCs w:val="20"/>
-        </w:rPr>
-        <w:tab/>
-      </w:r>
-      <w:r>
-        <w:rPr>
-          <w:rFonts w:ascii="Consolas" w:hAnsi="Consolas" w:cs="Consolas"/>
-          <w:color w:val="000000"/>
-          <w:sz w:val="20"/>
-          <w:szCs w:val="20"/>
-        </w:rPr>
-        <w:tab/>
-      </w:r>
-      <w:r>
-        <w:rPr>
-          <w:rFonts w:ascii="Consolas" w:hAnsi="Consolas" w:cs="Consolas"/>
-          <w:b/>
-          <w:bCs/>
-          <w:color w:val="000000"/>
-          <w:sz w:val="20"/>
-          <w:szCs w:val="20"/>
-        </w:rPr>
-        <w:t>Prefs.</w:t>
-      </w:r>
-      <w:r>
-        <w:rPr>
-          <w:rFonts w:ascii="Consolas" w:hAnsi="Consolas" w:cs="Consolas"/>
-          <w:b/>
-          <w:bCs/>
-          <w:i/>
-          <w:iCs/>
-          <w:color w:val="000000"/>
-          <w:sz w:val="20"/>
-          <w:szCs w:val="20"/>
-          <w:highlight w:val="lightGray"/>
-        </w:rPr>
-        <w:t>notifyListeners</w:t>
-      </w:r>
-      <w:r>
-        <w:rPr>
-          <w:rFonts w:ascii="Consolas" w:hAnsi="Consolas" w:cs="Consolas"/>
-          <w:b/>
-          <w:bCs/>
-          <w:color w:val="000000"/>
-          <w:sz w:val="20"/>
-          <w:szCs w:val="20"/>
-        </w:rPr>
-        <w:t>();</w:t>
-      </w:r>
-    </w:p>
-    <w:p>
-      <w:pPr>
-        <w:spacing w:line="160" w:lineRule="exact"/>
-        <w:jc w:val="both"/>
-        <w:rPr>
-          <w:rFonts w:ascii="Consolas" w:hAnsi="Consolas" w:cs="Consolas"/>
-          <w:color w:val="000000"/>
-          <w:sz w:val="20"/>
-          <w:szCs w:val="20"/>
-        </w:rPr>
-      </w:pPr>
-      <w:r>
-        <w:rPr>
-          <w:rFonts w:ascii="Consolas" w:hAnsi="Consolas" w:cs="Consolas"/>
-          <w:color w:val="000000"/>
-          <w:sz w:val="20"/>
-          <w:szCs w:val="20"/>
-        </w:rPr>
-        <w:tab/>
-      </w:r>
-      <w:r>
-        <w:rPr>
-          <w:rFonts w:ascii="Consolas" w:hAnsi="Consolas" w:cs="Consolas"/>
-          <w:color w:val="000000"/>
-          <w:sz w:val="20"/>
-          <w:szCs w:val="20"/>
-        </w:rPr>
-        <w:t>}</w:t>
-      </w:r>
     </w:p>
     <w:p>
       <w:pPr>
@@ -2496,656 +2540,705 @@
         <w:t>OptionsView</w:t>
       </w:r>
     </w:p>
-    <w:p>
-      <w:pPr>
-        <w:autoSpaceDE w:val="0"/>
-        <w:autoSpaceDN w:val="0"/>
-        <w:adjustRightInd w:val="0"/>
-        <w:spacing w:after="0" w:line="160" w:lineRule="exact"/>
-        <w:rPr>
-          <w:rFonts w:ascii="Consolas" w:hAnsi="Consolas" w:cs="Consolas"/>
-          <w:sz w:val="20"/>
-          <w:szCs w:val="20"/>
-        </w:rPr>
-      </w:pPr>
-      <w:r>
-        <w:rPr>
-          <w:rFonts w:ascii="Consolas" w:hAnsi="Consolas" w:cs="Consolas"/>
-          <w:color w:val="3F5FBF"/>
-          <w:sz w:val="20"/>
-          <w:szCs w:val="20"/>
-        </w:rPr>
-        <w:t>/**</w:t>
-      </w:r>
-    </w:p>
-    <w:p>
-      <w:pPr>
-        <w:autoSpaceDE w:val="0"/>
-        <w:autoSpaceDN w:val="0"/>
-        <w:adjustRightInd w:val="0"/>
-        <w:spacing w:after="0" w:line="160" w:lineRule="exact"/>
-        <w:rPr>
-          <w:rFonts w:ascii="Consolas" w:hAnsi="Consolas" w:cs="Consolas"/>
-          <w:sz w:val="20"/>
-          <w:szCs w:val="20"/>
-        </w:rPr>
-      </w:pPr>
-      <w:r>
-        <w:rPr>
-          <w:rFonts w:ascii="Consolas" w:hAnsi="Consolas" w:cs="Consolas"/>
-          <w:color w:val="3F5FBF"/>
-          <w:sz w:val="20"/>
-          <w:szCs w:val="20"/>
-        </w:rPr>
-        <w:tab/>
-        <w:t xml:space="preserve"> * save all preferences to the preference store based on the current UI</w:t>
-      </w:r>
-    </w:p>
-    <w:p>
-      <w:pPr>
-        <w:autoSpaceDE w:val="0"/>
-        <w:autoSpaceDN w:val="0"/>
-        <w:adjustRightInd w:val="0"/>
-        <w:spacing w:after="0" w:line="160" w:lineRule="exact"/>
-        <w:rPr>
-          <w:rFonts w:ascii="Consolas" w:hAnsi="Consolas" w:cs="Consolas"/>
-          <w:sz w:val="20"/>
-          <w:szCs w:val="20"/>
-        </w:rPr>
-      </w:pPr>
-      <w:r>
-        <w:rPr>
-          <w:rFonts w:ascii="Consolas" w:hAnsi="Consolas" w:cs="Consolas"/>
-          <w:color w:val="3F5FBF"/>
-          <w:sz w:val="20"/>
-          <w:szCs w:val="20"/>
-        </w:rPr>
-        <w:tab/>
-        <w:t xml:space="preserve"> * values</w:t>
-      </w:r>
-    </w:p>
-    <w:p>
-      <w:pPr>
-        <w:autoSpaceDE w:val="0"/>
-        <w:autoSpaceDN w:val="0"/>
-        <w:adjustRightInd w:val="0"/>
-        <w:spacing w:after="0" w:line="160" w:lineRule="exact"/>
-        <w:rPr>
-          <w:rFonts w:ascii="Consolas" w:hAnsi="Consolas" w:cs="Consolas"/>
-          <w:sz w:val="20"/>
-          <w:szCs w:val="20"/>
-        </w:rPr>
-      </w:pPr>
-      <w:r>
-        <w:rPr>
-          <w:rFonts w:ascii="Consolas" w:hAnsi="Consolas" w:cs="Consolas"/>
-          <w:color w:val="3F5FBF"/>
-          <w:sz w:val="20"/>
-          <w:szCs w:val="20"/>
-        </w:rPr>
-        <w:tab/>
-        <w:t xml:space="preserve"> */</w:t>
-      </w:r>
-    </w:p>
-    <w:p>
-      <w:pPr>
-        <w:autoSpaceDE w:val="0"/>
-        <w:autoSpaceDN w:val="0"/>
-        <w:adjustRightInd w:val="0"/>
-        <w:spacing w:after="0" w:line="160" w:lineRule="exact"/>
-        <w:rPr>
-          <w:rFonts w:ascii="Consolas" w:hAnsi="Consolas" w:cs="Consolas"/>
-          <w:sz w:val="20"/>
-          <w:szCs w:val="20"/>
-        </w:rPr>
-      </w:pPr>
-      <w:r>
-        <w:rPr>
-          <w:rFonts w:ascii="Consolas" w:hAnsi="Consolas" w:cs="Consolas"/>
-          <w:color w:val="000000"/>
-          <w:sz w:val="20"/>
-          <w:szCs w:val="20"/>
-        </w:rPr>
-        <w:tab/>
-      </w:r>
-      <w:r>
-        <w:rPr>
-          <w:rFonts w:ascii="Consolas" w:hAnsi="Consolas" w:cs="Consolas"/>
-          <w:b/>
-          <w:bCs/>
-          <w:color w:val="7F0055"/>
-          <w:sz w:val="20"/>
-          <w:szCs w:val="20"/>
-        </w:rPr>
-        <w:t>private</w:t>
-      </w:r>
-      <w:r>
-        <w:rPr>
-          <w:rFonts w:ascii="Consolas" w:hAnsi="Consolas" w:cs="Consolas"/>
-          <w:color w:val="000000"/>
-          <w:sz w:val="20"/>
-          <w:szCs w:val="20"/>
-        </w:rPr>
-        <w:t xml:space="preserve"> </w:t>
-      </w:r>
-      <w:r>
-        <w:rPr>
-          <w:rFonts w:ascii="Consolas" w:hAnsi="Consolas" w:cs="Consolas"/>
-          <w:b/>
-          <w:bCs/>
-          <w:color w:val="7F0055"/>
-          <w:sz w:val="20"/>
-          <w:szCs w:val="20"/>
-        </w:rPr>
-        <w:t>void</w:t>
-      </w:r>
-      <w:r>
-        <w:rPr>
-          <w:rFonts w:ascii="Consolas" w:hAnsi="Consolas" w:cs="Consolas"/>
-          <w:color w:val="000000"/>
-          <w:sz w:val="20"/>
-          <w:szCs w:val="20"/>
-        </w:rPr>
-        <w:t xml:space="preserve"> applyChanges() {</w:t>
-      </w:r>
-    </w:p>
-    <w:p>
-      <w:pPr>
-        <w:autoSpaceDE w:val="0"/>
-        <w:autoSpaceDN w:val="0"/>
-        <w:adjustRightInd w:val="0"/>
-        <w:spacing w:after="0" w:line="160" w:lineRule="exact"/>
-        <w:rPr>
-          <w:rFonts w:ascii="Consolas" w:hAnsi="Consolas" w:cs="Consolas"/>
-          <w:sz w:val="20"/>
-          <w:szCs w:val="20"/>
-        </w:rPr>
-      </w:pPr>
-    </w:p>
-    <w:p>
-      <w:pPr>
-        <w:autoSpaceDE w:val="0"/>
-        <w:autoSpaceDN w:val="0"/>
-        <w:adjustRightInd w:val="0"/>
-        <w:spacing w:after="0" w:line="160" w:lineRule="exact"/>
-        <w:rPr>
-          <w:rFonts w:ascii="Consolas" w:hAnsi="Consolas" w:cs="Consolas"/>
-          <w:sz w:val="20"/>
-          <w:szCs w:val="20"/>
-        </w:rPr>
-      </w:pPr>
-      <w:r>
-        <w:rPr>
-          <w:rFonts w:ascii="Consolas" w:hAnsi="Consolas" w:cs="Consolas"/>
-          <w:color w:val="000000"/>
-          <w:sz w:val="20"/>
-          <w:szCs w:val="20"/>
-        </w:rPr>
-        <w:tab/>
-      </w:r>
-      <w:r>
-        <w:rPr>
-          <w:rFonts w:ascii="Consolas" w:hAnsi="Consolas" w:cs="Consolas"/>
-          <w:color w:val="000000"/>
-          <w:sz w:val="20"/>
-          <w:szCs w:val="20"/>
-        </w:rPr>
-        <w:tab/>
-      </w:r>
-      <w:r>
-        <w:rPr>
-          <w:rFonts w:ascii="Consolas" w:hAnsi="Consolas" w:cs="Consolas"/>
-          <w:b/>
-          <w:bCs/>
-          <w:color w:val="7F0055"/>
-          <w:sz w:val="20"/>
-          <w:szCs w:val="20"/>
-        </w:rPr>
-        <w:t>for</w:t>
-      </w:r>
-      <w:r>
-        <w:rPr>
-          <w:rFonts w:ascii="Consolas" w:hAnsi="Consolas" w:cs="Consolas"/>
-          <w:color w:val="000000"/>
-          <w:sz w:val="20"/>
-          <w:szCs w:val="20"/>
-        </w:rPr>
-        <w:t xml:space="preserve"> (OptionsPanel panel : </w:t>
-      </w:r>
-      <w:r>
-        <w:rPr>
-          <w:rFonts w:ascii="Consolas" w:hAnsi="Consolas" w:cs="Consolas"/>
-          <w:color w:val="0000C0"/>
-          <w:sz w:val="20"/>
-          <w:szCs w:val="20"/>
-        </w:rPr>
-        <w:t>panels</w:t>
-      </w:r>
-      <w:r>
-        <w:rPr>
-          <w:rFonts w:ascii="Consolas" w:hAnsi="Consolas" w:cs="Consolas"/>
-          <w:color w:val="000000"/>
-          <w:sz w:val="20"/>
-          <w:szCs w:val="20"/>
-        </w:rPr>
-        <w:t>)</w:t>
-      </w:r>
-    </w:p>
-    <w:p>
-      <w:pPr>
-        <w:autoSpaceDE w:val="0"/>
-        <w:autoSpaceDN w:val="0"/>
-        <w:adjustRightInd w:val="0"/>
-        <w:spacing w:after="0" w:line="160" w:lineRule="exact"/>
-        <w:rPr>
-          <w:rFonts w:ascii="Consolas" w:hAnsi="Consolas" w:cs="Consolas"/>
-          <w:sz w:val="20"/>
-          <w:szCs w:val="20"/>
-        </w:rPr>
-      </w:pPr>
-      <w:r>
-        <w:rPr>
-          <w:rFonts w:ascii="Consolas" w:hAnsi="Consolas" w:cs="Consolas"/>
-          <w:color w:val="000000"/>
-          <w:sz w:val="20"/>
-          <w:szCs w:val="20"/>
-        </w:rPr>
-        <w:tab/>
-      </w:r>
-      <w:r>
-        <w:rPr>
-          <w:rFonts w:ascii="Consolas" w:hAnsi="Consolas" w:cs="Consolas"/>
-          <w:color w:val="000000"/>
-          <w:sz w:val="20"/>
-          <w:szCs w:val="20"/>
-        </w:rPr>
-        <w:tab/>
-      </w:r>
-      <w:r>
-        <w:rPr>
-          <w:rFonts w:ascii="Consolas" w:hAnsi="Consolas" w:cs="Consolas"/>
-          <w:color w:val="000000"/>
-          <w:sz w:val="20"/>
-          <w:szCs w:val="20"/>
-        </w:rPr>
-        <w:tab/>
-        <w:t>panel.applyChanges();</w:t>
-      </w:r>
-    </w:p>
-    <w:p>
-      <w:pPr>
-        <w:autoSpaceDE w:val="0"/>
-        <w:autoSpaceDN w:val="0"/>
-        <w:adjustRightInd w:val="0"/>
-        <w:spacing w:after="0" w:line="160" w:lineRule="exact"/>
-        <w:rPr>
-          <w:rFonts w:ascii="Consolas" w:hAnsi="Consolas" w:cs="Consolas"/>
-          <w:sz w:val="20"/>
-          <w:szCs w:val="20"/>
-        </w:rPr>
-      </w:pPr>
-    </w:p>
-    <w:p>
-      <w:pPr>
-        <w:autoSpaceDE w:val="0"/>
-        <w:autoSpaceDN w:val="0"/>
-        <w:adjustRightInd w:val="0"/>
-        <w:spacing w:after="0" w:line="160" w:lineRule="exact"/>
-        <w:rPr>
-          <w:rFonts w:ascii="Consolas" w:hAnsi="Consolas" w:cs="Consolas"/>
-          <w:sz w:val="20"/>
-          <w:szCs w:val="20"/>
-        </w:rPr>
-      </w:pPr>
-      <w:r>
-        <w:rPr>
-          <w:rFonts w:ascii="Consolas" w:hAnsi="Consolas" w:cs="Consolas"/>
-          <w:color w:val="000000"/>
-          <w:sz w:val="20"/>
-          <w:szCs w:val="20"/>
-        </w:rPr>
-        <w:tab/>
-      </w:r>
-      <w:r>
-        <w:rPr>
-          <w:rFonts w:ascii="Consolas" w:hAnsi="Consolas" w:cs="Consolas"/>
-          <w:color w:val="000000"/>
-          <w:sz w:val="20"/>
-          <w:szCs w:val="20"/>
-        </w:rPr>
-        <w:tab/>
-      </w:r>
-      <w:r>
-        <w:rPr>
-          <w:rFonts w:ascii="Consolas" w:hAnsi="Consolas" w:cs="Consolas"/>
-          <w:color w:val="3F7F5F"/>
-          <w:sz w:val="20"/>
-          <w:szCs w:val="20"/>
-        </w:rPr>
-        <w:t xml:space="preserve">// notify all parts of </w:t>
-      </w:r>
-      <w:r>
-        <w:rPr>
-          <w:rFonts w:ascii="Consolas" w:hAnsi="Consolas" w:cs="Consolas"/>
-          <w:color w:val="3F7F5F"/>
-          <w:sz w:val="20"/>
-          <w:szCs w:val="20"/>
-          <w:u w:val="single"/>
-        </w:rPr>
-        <w:t>borg</w:t>
-      </w:r>
-      <w:r>
-        <w:rPr>
-          <w:rFonts w:ascii="Consolas" w:hAnsi="Consolas" w:cs="Consolas"/>
-          <w:color w:val="3F7F5F"/>
-          <w:sz w:val="20"/>
-          <w:szCs w:val="20"/>
-        </w:rPr>
-        <w:t xml:space="preserve"> that have registered to know about</w:t>
-      </w:r>
-    </w:p>
-    <w:p>
-      <w:pPr>
-        <w:autoSpaceDE w:val="0"/>
-        <w:autoSpaceDN w:val="0"/>
-        <w:adjustRightInd w:val="0"/>
-        <w:spacing w:after="0" w:line="160" w:lineRule="exact"/>
-        <w:rPr>
-          <w:rFonts w:ascii="Consolas" w:hAnsi="Consolas" w:cs="Consolas"/>
-          <w:sz w:val="20"/>
-          <w:szCs w:val="20"/>
-        </w:rPr>
-      </w:pPr>
-      <w:r>
-        <w:rPr>
-          <w:rFonts w:ascii="Consolas" w:hAnsi="Consolas" w:cs="Consolas"/>
-          <w:color w:val="000000"/>
-          <w:sz w:val="20"/>
-          <w:szCs w:val="20"/>
-        </w:rPr>
-        <w:tab/>
-      </w:r>
-      <w:r>
-        <w:rPr>
-          <w:rFonts w:ascii="Consolas" w:hAnsi="Consolas" w:cs="Consolas"/>
-          <w:color w:val="000000"/>
-          <w:sz w:val="20"/>
-          <w:szCs w:val="20"/>
-        </w:rPr>
-        <w:tab/>
-      </w:r>
-      <w:r>
-        <w:rPr>
-          <w:rFonts w:ascii="Consolas" w:hAnsi="Consolas" w:cs="Consolas"/>
-          <w:color w:val="3F7F5F"/>
-          <w:sz w:val="20"/>
-          <w:szCs w:val="20"/>
-        </w:rPr>
-        <w:t>// options changes</w:t>
-      </w:r>
-    </w:p>
-    <w:p>
-      <w:pPr>
-        <w:autoSpaceDE w:val="0"/>
-        <w:autoSpaceDN w:val="0"/>
-        <w:adjustRightInd w:val="0"/>
-        <w:spacing w:after="0" w:line="160" w:lineRule="exact"/>
-        <w:rPr>
-          <w:rFonts w:ascii="Consolas" w:hAnsi="Consolas" w:cs="Consolas"/>
-          <w:b/>
-          <w:bCs/>
-          <w:sz w:val="20"/>
-          <w:szCs w:val="20"/>
-        </w:rPr>
-      </w:pPr>
-      <w:r>
-        <w:rPr>
-          <w:rFonts w:ascii="Consolas" w:hAnsi="Consolas" w:cs="Consolas"/>
-          <w:color w:val="000000"/>
-          <w:sz w:val="20"/>
-          <w:szCs w:val="20"/>
-        </w:rPr>
-        <w:tab/>
-      </w:r>
-      <w:r>
-        <w:rPr>
-          <w:rFonts w:ascii="Consolas" w:hAnsi="Consolas" w:cs="Consolas"/>
-          <w:color w:val="000000"/>
-          <w:sz w:val="20"/>
-          <w:szCs w:val="20"/>
-        </w:rPr>
-        <w:tab/>
-      </w:r>
-      <w:r>
-        <w:rPr>
-          <w:rFonts w:ascii="Consolas" w:hAnsi="Consolas" w:cs="Consolas"/>
-          <w:b/>
-          <w:bCs/>
-          <w:color w:val="000000"/>
-          <w:sz w:val="20"/>
-          <w:szCs w:val="20"/>
-        </w:rPr>
-        <w:t>Prefs.</w:t>
-      </w:r>
-      <w:r>
-        <w:rPr>
-          <w:rFonts w:ascii="Consolas" w:hAnsi="Consolas" w:cs="Consolas"/>
-          <w:b/>
-          <w:bCs/>
-          <w:i/>
-          <w:iCs/>
-          <w:color w:val="000000"/>
-          <w:sz w:val="20"/>
-          <w:szCs w:val="20"/>
-          <w:highlight w:val="lightGray"/>
-        </w:rPr>
-        <w:t>notifyListeners</w:t>
-      </w:r>
-      <w:r>
-        <w:rPr>
-          <w:rFonts w:ascii="Consolas" w:hAnsi="Consolas" w:cs="Consolas"/>
-          <w:b/>
-          <w:bCs/>
-          <w:color w:val="000000"/>
-          <w:sz w:val="20"/>
-          <w:szCs w:val="20"/>
-        </w:rPr>
-        <w:t>();</w:t>
-      </w:r>
-    </w:p>
-    <w:p>
-      <w:pPr>
-        <w:autoSpaceDE w:val="0"/>
-        <w:autoSpaceDN w:val="0"/>
-        <w:adjustRightInd w:val="0"/>
-        <w:spacing w:after="0" w:line="160" w:lineRule="exact"/>
-        <w:rPr>
-          <w:rFonts w:ascii="Consolas" w:hAnsi="Consolas" w:cs="Consolas"/>
-          <w:sz w:val="20"/>
-          <w:szCs w:val="20"/>
-        </w:rPr>
-      </w:pPr>
-      <w:r>
-        <w:rPr>
-          <w:rFonts w:ascii="Consolas" w:hAnsi="Consolas" w:cs="Consolas"/>
-          <w:color w:val="000000"/>
-          <w:sz w:val="20"/>
-          <w:szCs w:val="20"/>
-        </w:rPr>
-        <w:tab/>
-      </w:r>
-      <w:r>
-        <w:rPr>
-          <w:rFonts w:ascii="Consolas" w:hAnsi="Consolas" w:cs="Consolas"/>
-          <w:color w:val="000000"/>
-          <w:sz w:val="20"/>
-          <w:szCs w:val="20"/>
-        </w:rPr>
-        <w:tab/>
-      </w:r>
-    </w:p>
-    <w:p>
-      <w:pPr>
-        <w:autoSpaceDE w:val="0"/>
-        <w:autoSpaceDN w:val="0"/>
-        <w:adjustRightInd w:val="0"/>
-        <w:spacing w:after="0" w:line="160" w:lineRule="exact"/>
-        <w:rPr>
-          <w:rFonts w:ascii="Consolas" w:hAnsi="Consolas" w:cs="Consolas"/>
-          <w:sz w:val="20"/>
-          <w:szCs w:val="20"/>
-        </w:rPr>
-      </w:pPr>
-      <w:r>
-        <w:rPr>
-          <w:rFonts w:ascii="Consolas" w:hAnsi="Consolas" w:cs="Consolas"/>
-          <w:color w:val="000000"/>
-          <w:sz w:val="20"/>
-          <w:szCs w:val="20"/>
-        </w:rPr>
-        <w:tab/>
-      </w:r>
-      <w:r>
-        <w:rPr>
-          <w:rFonts w:ascii="Consolas" w:hAnsi="Consolas" w:cs="Consolas"/>
-          <w:color w:val="000000"/>
-          <w:sz w:val="20"/>
-          <w:szCs w:val="20"/>
-        </w:rPr>
-        <w:tab/>
-      </w:r>
-      <w:r>
-        <w:rPr>
-          <w:rFonts w:ascii="Consolas" w:hAnsi="Consolas" w:cs="Consolas"/>
-          <w:b/>
-          <w:bCs/>
-          <w:color w:val="7F0055"/>
-          <w:sz w:val="20"/>
-          <w:szCs w:val="20"/>
-        </w:rPr>
-        <w:t>if</w:t>
-      </w:r>
-      <w:r>
-        <w:rPr>
-          <w:rFonts w:ascii="Consolas" w:hAnsi="Consolas" w:cs="Consolas"/>
-          <w:color w:val="000000"/>
-          <w:sz w:val="20"/>
-          <w:szCs w:val="20"/>
-        </w:rPr>
-        <w:t xml:space="preserve"> (SunTrayIconProxy.</w:t>
-      </w:r>
-      <w:r>
-        <w:rPr>
-          <w:rFonts w:ascii="Consolas" w:hAnsi="Consolas" w:cs="Consolas"/>
-          <w:i/>
-          <w:iCs/>
-          <w:color w:val="000000"/>
-          <w:sz w:val="20"/>
-          <w:szCs w:val="20"/>
-        </w:rPr>
-        <w:t>hasTrayIcon</w:t>
-      </w:r>
-      <w:r>
-        <w:rPr>
-          <w:rFonts w:ascii="Consolas" w:hAnsi="Consolas" w:cs="Consolas"/>
-          <w:color w:val="000000"/>
-          <w:sz w:val="20"/>
-          <w:szCs w:val="20"/>
-        </w:rPr>
-        <w:t>())</w:t>
-      </w:r>
-    </w:p>
-    <w:p>
-      <w:pPr>
-        <w:autoSpaceDE w:val="0"/>
-        <w:autoSpaceDN w:val="0"/>
-        <w:adjustRightInd w:val="0"/>
-        <w:spacing w:after="0" w:line="160" w:lineRule="exact"/>
-        <w:rPr>
-          <w:rFonts w:ascii="Consolas" w:hAnsi="Consolas" w:cs="Consolas"/>
-          <w:sz w:val="20"/>
-          <w:szCs w:val="20"/>
-        </w:rPr>
-      </w:pPr>
-      <w:r>
-        <w:rPr>
-          <w:rFonts w:ascii="Consolas" w:hAnsi="Consolas" w:cs="Consolas"/>
-          <w:color w:val="000000"/>
-          <w:sz w:val="20"/>
-          <w:szCs w:val="20"/>
-        </w:rPr>
-        <w:tab/>
-      </w:r>
-      <w:r>
-        <w:rPr>
-          <w:rFonts w:ascii="Consolas" w:hAnsi="Consolas" w:cs="Consolas"/>
-          <w:color w:val="000000"/>
-          <w:sz w:val="20"/>
-          <w:szCs w:val="20"/>
-        </w:rPr>
-        <w:tab/>
-      </w:r>
-      <w:r>
-        <w:rPr>
-          <w:rFonts w:ascii="Consolas" w:hAnsi="Consolas" w:cs="Consolas"/>
-          <w:color w:val="000000"/>
-          <w:sz w:val="20"/>
-          <w:szCs w:val="20"/>
-        </w:rPr>
-        <w:tab/>
-        <w:t>SunTrayIconProxy.</w:t>
-      </w:r>
-      <w:r>
-        <w:rPr>
-          <w:rFonts w:ascii="Consolas" w:hAnsi="Consolas" w:cs="Consolas"/>
-          <w:i/>
-          <w:iCs/>
-          <w:color w:val="000000"/>
-          <w:sz w:val="20"/>
-          <w:szCs w:val="20"/>
-        </w:rPr>
-        <w:t>getReference</w:t>
-      </w:r>
-      <w:r>
-        <w:rPr>
-          <w:rFonts w:ascii="Consolas" w:hAnsi="Consolas" w:cs="Consolas"/>
-          <w:color w:val="000000"/>
-          <w:sz w:val="20"/>
-          <w:szCs w:val="20"/>
-        </w:rPr>
-        <w:t>().updateImage();</w:t>
-      </w:r>
-    </w:p>
-    <w:p>
-      <w:pPr>
-        <w:autoSpaceDE w:val="0"/>
-        <w:autoSpaceDN w:val="0"/>
-        <w:adjustRightInd w:val="0"/>
-        <w:spacing w:after="0" w:line="160" w:lineRule="exact"/>
-        <w:rPr>
-          <w:rFonts w:ascii="Consolas" w:hAnsi="Consolas" w:cs="Consolas"/>
-          <w:sz w:val="20"/>
-          <w:szCs w:val="20"/>
-        </w:rPr>
-      </w:pPr>
-    </w:p>
-    <w:p>
-      <w:pPr>
-        <w:pStyle w:val="ListParagraph"/>
-        <w:spacing w:line="160" w:lineRule="exact"/>
-        <w:jc w:val="both"/>
-      </w:pPr>
-      <w:r>
-        <w:rPr>
-          <w:rFonts w:ascii="Consolas" w:hAnsi="Consolas" w:cs="Consolas"/>
-          <w:color w:val="000000"/>
-          <w:sz w:val="20"/>
-          <w:szCs w:val="20"/>
-        </w:rPr>
-        <w:tab/>
-        <w:t>}</w:t>
-      </w:r>
-    </w:p>
+    <w:tbl>
+      <w:tblPr>
+        <w:tblStyle w:val="TableGrid"/>
+        <w:tblW w:w="0" w:type="auto"/>
+        <w:tblInd w:w="720" w:type="dxa"/>
+        <w:shd w:val="pct10" w:color="auto" w:fill="auto"/>
+        <w:tblLook w:val="04A0"/>
+      </w:tblPr>
+      <w:tblGrid>
+        <w:gridCol w:w="8856"/>
+      </w:tblGrid>
+      <w:tr>
+        <w:tc>
+          <w:tcPr>
+            <w:tcW w:w="9576" w:type="dxa"/>
+            <w:shd w:val="pct10" w:color="auto" w:fill="auto"/>
+          </w:tcPr>
+          <w:p>
+            <w:pPr>
+              <w:pStyle w:val="ListParagraph"/>
+              <w:spacing w:line="160" w:lineRule="exact"/>
+              <w:jc w:val="both"/>
+              <w:rPr>
+                <w:rFonts w:ascii="Consolas" w:hAnsi="Consolas" w:cs="Consolas"/>
+                <w:color w:val="000000"/>
+                <w:sz w:val="20"/>
+                <w:szCs w:val="20"/>
+                <w:highlight w:val="lightGray"/>
+              </w:rPr>
+            </w:pPr>
+          </w:p>
+          <w:p>
+            <w:pPr>
+              <w:autoSpaceDE w:val="0"/>
+              <w:autoSpaceDN w:val="0"/>
+              <w:adjustRightInd w:val="0"/>
+              <w:spacing w:line="160" w:lineRule="exact"/>
+              <w:rPr>
+                <w:rFonts w:ascii="Consolas" w:hAnsi="Consolas" w:cs="Consolas"/>
+                <w:sz w:val="20"/>
+                <w:szCs w:val="20"/>
+              </w:rPr>
+            </w:pPr>
+            <w:r>
+              <w:rPr>
+                <w:rFonts w:ascii="Consolas" w:hAnsi="Consolas" w:cs="Consolas"/>
+                <w:color w:val="3F5FBF"/>
+                <w:sz w:val="20"/>
+                <w:szCs w:val="20"/>
+              </w:rPr>
+              <w:t>/**</w:t>
+            </w:r>
+          </w:p>
+          <w:p>
+            <w:pPr>
+              <w:autoSpaceDE w:val="0"/>
+              <w:autoSpaceDN w:val="0"/>
+              <w:adjustRightInd w:val="0"/>
+              <w:spacing w:line="160" w:lineRule="exact"/>
+              <w:rPr>
+                <w:rFonts w:ascii="Consolas" w:hAnsi="Consolas" w:cs="Consolas"/>
+                <w:sz w:val="20"/>
+                <w:szCs w:val="20"/>
+              </w:rPr>
+            </w:pPr>
+            <w:r>
+              <w:rPr>
+                <w:rFonts w:ascii="Consolas" w:hAnsi="Consolas" w:cs="Consolas"/>
+                <w:color w:val="3F5FBF"/>
+                <w:sz w:val="20"/>
+                <w:szCs w:val="20"/>
+              </w:rPr>
+              <w:tab/>
+              <w:t xml:space="preserve"> * save all preferences to the preference store based on the current UI</w:t>
+            </w:r>
+          </w:p>
+          <w:p>
+            <w:pPr>
+              <w:autoSpaceDE w:val="0"/>
+              <w:autoSpaceDN w:val="0"/>
+              <w:adjustRightInd w:val="0"/>
+              <w:spacing w:line="160" w:lineRule="exact"/>
+              <w:rPr>
+                <w:rFonts w:ascii="Consolas" w:hAnsi="Consolas" w:cs="Consolas"/>
+                <w:sz w:val="20"/>
+                <w:szCs w:val="20"/>
+              </w:rPr>
+            </w:pPr>
+            <w:r>
+              <w:rPr>
+                <w:rFonts w:ascii="Consolas" w:hAnsi="Consolas" w:cs="Consolas"/>
+                <w:color w:val="3F5FBF"/>
+                <w:sz w:val="20"/>
+                <w:szCs w:val="20"/>
+              </w:rPr>
+              <w:tab/>
+              <w:t xml:space="preserve"> * values</w:t>
+            </w:r>
+          </w:p>
+          <w:p>
+            <w:pPr>
+              <w:autoSpaceDE w:val="0"/>
+              <w:autoSpaceDN w:val="0"/>
+              <w:adjustRightInd w:val="0"/>
+              <w:spacing w:line="160" w:lineRule="exact"/>
+              <w:rPr>
+                <w:rFonts w:ascii="Consolas" w:hAnsi="Consolas" w:cs="Consolas"/>
+                <w:sz w:val="20"/>
+                <w:szCs w:val="20"/>
+              </w:rPr>
+            </w:pPr>
+            <w:r>
+              <w:rPr>
+                <w:rFonts w:ascii="Consolas" w:hAnsi="Consolas" w:cs="Consolas"/>
+                <w:color w:val="3F5FBF"/>
+                <w:sz w:val="20"/>
+                <w:szCs w:val="20"/>
+              </w:rPr>
+              <w:tab/>
+              <w:t xml:space="preserve"> */</w:t>
+            </w:r>
+          </w:p>
+          <w:p>
+            <w:pPr>
+              <w:autoSpaceDE w:val="0"/>
+              <w:autoSpaceDN w:val="0"/>
+              <w:adjustRightInd w:val="0"/>
+              <w:spacing w:line="160" w:lineRule="exact"/>
+              <w:rPr>
+                <w:rFonts w:ascii="Consolas" w:hAnsi="Consolas" w:cs="Consolas"/>
+                <w:sz w:val="20"/>
+                <w:szCs w:val="20"/>
+              </w:rPr>
+            </w:pPr>
+            <w:r>
+              <w:rPr>
+                <w:rFonts w:ascii="Consolas" w:hAnsi="Consolas" w:cs="Consolas"/>
+                <w:color w:val="000000"/>
+                <w:sz w:val="20"/>
+                <w:szCs w:val="20"/>
+              </w:rPr>
+              <w:tab/>
+            </w:r>
+            <w:r>
+              <w:rPr>
+                <w:rFonts w:ascii="Consolas" w:hAnsi="Consolas" w:cs="Consolas"/>
+                <w:b/>
+                <w:bCs/>
+                <w:color w:val="7F0055"/>
+                <w:sz w:val="20"/>
+                <w:szCs w:val="20"/>
+              </w:rPr>
+              <w:t>private</w:t>
+            </w:r>
+            <w:r>
+              <w:rPr>
+                <w:rFonts w:ascii="Consolas" w:hAnsi="Consolas" w:cs="Consolas"/>
+                <w:color w:val="000000"/>
+                <w:sz w:val="20"/>
+                <w:szCs w:val="20"/>
+              </w:rPr>
+              <w:t xml:space="preserve"> </w:t>
+            </w:r>
+            <w:r>
+              <w:rPr>
+                <w:rFonts w:ascii="Consolas" w:hAnsi="Consolas" w:cs="Consolas"/>
+                <w:b/>
+                <w:bCs/>
+                <w:color w:val="7F0055"/>
+                <w:sz w:val="20"/>
+                <w:szCs w:val="20"/>
+              </w:rPr>
+              <w:t>void</w:t>
+            </w:r>
+            <w:r>
+              <w:rPr>
+                <w:rFonts w:ascii="Consolas" w:hAnsi="Consolas" w:cs="Consolas"/>
+                <w:color w:val="000000"/>
+                <w:sz w:val="20"/>
+                <w:szCs w:val="20"/>
+              </w:rPr>
+              <w:t xml:space="preserve"> applyChanges() {</w:t>
+            </w:r>
+          </w:p>
+          <w:p>
+            <w:pPr>
+              <w:autoSpaceDE w:val="0"/>
+              <w:autoSpaceDN w:val="0"/>
+              <w:adjustRightInd w:val="0"/>
+              <w:spacing w:line="160" w:lineRule="exact"/>
+              <w:rPr>
+                <w:rFonts w:ascii="Consolas" w:hAnsi="Consolas" w:cs="Consolas"/>
+                <w:sz w:val="20"/>
+                <w:szCs w:val="20"/>
+              </w:rPr>
+            </w:pPr>
+          </w:p>
+          <w:p>
+            <w:pPr>
+              <w:autoSpaceDE w:val="0"/>
+              <w:autoSpaceDN w:val="0"/>
+              <w:adjustRightInd w:val="0"/>
+              <w:spacing w:line="160" w:lineRule="exact"/>
+              <w:rPr>
+                <w:rFonts w:ascii="Consolas" w:hAnsi="Consolas" w:cs="Consolas"/>
+                <w:sz w:val="20"/>
+                <w:szCs w:val="20"/>
+              </w:rPr>
+            </w:pPr>
+            <w:r>
+              <w:rPr>
+                <w:rFonts w:ascii="Consolas" w:hAnsi="Consolas" w:cs="Consolas"/>
+                <w:color w:val="000000"/>
+                <w:sz w:val="20"/>
+                <w:szCs w:val="20"/>
+              </w:rPr>
+              <w:tab/>
+            </w:r>
+            <w:r>
+              <w:rPr>
+                <w:rFonts w:ascii="Consolas" w:hAnsi="Consolas" w:cs="Consolas"/>
+                <w:color w:val="000000"/>
+                <w:sz w:val="20"/>
+                <w:szCs w:val="20"/>
+              </w:rPr>
+              <w:tab/>
+            </w:r>
+            <w:r>
+              <w:rPr>
+                <w:rFonts w:ascii="Consolas" w:hAnsi="Consolas" w:cs="Consolas"/>
+                <w:b/>
+                <w:bCs/>
+                <w:color w:val="7F0055"/>
+                <w:sz w:val="20"/>
+                <w:szCs w:val="20"/>
+              </w:rPr>
+              <w:t>for</w:t>
+            </w:r>
+            <w:r>
+              <w:rPr>
+                <w:rFonts w:ascii="Consolas" w:hAnsi="Consolas" w:cs="Consolas"/>
+                <w:color w:val="000000"/>
+                <w:sz w:val="20"/>
+                <w:szCs w:val="20"/>
+              </w:rPr>
+              <w:t xml:space="preserve"> (OptionsPanel panel : </w:t>
+            </w:r>
+            <w:r>
+              <w:rPr>
+                <w:rFonts w:ascii="Consolas" w:hAnsi="Consolas" w:cs="Consolas"/>
+                <w:color w:val="0000C0"/>
+                <w:sz w:val="20"/>
+                <w:szCs w:val="20"/>
+              </w:rPr>
+              <w:t>panels</w:t>
+            </w:r>
+            <w:r>
+              <w:rPr>
+                <w:rFonts w:ascii="Consolas" w:hAnsi="Consolas" w:cs="Consolas"/>
+                <w:color w:val="000000"/>
+                <w:sz w:val="20"/>
+                <w:szCs w:val="20"/>
+              </w:rPr>
+              <w:t>)</w:t>
+            </w:r>
+          </w:p>
+          <w:p>
+            <w:pPr>
+              <w:autoSpaceDE w:val="0"/>
+              <w:autoSpaceDN w:val="0"/>
+              <w:adjustRightInd w:val="0"/>
+              <w:spacing w:line="160" w:lineRule="exact"/>
+              <w:rPr>
+                <w:rFonts w:ascii="Consolas" w:hAnsi="Consolas" w:cs="Consolas"/>
+                <w:sz w:val="20"/>
+                <w:szCs w:val="20"/>
+              </w:rPr>
+            </w:pPr>
+            <w:r>
+              <w:rPr>
+                <w:rFonts w:ascii="Consolas" w:hAnsi="Consolas" w:cs="Consolas"/>
+                <w:color w:val="000000"/>
+                <w:sz w:val="20"/>
+                <w:szCs w:val="20"/>
+              </w:rPr>
+              <w:tab/>
+            </w:r>
+            <w:r>
+              <w:rPr>
+                <w:rFonts w:ascii="Consolas" w:hAnsi="Consolas" w:cs="Consolas"/>
+                <w:color w:val="000000"/>
+                <w:sz w:val="20"/>
+                <w:szCs w:val="20"/>
+              </w:rPr>
+              <w:tab/>
+            </w:r>
+            <w:r>
+              <w:rPr>
+                <w:rFonts w:ascii="Consolas" w:hAnsi="Consolas" w:cs="Consolas"/>
+                <w:color w:val="000000"/>
+                <w:sz w:val="20"/>
+                <w:szCs w:val="20"/>
+              </w:rPr>
+              <w:tab/>
+              <w:t>panel.applyChanges();</w:t>
+            </w:r>
+          </w:p>
+          <w:p>
+            <w:pPr>
+              <w:autoSpaceDE w:val="0"/>
+              <w:autoSpaceDN w:val="0"/>
+              <w:adjustRightInd w:val="0"/>
+              <w:spacing w:line="160" w:lineRule="exact"/>
+              <w:rPr>
+                <w:rFonts w:ascii="Consolas" w:hAnsi="Consolas" w:cs="Consolas"/>
+                <w:sz w:val="20"/>
+                <w:szCs w:val="20"/>
+              </w:rPr>
+            </w:pPr>
+          </w:p>
+          <w:p>
+            <w:pPr>
+              <w:autoSpaceDE w:val="0"/>
+              <w:autoSpaceDN w:val="0"/>
+              <w:adjustRightInd w:val="0"/>
+              <w:spacing w:line="160" w:lineRule="exact"/>
+              <w:rPr>
+                <w:rFonts w:ascii="Consolas" w:hAnsi="Consolas" w:cs="Consolas"/>
+                <w:sz w:val="20"/>
+                <w:szCs w:val="20"/>
+              </w:rPr>
+            </w:pPr>
+            <w:r>
+              <w:rPr>
+                <w:rFonts w:ascii="Consolas" w:hAnsi="Consolas" w:cs="Consolas"/>
+                <w:color w:val="000000"/>
+                <w:sz w:val="20"/>
+                <w:szCs w:val="20"/>
+              </w:rPr>
+              <w:tab/>
+            </w:r>
+            <w:r>
+              <w:rPr>
+                <w:rFonts w:ascii="Consolas" w:hAnsi="Consolas" w:cs="Consolas"/>
+                <w:color w:val="000000"/>
+                <w:sz w:val="20"/>
+                <w:szCs w:val="20"/>
+              </w:rPr>
+              <w:tab/>
+            </w:r>
+            <w:r>
+              <w:rPr>
+                <w:rFonts w:ascii="Consolas" w:hAnsi="Consolas" w:cs="Consolas"/>
+                <w:color w:val="3F7F5F"/>
+                <w:sz w:val="20"/>
+                <w:szCs w:val="20"/>
+              </w:rPr>
+              <w:t xml:space="preserve">// notify all parts of </w:t>
+            </w:r>
+            <w:r>
+              <w:rPr>
+                <w:rFonts w:ascii="Consolas" w:hAnsi="Consolas" w:cs="Consolas"/>
+                <w:color w:val="3F7F5F"/>
+                <w:sz w:val="20"/>
+                <w:szCs w:val="20"/>
+                <w:u w:val="single"/>
+              </w:rPr>
+              <w:t>borg</w:t>
+            </w:r>
+            <w:r>
+              <w:rPr>
+                <w:rFonts w:ascii="Consolas" w:hAnsi="Consolas" w:cs="Consolas"/>
+                <w:color w:val="3F7F5F"/>
+                <w:sz w:val="20"/>
+                <w:szCs w:val="20"/>
+              </w:rPr>
+              <w:t xml:space="preserve"> that have registered to know about</w:t>
+            </w:r>
+          </w:p>
+          <w:p>
+            <w:pPr>
+              <w:autoSpaceDE w:val="0"/>
+              <w:autoSpaceDN w:val="0"/>
+              <w:adjustRightInd w:val="0"/>
+              <w:spacing w:line="160" w:lineRule="exact"/>
+              <w:rPr>
+                <w:rFonts w:ascii="Consolas" w:hAnsi="Consolas" w:cs="Consolas"/>
+                <w:sz w:val="20"/>
+                <w:szCs w:val="20"/>
+              </w:rPr>
+            </w:pPr>
+            <w:r>
+              <w:rPr>
+                <w:rFonts w:ascii="Consolas" w:hAnsi="Consolas" w:cs="Consolas"/>
+                <w:color w:val="000000"/>
+                <w:sz w:val="20"/>
+                <w:szCs w:val="20"/>
+              </w:rPr>
+              <w:tab/>
+            </w:r>
+            <w:r>
+              <w:rPr>
+                <w:rFonts w:ascii="Consolas" w:hAnsi="Consolas" w:cs="Consolas"/>
+                <w:color w:val="000000"/>
+                <w:sz w:val="20"/>
+                <w:szCs w:val="20"/>
+              </w:rPr>
+              <w:tab/>
+            </w:r>
+            <w:r>
+              <w:rPr>
+                <w:rFonts w:ascii="Consolas" w:hAnsi="Consolas" w:cs="Consolas"/>
+                <w:color w:val="3F7F5F"/>
+                <w:sz w:val="20"/>
+                <w:szCs w:val="20"/>
+              </w:rPr>
+              <w:t>// options changes</w:t>
+            </w:r>
+          </w:p>
+          <w:p>
+            <w:pPr>
+              <w:autoSpaceDE w:val="0"/>
+              <w:autoSpaceDN w:val="0"/>
+              <w:adjustRightInd w:val="0"/>
+              <w:spacing w:line="160" w:lineRule="exact"/>
+              <w:rPr>
+                <w:rFonts w:ascii="Consolas" w:hAnsi="Consolas" w:cs="Consolas"/>
+                <w:b/>
+                <w:bCs/>
+                <w:sz w:val="20"/>
+                <w:szCs w:val="20"/>
+              </w:rPr>
+            </w:pPr>
+            <w:r>
+              <w:rPr>
+                <w:rFonts w:ascii="Consolas" w:hAnsi="Consolas" w:cs="Consolas"/>
+                <w:color w:val="000000"/>
+                <w:sz w:val="20"/>
+                <w:szCs w:val="20"/>
+              </w:rPr>
+              <w:tab/>
+            </w:r>
+            <w:r>
+              <w:rPr>
+                <w:rFonts w:ascii="Consolas" w:hAnsi="Consolas" w:cs="Consolas"/>
+                <w:color w:val="000000"/>
+                <w:sz w:val="20"/>
+                <w:szCs w:val="20"/>
+              </w:rPr>
+              <w:tab/>
+            </w:r>
+            <w:r>
+              <w:rPr>
+                <w:rFonts w:ascii="Consolas" w:hAnsi="Consolas" w:cs="Consolas"/>
+                <w:b/>
+                <w:bCs/>
+                <w:color w:val="000000"/>
+                <w:sz w:val="20"/>
+                <w:szCs w:val="20"/>
+              </w:rPr>
+              <w:t>Prefs.</w:t>
+            </w:r>
+            <w:r>
+              <w:rPr>
+                <w:rFonts w:ascii="Consolas" w:hAnsi="Consolas" w:cs="Consolas"/>
+                <w:b/>
+                <w:bCs/>
+                <w:i/>
+                <w:iCs/>
+                <w:color w:val="000000"/>
+                <w:sz w:val="20"/>
+                <w:szCs w:val="20"/>
+                <w:highlight w:val="lightGray"/>
+              </w:rPr>
+              <w:t>notifyListeners</w:t>
+            </w:r>
+            <w:r>
+              <w:rPr>
+                <w:rFonts w:ascii="Consolas" w:hAnsi="Consolas" w:cs="Consolas"/>
+                <w:b/>
+                <w:bCs/>
+                <w:color w:val="000000"/>
+                <w:sz w:val="20"/>
+                <w:szCs w:val="20"/>
+              </w:rPr>
+              <w:t>();</w:t>
+            </w:r>
+          </w:p>
+          <w:p>
+            <w:pPr>
+              <w:autoSpaceDE w:val="0"/>
+              <w:autoSpaceDN w:val="0"/>
+              <w:adjustRightInd w:val="0"/>
+              <w:spacing w:line="160" w:lineRule="exact"/>
+              <w:rPr>
+                <w:rFonts w:ascii="Consolas" w:hAnsi="Consolas" w:cs="Consolas"/>
+                <w:sz w:val="20"/>
+                <w:szCs w:val="20"/>
+              </w:rPr>
+            </w:pPr>
+            <w:r>
+              <w:rPr>
+                <w:rFonts w:ascii="Consolas" w:hAnsi="Consolas" w:cs="Consolas"/>
+                <w:color w:val="000000"/>
+                <w:sz w:val="20"/>
+                <w:szCs w:val="20"/>
+              </w:rPr>
+              <w:tab/>
+            </w:r>
+            <w:r>
+              <w:rPr>
+                <w:rFonts w:ascii="Consolas" w:hAnsi="Consolas" w:cs="Consolas"/>
+                <w:color w:val="000000"/>
+                <w:sz w:val="20"/>
+                <w:szCs w:val="20"/>
+              </w:rPr>
+              <w:tab/>
+            </w:r>
+          </w:p>
+          <w:p>
+            <w:pPr>
+              <w:autoSpaceDE w:val="0"/>
+              <w:autoSpaceDN w:val="0"/>
+              <w:adjustRightInd w:val="0"/>
+              <w:spacing w:line="160" w:lineRule="exact"/>
+              <w:rPr>
+                <w:rFonts w:ascii="Consolas" w:hAnsi="Consolas" w:cs="Consolas"/>
+                <w:sz w:val="20"/>
+                <w:szCs w:val="20"/>
+              </w:rPr>
+            </w:pPr>
+            <w:r>
+              <w:rPr>
+                <w:rFonts w:ascii="Consolas" w:hAnsi="Consolas" w:cs="Consolas"/>
+                <w:color w:val="000000"/>
+                <w:sz w:val="20"/>
+                <w:szCs w:val="20"/>
+              </w:rPr>
+              <w:tab/>
+            </w:r>
+            <w:r>
+              <w:rPr>
+                <w:rFonts w:ascii="Consolas" w:hAnsi="Consolas" w:cs="Consolas"/>
+                <w:color w:val="000000"/>
+                <w:sz w:val="20"/>
+                <w:szCs w:val="20"/>
+              </w:rPr>
+              <w:tab/>
+            </w:r>
+            <w:r>
+              <w:rPr>
+                <w:rFonts w:ascii="Consolas" w:hAnsi="Consolas" w:cs="Consolas"/>
+                <w:b/>
+                <w:bCs/>
+                <w:color w:val="7F0055"/>
+                <w:sz w:val="20"/>
+                <w:szCs w:val="20"/>
+              </w:rPr>
+              <w:t>if</w:t>
+            </w:r>
+            <w:r>
+              <w:rPr>
+                <w:rFonts w:ascii="Consolas" w:hAnsi="Consolas" w:cs="Consolas"/>
+                <w:color w:val="000000"/>
+                <w:sz w:val="20"/>
+                <w:szCs w:val="20"/>
+              </w:rPr>
+              <w:t xml:space="preserve"> (SunTrayIconProxy.</w:t>
+            </w:r>
+            <w:r>
+              <w:rPr>
+                <w:rFonts w:ascii="Consolas" w:hAnsi="Consolas" w:cs="Consolas"/>
+                <w:i/>
+                <w:iCs/>
+                <w:color w:val="000000"/>
+                <w:sz w:val="20"/>
+                <w:szCs w:val="20"/>
+              </w:rPr>
+              <w:t>hasTrayIcon</w:t>
+            </w:r>
+            <w:r>
+              <w:rPr>
+                <w:rFonts w:ascii="Consolas" w:hAnsi="Consolas" w:cs="Consolas"/>
+                <w:color w:val="000000"/>
+                <w:sz w:val="20"/>
+                <w:szCs w:val="20"/>
+              </w:rPr>
+              <w:t>())</w:t>
+            </w:r>
+          </w:p>
+          <w:p>
+            <w:pPr>
+              <w:autoSpaceDE w:val="0"/>
+              <w:autoSpaceDN w:val="0"/>
+              <w:adjustRightInd w:val="0"/>
+              <w:spacing w:line="160" w:lineRule="exact"/>
+              <w:rPr>
+                <w:rFonts w:ascii="Consolas" w:hAnsi="Consolas" w:cs="Consolas"/>
+                <w:sz w:val="20"/>
+                <w:szCs w:val="20"/>
+              </w:rPr>
+            </w:pPr>
+            <w:r>
+              <w:rPr>
+                <w:rFonts w:ascii="Consolas" w:hAnsi="Consolas" w:cs="Consolas"/>
+                <w:color w:val="000000"/>
+                <w:sz w:val="20"/>
+                <w:szCs w:val="20"/>
+              </w:rPr>
+              <w:tab/>
+            </w:r>
+            <w:r>
+              <w:rPr>
+                <w:rFonts w:ascii="Consolas" w:hAnsi="Consolas" w:cs="Consolas"/>
+                <w:color w:val="000000"/>
+                <w:sz w:val="20"/>
+                <w:szCs w:val="20"/>
+              </w:rPr>
+              <w:tab/>
+            </w:r>
+            <w:r>
+              <w:rPr>
+                <w:rFonts w:ascii="Consolas" w:hAnsi="Consolas" w:cs="Consolas"/>
+                <w:color w:val="000000"/>
+                <w:sz w:val="20"/>
+                <w:szCs w:val="20"/>
+              </w:rPr>
+              <w:tab/>
+              <w:t>SunTrayIconProxy.</w:t>
+            </w:r>
+            <w:r>
+              <w:rPr>
+                <w:rFonts w:ascii="Consolas" w:hAnsi="Consolas" w:cs="Consolas"/>
+                <w:i/>
+                <w:iCs/>
+                <w:color w:val="000000"/>
+                <w:sz w:val="20"/>
+                <w:szCs w:val="20"/>
+              </w:rPr>
+              <w:t>getReference</w:t>
+            </w:r>
+            <w:r>
+              <w:rPr>
+                <w:rFonts w:ascii="Consolas" w:hAnsi="Consolas" w:cs="Consolas"/>
+                <w:color w:val="000000"/>
+                <w:sz w:val="20"/>
+                <w:szCs w:val="20"/>
+              </w:rPr>
+              <w:t>().updateImage();</w:t>
+            </w:r>
+          </w:p>
+          <w:p>
+            <w:pPr>
+              <w:autoSpaceDE w:val="0"/>
+              <w:autoSpaceDN w:val="0"/>
+              <w:adjustRightInd w:val="0"/>
+              <w:spacing w:line="160" w:lineRule="exact"/>
+              <w:rPr>
+                <w:rFonts w:ascii="Consolas" w:hAnsi="Consolas" w:cs="Consolas"/>
+                <w:sz w:val="20"/>
+                <w:szCs w:val="20"/>
+              </w:rPr>
+            </w:pPr>
+          </w:p>
+          <w:p>
+            <w:pPr>
+              <w:pStyle w:val="ListParagraph"/>
+              <w:spacing w:line="160" w:lineRule="exact"/>
+              <w:jc w:val="both"/>
+            </w:pPr>
+            <w:r>
+              <w:rPr>
+                <w:rFonts w:ascii="Consolas" w:hAnsi="Consolas" w:cs="Consolas"/>
+                <w:color w:val="000000"/>
+                <w:sz w:val="20"/>
+                <w:szCs w:val="20"/>
+              </w:rPr>
+              <w:tab/>
+              <w:t>}</w:t>
+            </w:r>
+          </w:p>
+          <w:p>
+            <w:pPr>
+              <w:pStyle w:val="ListParagraph"/>
+              <w:spacing w:line="160" w:lineRule="exact"/>
+              <w:ind w:left="0"/>
+              <w:jc w:val="both"/>
+              <w:rPr>
+                <w:rFonts w:ascii="Consolas" w:hAnsi="Consolas" w:cs="Consolas"/>
+                <w:color w:val="000000"/>
+                <w:sz w:val="20"/>
+                <w:szCs w:val="20"/>
+                <w:highlight w:val="lightGray"/>
+              </w:rPr>
+            </w:pPr>
+          </w:p>
+        </w:tc>
+      </w:tr>
+    </w:tbl>
     <w:p>
       <w:pPr>
         <w:rPr>
@@ -3710,7 +3803,6 @@
           <w:sz w:val="24"/>
           <w:szCs w:val="24"/>
         </w:rPr>
-        <w:lastRenderedPageBreak/>
         <w:t xml:space="preserve">Sequence diagram </w:t>
       </w:r>
     </w:p>
@@ -4967,6 +5059,32 @@
       <w:szCs w:val="16"/>
     </w:rPr>
   </w:style>
+  <w:style w:type="table" w:styleId="TableGrid">
+    <w:name w:val="Table Grid"/>
+    <w:basedOn w:val="TableNormal"/>
+    <w:uiPriority w:val="59"/>
+    <w:rsid w:val="0085415C"/>
+    <w:pPr>
+      <w:spacing w:after="0" w:line="240" w:lineRule="auto"/>
+    </w:pPr>
+    <w:tblPr>
+      <w:tblInd w:w="0" w:type="dxa"/>
+      <w:tblBorders>
+        <w:top w:val="single" w:sz="4" w:space="0" w:color="000000" w:themeColor="text1"/>
+        <w:left w:val="single" w:sz="4" w:space="0" w:color="000000" w:themeColor="text1"/>
+        <w:bottom w:val="single" w:sz="4" w:space="0" w:color="000000" w:themeColor="text1"/>
+        <w:right w:val="single" w:sz="4" w:space="0" w:color="000000" w:themeColor="text1"/>
+        <w:insideH w:val="single" w:sz="4" w:space="0" w:color="000000" w:themeColor="text1"/>
+        <w:insideV w:val="single" w:sz="4" w:space="0" w:color="000000" w:themeColor="text1"/>
+      </w:tblBorders>
+      <w:tblCellMar>
+        <w:top w:w="0" w:type="dxa"/>
+        <w:left w:w="108" w:type="dxa"/>
+        <w:bottom w:w="0" w:type="dxa"/>
+        <w:right w:w="108" w:type="dxa"/>
+      </w:tblCellMar>
+    </w:tblPr>
+  </w:style>
 </w:styles>
 </file>
 

--- a/M4/M4BorgIndivisualAzizi.docx
+++ b/M4/M4BorgIndivisualAzizi.docx
@@ -17,32 +17,6 @@
     </w:p>
     <w:p>
       <w:pPr>
-        <w:pStyle w:val="Header"/>
-        <w:rPr>
-          <w:b/>
-          <w:bCs/>
-          <w:color w:val="4F81BD" w:themeColor="accent1"/>
-        </w:rPr>
-      </w:pPr>
-      <w:r>
-        <w:rPr>
-          <w:b/>
-          <w:bCs/>
-          <w:color w:val="4F81BD" w:themeColor="accent1"/>
-        </w:rPr>
-        <w:t xml:space="preserve">Manouchehr Azizi </w:t>
-      </w:r>
-      <w:r>
-        <w:rPr>
-          <w:b/>
-          <w:bCs/>
-          <w:color w:val="4F81BD" w:themeColor="accent1"/>
-        </w:rPr>
-        <w:t>(523228)</w:t>
-      </w:r>
-    </w:p>
-    <w:p>
-      <w:pPr>
         <w:pStyle w:val="Heading1"/>
         <w:jc w:val="center"/>
       </w:pPr>
@@ -103,10 +77,55 @@
         <w:t>In this document I tried to avoid explaining clear things which is explained in comments</w:t>
       </w:r>
       <w:r>
-        <w:t xml:space="preserve"> of selected code here</w:t>
-      </w:r>
-      <w:r>
-        <w:t xml:space="preserve">. And I just briefly </w:t>
+        <w:t xml:space="preserve"> of selected code</w:t>
+      </w:r>
+      <w:r>
+        <w:t>.</w:t>
+      </w:r>
+      <w:r>
+        <w:t xml:space="preserve"> </w:t>
+      </w:r>
+      <w:r>
+        <w:t xml:space="preserve"> </w:t>
+      </w:r>
+      <w:r>
+        <w:t xml:space="preserve">The observer pattern in this project is used to update multiple Panel view in </w:t>
+      </w:r>
+      <w:r>
+        <w:rPr>
+          <w:rFonts w:asciiTheme="majorHAnsi" w:hAnsiTheme="majorHAnsi"/>
+          <w:color w:val="000000" w:themeColor="text1"/>
+        </w:rPr>
+        <w:t>case of</w:t>
+      </w:r>
+      <w:r>
+        <w:rPr>
+          <w:rFonts w:asciiTheme="majorHAnsi" w:hAnsiTheme="majorHAnsi"/>
+          <w:color w:val="000000" w:themeColor="text1"/>
+        </w:rPr>
+        <w:t xml:space="preserve"> </w:t>
+      </w:r>
+      <w:r>
+        <w:rPr>
+          <w:rFonts w:asciiTheme="majorHAnsi" w:hAnsiTheme="majorHAnsi" w:cs="Consolas"/>
+          <w:color w:val="1F497D" w:themeColor="text2"/>
+        </w:rPr>
+        <w:t>preferences</w:t>
+      </w:r>
+      <w:r>
+        <w:rPr>
+          <w:rFonts w:ascii="Consolas" w:hAnsi="Consolas" w:cs="Consolas"/>
+          <w:color w:val="3F5FBF"/>
+          <w:sz w:val="20"/>
+          <w:szCs w:val="20"/>
+        </w:rPr>
+        <w:t xml:space="preserve"> </w:t>
+      </w:r>
+      <w:r>
+        <w:t>changes.</w:t>
+      </w:r>
+      <w:r>
+        <w:t xml:space="preserve"> I just briefly </w:t>
       </w:r>
       <w:r>
         <w:t>explain 3</w:t>
@@ -268,42 +287,24 @@
         <w:pStyle w:val="Header"/>
         <w:jc w:val="both"/>
         <w:rPr>
-          <w:rFonts w:ascii="Consolas" w:hAnsi="Consolas" w:cs="Consolas"/>
-          <w:color w:val="000000"/>
-          <w:sz w:val="20"/>
-          <w:szCs w:val="20"/>
-        </w:rPr>
-      </w:pPr>
-      <w:r>
-        <w:rPr>
-          <w:rFonts w:ascii="Consolas" w:hAnsi="Consolas" w:cs="Consolas"/>
-          <w:color w:val="000000"/>
-          <w:sz w:val="20"/>
-          <w:szCs w:val="20"/>
-        </w:rPr>
-        <w:t>In “</w:t>
-      </w:r>
-      <w:r>
-        <w:rPr>
-          <w:rFonts w:ascii="Consolas" w:hAnsi="Consolas" w:cs="Consolas"/>
-          <w:color w:val="000000"/>
-          <w:sz w:val="20"/>
-          <w:szCs w:val="20"/>
-        </w:rPr>
-        <w:t>net.sf.borg.common</w:t>
-      </w:r>
-      <w:r>
-        <w:rPr>
-          <w:rFonts w:ascii="Consolas" w:hAnsi="Consolas" w:cs="Consolas"/>
-          <w:color w:val="000000"/>
-          <w:sz w:val="20"/>
-          <w:szCs w:val="20"/>
-        </w:rPr>
-        <w:t xml:space="preserve">.profs “ </w:t>
-      </w:r>
-      <w:r>
-        <w:rPr>
-          <w:rFonts w:ascii="Consolas" w:hAnsi="Consolas" w:cs="Consolas"/>
+          <w:rFonts w:cstheme="minorHAnsi"/>
+          <w:color w:val="000000"/>
+          <w:sz w:val="20"/>
+          <w:szCs w:val="20"/>
+        </w:rPr>
+      </w:pPr>
+      <w:r>
+        <w:rPr>
+          <w:rFonts w:cstheme="minorHAnsi"/>
+          <w:color w:val="000000"/>
+          <w:sz w:val="20"/>
+          <w:szCs w:val="20"/>
+        </w:rPr>
+        <w:t xml:space="preserve">In “net.sf.borg.common.profs “ </w:t>
+      </w:r>
+      <w:r>
+        <w:rPr>
+          <w:rFonts w:cstheme="minorHAnsi"/>
           <w:color w:val="000000"/>
           <w:sz w:val="20"/>
           <w:szCs w:val="20"/>
@@ -312,7 +313,7 @@
       </w:r>
       <w:r>
         <w:rPr>
-          <w:rFonts w:ascii="Consolas" w:hAnsi="Consolas" w:cs="Consolas"/>
+          <w:rFonts w:cstheme="minorHAnsi"/>
           <w:color w:val="000000"/>
           <w:sz w:val="20"/>
           <w:szCs w:val="20"/>
@@ -321,7 +322,7 @@
       </w:r>
       <w:r>
         <w:rPr>
-          <w:rFonts w:ascii="Consolas" w:hAnsi="Consolas" w:cs="Consolas"/>
+          <w:rFonts w:cstheme="minorHAnsi"/>
           <w:color w:val="000000"/>
           <w:sz w:val="20"/>
           <w:szCs w:val="20"/>
@@ -330,7 +331,7 @@
       </w:r>
       <w:r>
         <w:rPr>
-          <w:rFonts w:ascii="Consolas" w:hAnsi="Consolas" w:cs="Consolas"/>
+          <w:rFonts w:cstheme="minorHAnsi"/>
           <w:color w:val="000000"/>
           <w:sz w:val="20"/>
           <w:szCs w:val="20"/>
@@ -339,7 +340,7 @@
       </w:r>
       <w:r>
         <w:rPr>
-          <w:rFonts w:ascii="Consolas" w:hAnsi="Consolas" w:cs="Consolas"/>
+          <w:rFonts w:cstheme="minorHAnsi"/>
           <w:color w:val="000000"/>
           <w:sz w:val="20"/>
           <w:szCs w:val="20"/>
@@ -348,117 +349,100 @@
       </w:r>
       <w:r>
         <w:rPr>
-          <w:rFonts w:ascii="Consolas" w:hAnsi="Consolas" w:cs="Consolas"/>
+          <w:rFonts w:cstheme="minorHAnsi"/>
           <w:color w:val="000000" w:themeColor="text1"/>
           <w:sz w:val="20"/>
           <w:szCs w:val="20"/>
         </w:rPr>
-        <w:t>list of listeners</w:t>
-      </w:r>
-      <w:r>
-        <w:rPr>
-          <w:rFonts w:ascii="Consolas" w:hAnsi="Consolas" w:cs="Consolas"/>
+        <w:t>list of listeners and</w:t>
+      </w:r>
+      <w:r>
+        <w:rPr>
+          <w:rFonts w:cstheme="minorHAnsi"/>
+          <w:color w:val="000000"/>
+          <w:sz w:val="20"/>
+          <w:szCs w:val="20"/>
+        </w:rPr>
+        <w:t xml:space="preserve"> </w:t>
+      </w:r>
+      <w:r>
+        <w:rPr>
+          <w:rFonts w:cstheme="minorHAnsi"/>
           <w:color w:val="000000" w:themeColor="text1"/>
           <w:sz w:val="20"/>
           <w:szCs w:val="20"/>
         </w:rPr>
-        <w:t xml:space="preserve"> and</w:t>
-      </w:r>
-      <w:r>
-        <w:rPr>
-          <w:rFonts w:ascii="Consolas" w:hAnsi="Consolas" w:cs="Consolas"/>
-          <w:color w:val="000000"/>
-          <w:sz w:val="20"/>
-          <w:szCs w:val="20"/>
-        </w:rPr>
-        <w:t xml:space="preserve"> </w:t>
-      </w:r>
-      <w:r>
-        <w:rPr>
-          <w:rFonts w:ascii="Consolas" w:hAnsi="Consolas" w:cs="Consolas"/>
+        <w:t xml:space="preserve">Notify listeners of a </w:t>
+      </w:r>
+      <w:r>
+        <w:rPr>
+          <w:rFonts w:cstheme="minorHAnsi"/>
           <w:color w:val="000000" w:themeColor="text1"/>
           <w:sz w:val="20"/>
           <w:szCs w:val="20"/>
-        </w:rPr>
-        <w:t xml:space="preserve">Notify listeners of a </w:t>
-      </w:r>
-      <w:r>
-        <w:rPr>
-          <w:rFonts w:ascii="Consolas" w:hAnsi="Consolas" w:cs="Consolas"/>
+          <w:u w:val="single"/>
+        </w:rPr>
+        <w:t>pref</w:t>
+      </w:r>
+      <w:r>
+        <w:rPr>
+          <w:rFonts w:cstheme="minorHAnsi"/>
           <w:color w:val="000000" w:themeColor="text1"/>
           <w:sz w:val="20"/>
           <w:szCs w:val="20"/>
           <w:u w:val="single"/>
         </w:rPr>
-        <w:t>pref</w:t>
-      </w:r>
-      <w:r>
-        <w:rPr>
-          <w:rFonts w:ascii="Consolas" w:hAnsi="Consolas" w:cs="Consolas"/>
+        <w:t>erences</w:t>
+      </w:r>
+      <w:r>
+        <w:rPr>
+          <w:rFonts w:cstheme="minorHAnsi"/>
           <w:color w:val="000000" w:themeColor="text1"/>
           <w:sz w:val="20"/>
           <w:szCs w:val="20"/>
         </w:rPr>
-        <w:t xml:space="preserve"> change</w:t>
-      </w:r>
-      <w:r>
-        <w:rPr>
-          <w:rFonts w:ascii="Consolas" w:hAnsi="Consolas" w:cs="Consolas"/>
+        <w:t xml:space="preserve"> change (following </w:t>
+      </w:r>
+      <w:r>
+        <w:rPr>
+          <w:rFonts w:cstheme="minorHAnsi"/>
+          <w:color w:val="000000"/>
+          <w:sz w:val="20"/>
+          <w:szCs w:val="20"/>
+          <w:highlight w:val="lightGray"/>
+        </w:rPr>
+        <w:t>notifyListeners</w:t>
+      </w:r>
+      <w:r>
+        <w:rPr>
+          <w:rFonts w:cstheme="minorHAnsi"/>
+          <w:color w:val="000000"/>
+          <w:sz w:val="20"/>
+          <w:szCs w:val="20"/>
+        </w:rPr>
+        <w:t xml:space="preserve"> method</w:t>
+      </w:r>
+      <w:r>
+        <w:rPr>
+          <w:rFonts w:cstheme="minorHAnsi"/>
           <w:color w:val="000000" w:themeColor="text1"/>
           <w:sz w:val="20"/>
           <w:szCs w:val="20"/>
         </w:rPr>
-        <w:t xml:space="preserve"> (following </w:t>
-      </w:r>
-      <w:r>
-        <w:rPr>
-          <w:rFonts w:ascii="Consolas" w:hAnsi="Consolas" w:cs="Consolas"/>
-          <w:color w:val="000000"/>
-          <w:sz w:val="20"/>
-          <w:szCs w:val="20"/>
-          <w:highlight w:val="lightGray"/>
-        </w:rPr>
-        <w:t>notifyListeners</w:t>
-      </w:r>
-      <w:r>
-        <w:rPr>
-          <w:rFonts w:ascii="Consolas" w:hAnsi="Consolas" w:cs="Consolas"/>
-          <w:color w:val="000000"/>
-          <w:sz w:val="20"/>
-          <w:szCs w:val="20"/>
-        </w:rPr>
-        <w:t xml:space="preserve"> method</w:t>
-      </w:r>
-      <w:r>
-        <w:rPr>
-          <w:rFonts w:ascii="Consolas" w:hAnsi="Consolas" w:cs="Consolas"/>
+        <w:t>).</w:t>
+      </w:r>
+      <w:r>
+        <w:rPr>
+          <w:rFonts w:cstheme="minorHAnsi"/>
           <w:color w:val="000000" w:themeColor="text1"/>
           <w:sz w:val="20"/>
           <w:szCs w:val="20"/>
         </w:rPr>
-        <w:t>)</w:t>
-      </w:r>
-      <w:r>
-        <w:rPr>
-          <w:rFonts w:ascii="Consolas" w:hAnsi="Consolas" w:cs="Consolas"/>
-          <w:color w:val="000000" w:themeColor="text1"/>
-          <w:sz w:val="20"/>
-          <w:szCs w:val="20"/>
-        </w:rPr>
-        <w:t>.</w:t>
-      </w:r>
-      <w:r>
-        <w:rPr>
-          <w:rFonts w:ascii="Consolas" w:hAnsi="Consolas" w:cs="Consolas"/>
-          <w:color w:val="000000" w:themeColor="text1"/>
-          <w:sz w:val="20"/>
-          <w:szCs w:val="20"/>
-        </w:rPr>
         <w:t xml:space="preserve">the point is that </w:t>
       </w:r>
       <w:r>
         <w:rPr>
-          <w:rFonts w:ascii="Consolas" w:hAnsi="Consolas" w:cs="Consolas"/>
+          <w:rFonts w:cstheme="minorHAnsi"/>
           <w:color w:val="000000"/>
           <w:sz w:val="20"/>
           <w:szCs w:val="20"/>
@@ -467,7 +451,7 @@
       </w:r>
       <w:r>
         <w:rPr>
-          <w:rFonts w:ascii="Consolas" w:hAnsi="Consolas" w:cs="Consolas"/>
+          <w:rFonts w:cstheme="minorHAnsi"/>
           <w:color w:val="000000"/>
           <w:sz w:val="20"/>
           <w:szCs w:val="20"/>
@@ -476,7 +460,7 @@
       </w:r>
       <w:r>
         <w:rPr>
-          <w:rFonts w:ascii="Consolas" w:hAnsi="Consolas" w:cs="Consolas"/>
+          <w:rFonts w:cstheme="minorHAnsi"/>
           <w:color w:val="000000"/>
           <w:sz w:val="20"/>
           <w:szCs w:val="20"/>
@@ -485,7 +469,7 @@
       </w:r>
       <w:r>
         <w:rPr>
-          <w:rFonts w:ascii="Consolas" w:hAnsi="Consolas" w:cs="Consolas"/>
+          <w:rFonts w:cstheme="minorHAnsi"/>
           <w:color w:val="000000"/>
           <w:sz w:val="20"/>
           <w:szCs w:val="20"/>
@@ -494,7 +478,7 @@
       </w:r>
       <w:r>
         <w:rPr>
-          <w:rFonts w:ascii="Consolas" w:hAnsi="Consolas" w:cs="Consolas"/>
+          <w:rFonts w:cstheme="minorHAnsi"/>
           <w:color w:val="000000"/>
           <w:sz w:val="20"/>
           <w:szCs w:val="20"/>
@@ -503,7 +487,7 @@
       </w:r>
       <w:r>
         <w:rPr>
-          <w:rFonts w:ascii="Consolas" w:hAnsi="Consolas" w:cs="Consolas"/>
+          <w:rFonts w:cstheme="minorHAnsi"/>
           <w:color w:val="000000"/>
           <w:sz w:val="20"/>
           <w:szCs w:val="20"/>
@@ -516,15 +500,15 @@
         <w:pStyle w:val="Header"/>
         <w:jc w:val="both"/>
         <w:rPr>
-          <w:rFonts w:ascii="Consolas" w:hAnsi="Consolas" w:cs="Consolas"/>
-          <w:color w:val="000000"/>
-          <w:sz w:val="20"/>
-          <w:szCs w:val="20"/>
-        </w:rPr>
-      </w:pPr>
-      <w:r>
-        <w:rPr>
-          <w:rFonts w:ascii="Consolas" w:hAnsi="Consolas" w:cs="Consolas"/>
+          <w:rFonts w:cstheme="minorHAnsi"/>
+          <w:color w:val="000000"/>
+          <w:sz w:val="20"/>
+          <w:szCs w:val="20"/>
+        </w:rPr>
+      </w:pPr>
+      <w:r>
+        <w:rPr>
+          <w:rFonts w:cstheme="minorHAnsi"/>
           <w:b/>
           <w:bCs/>
           <w:color w:val="000000"/>
@@ -535,25 +519,16 @@
       </w:r>
       <w:r>
         <w:rPr>
-          <w:rFonts w:ascii="Consolas" w:hAnsi="Consolas" w:cs="Consolas"/>
-          <w:color w:val="000000"/>
-          <w:sz w:val="20"/>
-          <w:szCs w:val="20"/>
-        </w:rPr>
-        <w:t xml:space="preserve"> </w:t>
-      </w:r>
-      <w:r>
-        <w:rPr>
-          <w:rFonts w:ascii="Consolas" w:hAnsi="Consolas" w:cs="Consolas"/>
-          <w:color w:val="000000"/>
-          <w:sz w:val="20"/>
-          <w:szCs w:val="20"/>
-        </w:rPr>
-        <w:t xml:space="preserve">prefsChanged method is going to be </w:t>
-      </w:r>
-      <w:r>
-        <w:rPr>
-          <w:rFonts w:ascii="Consolas" w:hAnsi="Consolas" w:cs="Consolas"/>
+          <w:rFonts w:cstheme="minorHAnsi"/>
+          <w:color w:val="000000"/>
+          <w:sz w:val="20"/>
+          <w:szCs w:val="20"/>
+        </w:rPr>
+        <w:t xml:space="preserve"> prefsChanged method is going to be </w:t>
+      </w:r>
+      <w:r>
+        <w:rPr>
+          <w:rFonts w:cstheme="minorHAnsi"/>
           <w:color w:val="000000"/>
           <w:sz w:val="20"/>
           <w:szCs w:val="20"/>
@@ -562,7 +537,7 @@
       </w:r>
       <w:r>
         <w:rPr>
-          <w:rFonts w:ascii="Consolas" w:hAnsi="Consolas" w:cs="Consolas"/>
+          <w:rFonts w:cstheme="minorHAnsi"/>
           <w:color w:val="000000"/>
           <w:sz w:val="20"/>
           <w:szCs w:val="20"/>
@@ -571,7 +546,7 @@
       </w:r>
       <w:r>
         <w:rPr>
-          <w:rFonts w:ascii="Consolas" w:hAnsi="Consolas" w:cs="Consolas"/>
+          <w:rFonts w:cstheme="minorHAnsi"/>
           <w:color w:val="000000"/>
           <w:sz w:val="20"/>
           <w:szCs w:val="20"/>
@@ -580,13 +555,25 @@
       </w:r>
       <w:r>
         <w:rPr>
-          <w:rFonts w:ascii="Consolas" w:hAnsi="Consolas" w:cs="Consolas"/>
+          <w:rFonts w:cstheme="minorHAnsi"/>
           <w:color w:val="000000"/>
           <w:sz w:val="20"/>
           <w:szCs w:val="20"/>
         </w:rPr>
         <w:t>.</w:t>
       </w:r>
+    </w:p>
+    <w:p>
+      <w:pPr>
+        <w:pStyle w:val="Header"/>
+        <w:jc w:val="both"/>
+        <w:rPr>
+          <w:rFonts w:cstheme="minorHAnsi"/>
+          <w:color w:val="000000"/>
+          <w:sz w:val="20"/>
+          <w:szCs w:val="20"/>
+        </w:rPr>
+      </w:pPr>
     </w:p>
     <w:tbl>
       <w:tblPr>
@@ -1900,6 +1887,14 @@
     </w:p>
     <w:p>
       <w:pPr>
+        <w:pStyle w:val="Header"/>
+        <w:rPr>
+          <w:color w:val="000000" w:themeColor="text1"/>
+        </w:rPr>
+      </w:pPr>
+    </w:p>
+    <w:p>
+      <w:pPr>
         <w:rPr>
           <w:b/>
           <w:bCs/>
@@ -1922,34 +1917,24 @@
     <w:p>
       <w:pPr>
         <w:rPr>
+          <w:rFonts w:asciiTheme="majorHAnsi" w:hAnsiTheme="majorHAnsi"/>
           <w:color w:val="000000" w:themeColor="text1"/>
         </w:rPr>
       </w:pPr>
       <w:r>
         <w:rPr>
-          <w:rFonts w:ascii="Consolas" w:hAnsi="Consolas" w:cs="Consolas"/>
+          <w:rFonts w:asciiTheme="majorHAnsi" w:hAnsiTheme="majorHAnsi" w:cs="Consolas"/>
           <w:b/>
           <w:bCs/>
           <w:color w:val="000000"/>
           <w:sz w:val="20"/>
           <w:szCs w:val="20"/>
         </w:rPr>
-        <w:t>“</w:t>
-      </w:r>
-      <w:r>
-        <w:rPr>
-          <w:rFonts w:ascii="Consolas" w:hAnsi="Consolas" w:cs="Consolas"/>
-          <w:b/>
-          <w:bCs/>
-          <w:color w:val="000000"/>
-          <w:sz w:val="20"/>
-          <w:szCs w:val="20"/>
-        </w:rPr>
-        <w:t>Prefs.</w:t>
-      </w:r>
-      <w:r>
-        <w:rPr>
-          <w:rFonts w:ascii="Consolas" w:hAnsi="Consolas" w:cs="Consolas"/>
+        <w:t>“Prefs.</w:t>
+      </w:r>
+      <w:r>
+        <w:rPr>
+          <w:rFonts w:asciiTheme="majorHAnsi" w:hAnsiTheme="majorHAnsi" w:cs="Consolas"/>
           <w:b/>
           <w:bCs/>
           <w:i/>
@@ -1963,40 +1948,32 @@
       </w:r>
       <w:r>
         <w:rPr>
-          <w:rFonts w:ascii="Consolas" w:hAnsi="Consolas" w:cs="Consolas"/>
+          <w:rFonts w:asciiTheme="majorHAnsi" w:hAnsiTheme="majorHAnsi" w:cs="Consolas"/>
           <w:b/>
           <w:bCs/>
           <w:color w:val="000000"/>
           <w:sz w:val="20"/>
           <w:szCs w:val="20"/>
         </w:rPr>
-        <w:t>();</w:t>
-      </w:r>
-      <w:r>
-        <w:rPr>
-          <w:rFonts w:ascii="Consolas" w:hAnsi="Consolas" w:cs="Consolas"/>
-          <w:b/>
-          <w:bCs/>
-          <w:color w:val="000000"/>
-          <w:sz w:val="20"/>
-          <w:szCs w:val="20"/>
-        </w:rPr>
-        <w:t xml:space="preserve">” </w:t>
-      </w:r>
-      <w:r>
-        <w:rPr>
+        <w:t xml:space="preserve">();” </w:t>
+      </w:r>
+      <w:r>
+        <w:rPr>
+          <w:rFonts w:asciiTheme="majorHAnsi" w:hAnsiTheme="majorHAnsi"/>
           <w:color w:val="000000" w:themeColor="text1"/>
         </w:rPr>
         <w:t xml:space="preserve">is used in two following class to </w:t>
       </w:r>
       <w:r>
         <w:rPr>
+          <w:rFonts w:asciiTheme="majorHAnsi" w:hAnsiTheme="majorHAnsi"/>
           <w:color w:val="000000" w:themeColor="text1"/>
         </w:rPr>
         <w:t>apply proper action to Observer members</w:t>
       </w:r>
       <w:r>
         <w:rPr>
+          <w:rFonts w:asciiTheme="majorHAnsi" w:hAnsiTheme="majorHAnsi"/>
           <w:color w:val="000000" w:themeColor="text1"/>
         </w:rPr>
         <w:t>:</w:t>
@@ -2005,30 +1982,22 @@
     <w:p>
       <w:pPr>
         <w:rPr>
+          <w:rFonts w:asciiTheme="majorHAnsi" w:hAnsiTheme="majorHAnsi"/>
           <w:color w:val="000000" w:themeColor="text1"/>
         </w:rPr>
       </w:pPr>
       <w:r>
         <w:rPr>
-          <w:rFonts w:ascii="Consolas" w:hAnsi="Consolas" w:cs="Consolas"/>
-          <w:color w:val="000000"/>
-          <w:sz w:val="20"/>
-          <w:szCs w:val="20"/>
-        </w:rPr>
-        <w:t>net.sf.borg.model</w:t>
-      </w:r>
-      <w:r>
-        <w:rPr>
-          <w:rFonts w:ascii="Consolas" w:hAnsi="Consolas" w:cs="Consolas"/>
-          <w:color w:val="000000"/>
-          <w:sz w:val="20"/>
-          <w:szCs w:val="20"/>
-        </w:rPr>
-        <w:t>.</w:t>
-      </w:r>
-      <w:r>
-        <w:rPr>
-          <w:rFonts w:ascii="Consolas" w:hAnsi="Consolas" w:cs="Consolas"/>
+          <w:rFonts w:asciiTheme="majorHAnsi" w:hAnsiTheme="majorHAnsi" w:cs="Consolas"/>
+          <w:color w:val="000000"/>
+          <w:sz w:val="20"/>
+          <w:szCs w:val="20"/>
+        </w:rPr>
+        <w:t>net.sf.borg.model.</w:t>
+      </w:r>
+      <w:r>
+        <w:rPr>
+          <w:rFonts w:asciiTheme="majorHAnsi" w:hAnsiTheme="majorHAnsi" w:cs="Consolas"/>
           <w:color w:val="000000"/>
           <w:sz w:val="20"/>
           <w:szCs w:val="20"/>
@@ -2059,14 +2028,15 @@
               <w:pStyle w:val="Header"/>
               <w:rPr>
                 <w:rFonts w:ascii="Consolas" w:hAnsi="Consolas" w:cs="Consolas"/>
-                <w:sz w:val="20"/>
-                <w:szCs w:val="20"/>
-              </w:rPr>
-            </w:pPr>
-            <w:r>
-              <w:rPr>
-                <w:rFonts w:ascii="Consolas" w:hAnsi="Consolas" w:cs="Consolas"/>
-                <w:color w:val="3F5FBF"/>
+                <w:color w:val="000000" w:themeColor="text1"/>
+                <w:sz w:val="20"/>
+                <w:szCs w:val="20"/>
+              </w:rPr>
+            </w:pPr>
+            <w:r>
+              <w:rPr>
+                <w:rFonts w:ascii="Consolas" w:hAnsi="Consolas" w:cs="Consolas"/>
+                <w:color w:val="000000" w:themeColor="text1"/>
                 <w:sz w:val="20"/>
                 <w:szCs w:val="20"/>
               </w:rPr>
@@ -2081,14 +2051,15 @@
               <w:spacing w:line="160" w:lineRule="exact"/>
               <w:rPr>
                 <w:rFonts w:ascii="Consolas" w:hAnsi="Consolas" w:cs="Consolas"/>
-                <w:sz w:val="20"/>
-                <w:szCs w:val="20"/>
-              </w:rPr>
-            </w:pPr>
-            <w:r>
-              <w:rPr>
-                <w:rFonts w:ascii="Consolas" w:hAnsi="Consolas" w:cs="Consolas"/>
-                <w:color w:val="3F5FBF"/>
+                <w:color w:val="000000" w:themeColor="text1"/>
+                <w:sz w:val="20"/>
+                <w:szCs w:val="20"/>
+              </w:rPr>
+            </w:pPr>
+            <w:r>
+              <w:rPr>
+                <w:rFonts w:ascii="Consolas" w:hAnsi="Consolas" w:cs="Consolas"/>
+                <w:color w:val="000000" w:themeColor="text1"/>
                 <w:sz w:val="20"/>
                 <w:szCs w:val="20"/>
               </w:rPr>
@@ -2098,7 +2069,7 @@
             <w:r>
               <w:rPr>
                 <w:rFonts w:ascii="Consolas" w:hAnsi="Consolas" w:cs="Consolas"/>
-                <w:color w:val="3F5FBF"/>
+                <w:color w:val="000000" w:themeColor="text1"/>
                 <w:sz w:val="20"/>
                 <w:szCs w:val="20"/>
                 <w:u w:val="single"/>
@@ -2108,7 +2079,7 @@
             <w:r>
               <w:rPr>
                 <w:rFonts w:ascii="Consolas" w:hAnsi="Consolas" w:cs="Consolas"/>
-                <w:color w:val="3F5FBF"/>
+                <w:color w:val="000000" w:themeColor="text1"/>
                 <w:sz w:val="20"/>
                 <w:szCs w:val="20"/>
               </w:rPr>
@@ -2123,14 +2094,15 @@
               <w:spacing w:line="160" w:lineRule="exact"/>
               <w:rPr>
                 <w:rFonts w:ascii="Consolas" w:hAnsi="Consolas" w:cs="Consolas"/>
-                <w:sz w:val="20"/>
-                <w:szCs w:val="20"/>
-              </w:rPr>
-            </w:pPr>
-            <w:r>
-              <w:rPr>
-                <w:rFonts w:ascii="Consolas" w:hAnsi="Consolas" w:cs="Consolas"/>
-                <w:color w:val="3F5FBF"/>
+                <w:color w:val="000000" w:themeColor="text1"/>
+                <w:sz w:val="20"/>
+                <w:szCs w:val="20"/>
+              </w:rPr>
+            </w:pPr>
+            <w:r>
+              <w:rPr>
+                <w:rFonts w:ascii="Consolas" w:hAnsi="Consolas" w:cs="Consolas"/>
+                <w:color w:val="000000" w:themeColor="text1"/>
                 <w:sz w:val="20"/>
                 <w:szCs w:val="20"/>
               </w:rPr>
@@ -2146,14 +2118,15 @@
               <w:spacing w:line="160" w:lineRule="exact"/>
               <w:rPr>
                 <w:rFonts w:ascii="Consolas" w:hAnsi="Consolas" w:cs="Consolas"/>
-                <w:sz w:val="20"/>
-                <w:szCs w:val="20"/>
-              </w:rPr>
-            </w:pPr>
-            <w:r>
-              <w:rPr>
-                <w:rFonts w:ascii="Consolas" w:hAnsi="Consolas" w:cs="Consolas"/>
-                <w:color w:val="000000"/>
+                <w:color w:val="000000" w:themeColor="text1"/>
+                <w:sz w:val="20"/>
+                <w:szCs w:val="20"/>
+              </w:rPr>
+            </w:pPr>
+            <w:r>
+              <w:rPr>
+                <w:rFonts w:ascii="Consolas" w:hAnsi="Consolas" w:cs="Consolas"/>
+                <w:color w:val="000000" w:themeColor="text1"/>
                 <w:sz w:val="20"/>
                 <w:szCs w:val="20"/>
               </w:rPr>
@@ -2164,7 +2137,7 @@
                 <w:rFonts w:ascii="Consolas" w:hAnsi="Consolas" w:cs="Consolas"/>
                 <w:b/>
                 <w:bCs/>
-                <w:color w:val="7F0055"/>
+                <w:color w:val="000000" w:themeColor="text1"/>
                 <w:sz w:val="20"/>
                 <w:szCs w:val="20"/>
               </w:rPr>
@@ -2173,7 +2146,7 @@
             <w:r>
               <w:rPr>
                 <w:rFonts w:ascii="Consolas" w:hAnsi="Consolas" w:cs="Consolas"/>
-                <w:color w:val="000000"/>
+                <w:color w:val="000000" w:themeColor="text1"/>
                 <w:sz w:val="20"/>
                 <w:szCs w:val="20"/>
               </w:rPr>
@@ -2184,7 +2157,7 @@
                 <w:rFonts w:ascii="Consolas" w:hAnsi="Consolas" w:cs="Consolas"/>
                 <w:b/>
                 <w:bCs/>
-                <w:color w:val="7F0055"/>
+                <w:color w:val="000000" w:themeColor="text1"/>
                 <w:sz w:val="20"/>
                 <w:szCs w:val="20"/>
               </w:rPr>
@@ -2193,7 +2166,7 @@
             <w:r>
               <w:rPr>
                 <w:rFonts w:ascii="Consolas" w:hAnsi="Consolas" w:cs="Consolas"/>
-                <w:color w:val="000000"/>
+                <w:color w:val="000000" w:themeColor="text1"/>
                 <w:sz w:val="20"/>
                 <w:szCs w:val="20"/>
               </w:rPr>
@@ -2204,7 +2177,7 @@
                 <w:rFonts w:ascii="Consolas" w:hAnsi="Consolas" w:cs="Consolas"/>
                 <w:b/>
                 <w:bCs/>
-                <w:color w:val="7F0055"/>
+                <w:color w:val="000000" w:themeColor="text1"/>
                 <w:sz w:val="20"/>
                 <w:szCs w:val="20"/>
               </w:rPr>
@@ -2213,7 +2186,7 @@
             <w:r>
               <w:rPr>
                 <w:rFonts w:ascii="Consolas" w:hAnsi="Consolas" w:cs="Consolas"/>
-                <w:color w:val="000000"/>
+                <w:color w:val="000000" w:themeColor="text1"/>
                 <w:sz w:val="20"/>
                 <w:szCs w:val="20"/>
               </w:rPr>
@@ -2228,14 +2201,15 @@
               <w:spacing w:line="160" w:lineRule="exact"/>
               <w:rPr>
                 <w:rFonts w:ascii="Consolas" w:hAnsi="Consolas" w:cs="Consolas"/>
-                <w:sz w:val="20"/>
-                <w:szCs w:val="20"/>
-              </w:rPr>
-            </w:pPr>
-            <w:r>
-              <w:rPr>
-                <w:rFonts w:ascii="Consolas" w:hAnsi="Consolas" w:cs="Consolas"/>
-                <w:color w:val="000000"/>
+                <w:color w:val="000000" w:themeColor="text1"/>
+                <w:sz w:val="20"/>
+                <w:szCs w:val="20"/>
+              </w:rPr>
+            </w:pPr>
+            <w:r>
+              <w:rPr>
+                <w:rFonts w:ascii="Consolas" w:hAnsi="Consolas" w:cs="Consolas"/>
+                <w:color w:val="000000" w:themeColor="text1"/>
                 <w:sz w:val="20"/>
                 <w:szCs w:val="20"/>
               </w:rPr>
@@ -2251,47 +2225,28 @@
               <w:spacing w:line="160" w:lineRule="exact"/>
               <w:rPr>
                 <w:rFonts w:ascii="Consolas" w:hAnsi="Consolas" w:cs="Consolas"/>
-                <w:sz w:val="20"/>
-                <w:szCs w:val="20"/>
-              </w:rPr>
-            </w:pPr>
-            <w:r>
-              <w:rPr>
-                <w:rFonts w:ascii="Consolas" w:hAnsi="Consolas" w:cs="Consolas"/>
-                <w:color w:val="000000"/>
-                <w:sz w:val="20"/>
-                <w:szCs w:val="20"/>
-              </w:rPr>
-              <w:tab/>
-            </w:r>
-            <w:r>
-              <w:rPr>
-                <w:rFonts w:ascii="Consolas" w:hAnsi="Consolas" w:cs="Consolas"/>
-                <w:color w:val="000000"/>
-                <w:sz w:val="20"/>
-                <w:szCs w:val="20"/>
-              </w:rPr>
-              <w:tab/>
-            </w:r>
-            <w:r>
-              <w:rPr>
-                <w:rFonts w:ascii="Consolas" w:hAnsi="Consolas" w:cs="Consolas"/>
-                <w:i/>
-                <w:iCs/>
-                <w:color w:val="000000"/>
-                <w:sz w:val="20"/>
-                <w:szCs w:val="20"/>
-              </w:rPr>
-              <w:t>loadThemes</w:t>
-            </w:r>
-            <w:r>
-              <w:rPr>
-                <w:rFonts w:ascii="Consolas" w:hAnsi="Consolas" w:cs="Consolas"/>
-                <w:color w:val="000000"/>
-                <w:sz w:val="20"/>
-                <w:szCs w:val="20"/>
-              </w:rPr>
-              <w:t>();</w:t>
+                <w:color w:val="000000" w:themeColor="text1"/>
+                <w:sz w:val="20"/>
+                <w:szCs w:val="20"/>
+              </w:rPr>
+            </w:pPr>
+            <w:r>
+              <w:rPr>
+                <w:rFonts w:ascii="Consolas" w:hAnsi="Consolas" w:cs="Consolas"/>
+                <w:color w:val="000000" w:themeColor="text1"/>
+                <w:sz w:val="20"/>
+                <w:szCs w:val="20"/>
+              </w:rPr>
+              <w:tab/>
+            </w:r>
+            <w:r>
+              <w:rPr>
+                <w:rFonts w:ascii="Consolas" w:hAnsi="Consolas" w:cs="Consolas"/>
+                <w:color w:val="000000" w:themeColor="text1"/>
+                <w:sz w:val="20"/>
+                <w:szCs w:val="20"/>
+              </w:rPr>
+              <w:tab/>
             </w:r>
           </w:p>
           <w:p>
@@ -2394,6 +2349,7 @@
                 <w:rFonts w:ascii="Consolas" w:hAnsi="Consolas" w:cs="Consolas"/>
                 <w:b/>
                 <w:bCs/>
+                <w:color w:val="FF0000"/>
                 <w:sz w:val="20"/>
                 <w:szCs w:val="20"/>
               </w:rPr>
@@ -2421,7 +2377,7 @@
                 <w:rFonts w:ascii="Consolas" w:hAnsi="Consolas" w:cs="Consolas"/>
                 <w:b/>
                 <w:bCs/>
-                <w:color w:val="000000"/>
+                <w:color w:val="FF0000"/>
                 <w:sz w:val="20"/>
                 <w:szCs w:val="20"/>
               </w:rPr>
@@ -2434,7 +2390,7 @@
                 <w:bCs/>
                 <w:i/>
                 <w:iCs/>
-                <w:color w:val="000000"/>
+                <w:color w:val="FF0000"/>
                 <w:sz w:val="20"/>
                 <w:szCs w:val="20"/>
                 <w:highlight w:val="lightGray"/>
@@ -2446,7 +2402,7 @@
                 <w:rFonts w:ascii="Consolas" w:hAnsi="Consolas" w:cs="Consolas"/>
                 <w:b/>
                 <w:bCs/>
-                <w:color w:val="000000"/>
+                <w:color w:val="FF0000"/>
                 <w:sz w:val="20"/>
                 <w:szCs w:val="20"/>
               </w:rPr>
@@ -2559,20 +2515,6 @@
           </w:tcPr>
           <w:p>
             <w:pPr>
-              <w:pStyle w:val="ListParagraph"/>
-              <w:spacing w:line="160" w:lineRule="exact"/>
-              <w:jc w:val="both"/>
-              <w:rPr>
-                <w:rFonts w:ascii="Consolas" w:hAnsi="Consolas" w:cs="Consolas"/>
-                <w:color w:val="000000"/>
-                <w:sz w:val="20"/>
-                <w:szCs w:val="20"/>
-                <w:highlight w:val="lightGray"/>
-              </w:rPr>
-            </w:pPr>
-          </w:p>
-          <w:p>
-            <w:pPr>
               <w:autoSpaceDE w:val="0"/>
               <w:autoSpaceDN w:val="0"/>
               <w:adjustRightInd w:val="0"/>
@@ -2583,15 +2525,6 @@
                 <w:szCs w:val="20"/>
               </w:rPr>
             </w:pPr>
-            <w:r>
-              <w:rPr>
-                <w:rFonts w:ascii="Consolas" w:hAnsi="Consolas" w:cs="Consolas"/>
-                <w:color w:val="3F5FBF"/>
-                <w:sz w:val="20"/>
-                <w:szCs w:val="20"/>
-              </w:rPr>
-              <w:t>/**</w:t>
-            </w:r>
           </w:p>
           <w:p>
             <w:pPr>
@@ -2608,12 +2541,46 @@
             <w:r>
               <w:rPr>
                 <w:rFonts w:ascii="Consolas" w:hAnsi="Consolas" w:cs="Consolas"/>
-                <w:color w:val="3F5FBF"/>
-                <w:sz w:val="20"/>
-                <w:szCs w:val="20"/>
-              </w:rPr>
-              <w:tab/>
-              <w:t xml:space="preserve"> * save all preferences to the preference store based on the current UI</w:t>
+                <w:sz w:val="20"/>
+                <w:szCs w:val="20"/>
+              </w:rPr>
+              <w:tab/>
+            </w:r>
+            <w:r>
+              <w:rPr>
+                <w:rFonts w:ascii="Consolas" w:hAnsi="Consolas" w:cs="Consolas"/>
+                <w:b/>
+                <w:bCs/>
+                <w:sz w:val="20"/>
+                <w:szCs w:val="20"/>
+              </w:rPr>
+              <w:t>private</w:t>
+            </w:r>
+            <w:r>
+              <w:rPr>
+                <w:rFonts w:ascii="Consolas" w:hAnsi="Consolas" w:cs="Consolas"/>
+                <w:sz w:val="20"/>
+                <w:szCs w:val="20"/>
+              </w:rPr>
+              <w:t xml:space="preserve"> </w:t>
+            </w:r>
+            <w:r>
+              <w:rPr>
+                <w:rFonts w:ascii="Consolas" w:hAnsi="Consolas" w:cs="Consolas"/>
+                <w:b/>
+                <w:bCs/>
+                <w:sz w:val="20"/>
+                <w:szCs w:val="20"/>
+              </w:rPr>
+              <w:t>void</w:t>
+            </w:r>
+            <w:r>
+              <w:rPr>
+                <w:rFonts w:ascii="Consolas" w:hAnsi="Consolas" w:cs="Consolas"/>
+                <w:sz w:val="20"/>
+                <w:szCs w:val="20"/>
+              </w:rPr>
+              <w:t xml:space="preserve"> applyChanges() {</w:t>
             </w:r>
           </w:p>
           <w:p>
@@ -2628,16 +2595,6 @@
                 <w:szCs w:val="20"/>
               </w:rPr>
             </w:pPr>
-            <w:r>
-              <w:rPr>
-                <w:rFonts w:ascii="Consolas" w:hAnsi="Consolas" w:cs="Consolas"/>
-                <w:color w:val="3F5FBF"/>
-                <w:sz w:val="20"/>
-                <w:szCs w:val="20"/>
-              </w:rPr>
-              <w:tab/>
-              <w:t xml:space="preserve"> * values</w:t>
-            </w:r>
           </w:p>
           <w:p>
             <w:pPr>
@@ -2647,19 +2604,37 @@
               <w:spacing w:line="160" w:lineRule="exact"/>
               <w:rPr>
                 <w:rFonts w:ascii="Consolas" w:hAnsi="Consolas" w:cs="Consolas"/>
-                <w:sz w:val="20"/>
-                <w:szCs w:val="20"/>
-              </w:rPr>
-            </w:pPr>
-            <w:r>
-              <w:rPr>
-                <w:rFonts w:ascii="Consolas" w:hAnsi="Consolas" w:cs="Consolas"/>
-                <w:color w:val="3F5FBF"/>
-                <w:sz w:val="20"/>
-                <w:szCs w:val="20"/>
-              </w:rPr>
-              <w:tab/>
-              <w:t xml:space="preserve"> */</w:t>
+                <w:b/>
+                <w:bCs/>
+                <w:sz w:val="20"/>
+                <w:szCs w:val="20"/>
+              </w:rPr>
+            </w:pPr>
+            <w:r>
+              <w:rPr>
+                <w:rFonts w:ascii="Consolas" w:hAnsi="Consolas" w:cs="Consolas"/>
+                <w:sz w:val="20"/>
+                <w:szCs w:val="20"/>
+              </w:rPr>
+              <w:tab/>
+            </w:r>
+            <w:r>
+              <w:rPr>
+                <w:rFonts w:ascii="Consolas" w:hAnsi="Consolas" w:cs="Consolas"/>
+                <w:sz w:val="20"/>
+                <w:szCs w:val="20"/>
+              </w:rPr>
+              <w:tab/>
+            </w:r>
+            <w:r>
+              <w:rPr>
+                <w:rFonts w:ascii="Consolas" w:hAnsi="Consolas" w:cs="Consolas"/>
+                <w:b/>
+                <w:bCs/>
+                <w:sz w:val="20"/>
+                <w:szCs w:val="20"/>
+              </w:rPr>
+              <w:t>...</w:t>
             </w:r>
           </w:p>
           <w:p>
@@ -2670,59 +2645,12 @@
               <w:spacing w:line="160" w:lineRule="exact"/>
               <w:rPr>
                 <w:rFonts w:ascii="Consolas" w:hAnsi="Consolas" w:cs="Consolas"/>
-                <w:sz w:val="20"/>
-                <w:szCs w:val="20"/>
-              </w:rPr>
-            </w:pPr>
-            <w:r>
-              <w:rPr>
-                <w:rFonts w:ascii="Consolas" w:hAnsi="Consolas" w:cs="Consolas"/>
-                <w:color w:val="000000"/>
-                <w:sz w:val="20"/>
-                <w:szCs w:val="20"/>
-              </w:rPr>
-              <w:tab/>
-            </w:r>
-            <w:r>
-              <w:rPr>
-                <w:rFonts w:ascii="Consolas" w:hAnsi="Consolas" w:cs="Consolas"/>
                 <w:b/>
                 <w:bCs/>
-                <w:color w:val="7F0055"/>
-                <w:sz w:val="20"/>
-                <w:szCs w:val="20"/>
-              </w:rPr>
-              <w:t>private</w:t>
-            </w:r>
-            <w:r>
-              <w:rPr>
-                <w:rFonts w:ascii="Consolas" w:hAnsi="Consolas" w:cs="Consolas"/>
-                <w:color w:val="000000"/>
-                <w:sz w:val="20"/>
-                <w:szCs w:val="20"/>
-              </w:rPr>
-              <w:t xml:space="preserve"> </w:t>
-            </w:r>
-            <w:r>
-              <w:rPr>
-                <w:rFonts w:ascii="Consolas" w:hAnsi="Consolas" w:cs="Consolas"/>
-                <w:b/>
-                <w:bCs/>
-                <w:color w:val="7F0055"/>
-                <w:sz w:val="20"/>
-                <w:szCs w:val="20"/>
-              </w:rPr>
-              <w:t>void</w:t>
-            </w:r>
-            <w:r>
-              <w:rPr>
-                <w:rFonts w:ascii="Consolas" w:hAnsi="Consolas" w:cs="Consolas"/>
-                <w:color w:val="000000"/>
-                <w:sz w:val="20"/>
-                <w:szCs w:val="20"/>
-              </w:rPr>
-              <w:t xml:space="preserve"> applyChanges() {</w:t>
-            </w:r>
+                <w:sz w:val="20"/>
+                <w:szCs w:val="20"/>
+              </w:rPr>
+            </w:pPr>
           </w:p>
           <w:p>
             <w:pPr>
@@ -2732,10 +2660,67 @@
               <w:spacing w:line="160" w:lineRule="exact"/>
               <w:rPr>
                 <w:rFonts w:ascii="Consolas" w:hAnsi="Consolas" w:cs="Consolas"/>
-                <w:sz w:val="20"/>
-                <w:szCs w:val="20"/>
-              </w:rPr>
-            </w:pPr>
+                <w:b/>
+                <w:bCs/>
+                <w:color w:val="FF0000"/>
+                <w:sz w:val="20"/>
+                <w:szCs w:val="20"/>
+              </w:rPr>
+            </w:pPr>
+            <w:r>
+              <w:rPr>
+                <w:rFonts w:ascii="Consolas" w:hAnsi="Consolas" w:cs="Consolas"/>
+                <w:b/>
+                <w:bCs/>
+                <w:sz w:val="20"/>
+                <w:szCs w:val="20"/>
+              </w:rPr>
+              <w:t xml:space="preserve">          </w:t>
+            </w:r>
+            <w:r>
+              <w:rPr>
+                <w:rFonts w:ascii="Consolas" w:hAnsi="Consolas" w:cs="Consolas"/>
+                <w:sz w:val="20"/>
+                <w:szCs w:val="20"/>
+              </w:rPr>
+              <w:tab/>
+            </w:r>
+            <w:r>
+              <w:rPr>
+                <w:rFonts w:ascii="Consolas" w:hAnsi="Consolas" w:cs="Consolas"/>
+                <w:b/>
+                <w:bCs/>
+                <w:color w:val="FF0000"/>
+                <w:sz w:val="20"/>
+                <w:szCs w:val="20"/>
+              </w:rPr>
+              <w:t>Prefs.</w:t>
+            </w:r>
+            <w:r>
+              <w:rPr>
+                <w:rFonts w:ascii="Consolas" w:hAnsi="Consolas" w:cs="Consolas"/>
+                <w:b/>
+                <w:bCs/>
+                <w:i/>
+                <w:iCs/>
+                <w:color w:val="FF0000"/>
+                <w:sz w:val="20"/>
+                <w:szCs w:val="20"/>
+                <w:highlight w:val="lightGray"/>
+              </w:rPr>
+              <w:t>notifyListeners</w:t>
+            </w:r>
+            <w:r>
+              <w:rPr>
+                <w:rFonts w:ascii="Consolas" w:hAnsi="Consolas" w:cs="Consolas"/>
+                <w:b/>
+                <w:bCs/>
+                <w:color w:val="FF0000"/>
+                <w:sz w:val="20"/>
+                <w:szCs w:val="20"/>
+              </w:rPr>
+              <w:t>();</w:t>
+            </w:r>
           </w:p>
           <w:p>
             <w:pPr>
@@ -2767,44 +2752,6 @@
               </w:rPr>
               <w:tab/>
             </w:r>
-            <w:r>
-              <w:rPr>
-                <w:rFonts w:ascii="Consolas" w:hAnsi="Consolas" w:cs="Consolas"/>
-                <w:b/>
-                <w:bCs/>
-                <w:color w:val="7F0055"/>
-                <w:sz w:val="20"/>
-                <w:szCs w:val="20"/>
-              </w:rPr>
-              <w:t>for</w:t>
-            </w:r>
-            <w:r>
-              <w:rPr>
-                <w:rFonts w:ascii="Consolas" w:hAnsi="Consolas" w:cs="Consolas"/>
-                <w:color w:val="000000"/>
-                <w:sz w:val="20"/>
-                <w:szCs w:val="20"/>
-              </w:rPr>
-              <w:t xml:space="preserve"> (OptionsPanel panel : </w:t>
-            </w:r>
-            <w:r>
-              <w:rPr>
-                <w:rFonts w:ascii="Consolas" w:hAnsi="Consolas" w:cs="Consolas"/>
-                <w:color w:val="0000C0"/>
-                <w:sz w:val="20"/>
-                <w:szCs w:val="20"/>
-              </w:rPr>
-              <w:t>panels</w:t>
-            </w:r>
-            <w:r>
-              <w:rPr>
-                <w:rFonts w:ascii="Consolas" w:hAnsi="Consolas" w:cs="Consolas"/>
-                <w:color w:val="000000"/>
-                <w:sz w:val="20"/>
-                <w:szCs w:val="20"/>
-              </w:rPr>
-              <w:t>)</w:t>
-            </w:r>
           </w:p>
           <w:p>
             <w:pPr>
@@ -2843,366 +2790,8 @@
                 <w:sz w:val="20"/>
                 <w:szCs w:val="20"/>
               </w:rPr>
-              <w:tab/>
-              <w:t>panel.applyChanges();</w:t>
-            </w:r>
-          </w:p>
-          <w:p>
-            <w:pPr>
-              <w:autoSpaceDE w:val="0"/>
-              <w:autoSpaceDN w:val="0"/>
-              <w:adjustRightInd w:val="0"/>
-              <w:spacing w:line="160" w:lineRule="exact"/>
-              <w:rPr>
-                <w:rFonts w:ascii="Consolas" w:hAnsi="Consolas" w:cs="Consolas"/>
-                <w:sz w:val="20"/>
-                <w:szCs w:val="20"/>
-              </w:rPr>
-            </w:pPr>
-          </w:p>
-          <w:p>
-            <w:pPr>
-              <w:autoSpaceDE w:val="0"/>
-              <w:autoSpaceDN w:val="0"/>
-              <w:adjustRightInd w:val="0"/>
-              <w:spacing w:line="160" w:lineRule="exact"/>
-              <w:rPr>
-                <w:rFonts w:ascii="Consolas" w:hAnsi="Consolas" w:cs="Consolas"/>
-                <w:sz w:val="20"/>
-                <w:szCs w:val="20"/>
-              </w:rPr>
-            </w:pPr>
-            <w:r>
-              <w:rPr>
-                <w:rFonts w:ascii="Consolas" w:hAnsi="Consolas" w:cs="Consolas"/>
-                <w:color w:val="000000"/>
-                <w:sz w:val="20"/>
-                <w:szCs w:val="20"/>
-              </w:rPr>
-              <w:tab/>
-            </w:r>
-            <w:r>
-              <w:rPr>
-                <w:rFonts w:ascii="Consolas" w:hAnsi="Consolas" w:cs="Consolas"/>
-                <w:color w:val="000000"/>
-                <w:sz w:val="20"/>
-                <w:szCs w:val="20"/>
-              </w:rPr>
-              <w:tab/>
-            </w:r>
-            <w:r>
-              <w:rPr>
-                <w:rFonts w:ascii="Consolas" w:hAnsi="Consolas" w:cs="Consolas"/>
-                <w:color w:val="3F7F5F"/>
-                <w:sz w:val="20"/>
-                <w:szCs w:val="20"/>
-              </w:rPr>
-              <w:t xml:space="preserve">// notify all parts of </w:t>
-            </w:r>
-            <w:r>
-              <w:rPr>
-                <w:rFonts w:ascii="Consolas" w:hAnsi="Consolas" w:cs="Consolas"/>
-                <w:color w:val="3F7F5F"/>
-                <w:sz w:val="20"/>
-                <w:szCs w:val="20"/>
-                <w:u w:val="single"/>
-              </w:rPr>
-              <w:t>borg</w:t>
-            </w:r>
-            <w:r>
-              <w:rPr>
-                <w:rFonts w:ascii="Consolas" w:hAnsi="Consolas" w:cs="Consolas"/>
-                <w:color w:val="3F7F5F"/>
-                <w:sz w:val="20"/>
-                <w:szCs w:val="20"/>
-              </w:rPr>
-              <w:t xml:space="preserve"> that have registered to know about</w:t>
-            </w:r>
-          </w:p>
-          <w:p>
-            <w:pPr>
-              <w:autoSpaceDE w:val="0"/>
-              <w:autoSpaceDN w:val="0"/>
-              <w:adjustRightInd w:val="0"/>
-              <w:spacing w:line="160" w:lineRule="exact"/>
-              <w:rPr>
-                <w:rFonts w:ascii="Consolas" w:hAnsi="Consolas" w:cs="Consolas"/>
-                <w:sz w:val="20"/>
-                <w:szCs w:val="20"/>
-              </w:rPr>
-            </w:pPr>
-            <w:r>
-              <w:rPr>
-                <w:rFonts w:ascii="Consolas" w:hAnsi="Consolas" w:cs="Consolas"/>
-                <w:color w:val="000000"/>
-                <w:sz w:val="20"/>
-                <w:szCs w:val="20"/>
-              </w:rPr>
-              <w:tab/>
-            </w:r>
-            <w:r>
-              <w:rPr>
-                <w:rFonts w:ascii="Consolas" w:hAnsi="Consolas" w:cs="Consolas"/>
-                <w:color w:val="000000"/>
-                <w:sz w:val="20"/>
-                <w:szCs w:val="20"/>
-              </w:rPr>
-              <w:tab/>
-            </w:r>
-            <w:r>
-              <w:rPr>
-                <w:rFonts w:ascii="Consolas" w:hAnsi="Consolas" w:cs="Consolas"/>
-                <w:color w:val="3F7F5F"/>
-                <w:sz w:val="20"/>
-                <w:szCs w:val="20"/>
-              </w:rPr>
-              <w:t>// options changes</w:t>
-            </w:r>
-          </w:p>
-          <w:p>
-            <w:pPr>
-              <w:autoSpaceDE w:val="0"/>
-              <w:autoSpaceDN w:val="0"/>
-              <w:adjustRightInd w:val="0"/>
-              <w:spacing w:line="160" w:lineRule="exact"/>
-              <w:rPr>
-                <w:rFonts w:ascii="Consolas" w:hAnsi="Consolas" w:cs="Consolas"/>
-                <w:b/>
-                <w:bCs/>
-                <w:sz w:val="20"/>
-                <w:szCs w:val="20"/>
-              </w:rPr>
-            </w:pPr>
-            <w:r>
-              <w:rPr>
-                <w:rFonts w:ascii="Consolas" w:hAnsi="Consolas" w:cs="Consolas"/>
-                <w:color w:val="000000"/>
-                <w:sz w:val="20"/>
-                <w:szCs w:val="20"/>
-              </w:rPr>
-              <w:tab/>
-            </w:r>
-            <w:r>
-              <w:rPr>
-                <w:rFonts w:ascii="Consolas" w:hAnsi="Consolas" w:cs="Consolas"/>
-                <w:color w:val="000000"/>
-                <w:sz w:val="20"/>
-                <w:szCs w:val="20"/>
-              </w:rPr>
-              <w:tab/>
-            </w:r>
-            <w:r>
-              <w:rPr>
-                <w:rFonts w:ascii="Consolas" w:hAnsi="Consolas" w:cs="Consolas"/>
-                <w:b/>
-                <w:bCs/>
-                <w:color w:val="000000"/>
-                <w:sz w:val="20"/>
-                <w:szCs w:val="20"/>
-              </w:rPr>
-              <w:t>Prefs.</w:t>
-            </w:r>
-            <w:r>
-              <w:rPr>
-                <w:rFonts w:ascii="Consolas" w:hAnsi="Consolas" w:cs="Consolas"/>
-                <w:b/>
-                <w:bCs/>
-                <w:i/>
-                <w:iCs/>
-                <w:color w:val="000000"/>
-                <w:sz w:val="20"/>
-                <w:szCs w:val="20"/>
-                <w:highlight w:val="lightGray"/>
-              </w:rPr>
-              <w:t>notifyListeners</w:t>
-            </w:r>
-            <w:r>
-              <w:rPr>
-                <w:rFonts w:ascii="Consolas" w:hAnsi="Consolas" w:cs="Consolas"/>
-                <w:b/>
-                <w:bCs/>
-                <w:color w:val="000000"/>
-                <w:sz w:val="20"/>
-                <w:szCs w:val="20"/>
-              </w:rPr>
-              <w:t>();</w:t>
-            </w:r>
-          </w:p>
-          <w:p>
-            <w:pPr>
-              <w:autoSpaceDE w:val="0"/>
-              <w:autoSpaceDN w:val="0"/>
-              <w:adjustRightInd w:val="0"/>
-              <w:spacing w:line="160" w:lineRule="exact"/>
-              <w:rPr>
-                <w:rFonts w:ascii="Consolas" w:hAnsi="Consolas" w:cs="Consolas"/>
-                <w:sz w:val="20"/>
-                <w:szCs w:val="20"/>
-              </w:rPr>
-            </w:pPr>
-            <w:r>
-              <w:rPr>
-                <w:rFonts w:ascii="Consolas" w:hAnsi="Consolas" w:cs="Consolas"/>
-                <w:color w:val="000000"/>
-                <w:sz w:val="20"/>
-                <w:szCs w:val="20"/>
-              </w:rPr>
-              <w:tab/>
-            </w:r>
-            <w:r>
-              <w:rPr>
-                <w:rFonts w:ascii="Consolas" w:hAnsi="Consolas" w:cs="Consolas"/>
-                <w:color w:val="000000"/>
-                <w:sz w:val="20"/>
-                <w:szCs w:val="20"/>
-              </w:rPr>
-              <w:tab/>
-            </w:r>
-          </w:p>
-          <w:p>
-            <w:pPr>
-              <w:autoSpaceDE w:val="0"/>
-              <w:autoSpaceDN w:val="0"/>
-              <w:adjustRightInd w:val="0"/>
-              <w:spacing w:line="160" w:lineRule="exact"/>
-              <w:rPr>
-                <w:rFonts w:ascii="Consolas" w:hAnsi="Consolas" w:cs="Consolas"/>
-                <w:sz w:val="20"/>
-                <w:szCs w:val="20"/>
-              </w:rPr>
-            </w:pPr>
-            <w:r>
-              <w:rPr>
-                <w:rFonts w:ascii="Consolas" w:hAnsi="Consolas" w:cs="Consolas"/>
-                <w:color w:val="000000"/>
-                <w:sz w:val="20"/>
-                <w:szCs w:val="20"/>
-              </w:rPr>
-              <w:tab/>
-            </w:r>
-            <w:r>
-              <w:rPr>
-                <w:rFonts w:ascii="Consolas" w:hAnsi="Consolas" w:cs="Consolas"/>
-                <w:color w:val="000000"/>
-                <w:sz w:val="20"/>
-                <w:szCs w:val="20"/>
-              </w:rPr>
-              <w:tab/>
-            </w:r>
-            <w:r>
-              <w:rPr>
-                <w:rFonts w:ascii="Consolas" w:hAnsi="Consolas" w:cs="Consolas"/>
-                <w:b/>
-                <w:bCs/>
-                <w:color w:val="7F0055"/>
-                <w:sz w:val="20"/>
-                <w:szCs w:val="20"/>
-              </w:rPr>
-              <w:t>if</w:t>
-            </w:r>
-            <w:r>
-              <w:rPr>
-                <w:rFonts w:ascii="Consolas" w:hAnsi="Consolas" w:cs="Consolas"/>
-                <w:color w:val="000000"/>
-                <w:sz w:val="20"/>
-                <w:szCs w:val="20"/>
-              </w:rPr>
-              <w:t xml:space="preserve"> (SunTrayIconProxy.</w:t>
-            </w:r>
-            <w:r>
-              <w:rPr>
-                <w:rFonts w:ascii="Consolas" w:hAnsi="Consolas" w:cs="Consolas"/>
-                <w:i/>
-                <w:iCs/>
-                <w:color w:val="000000"/>
-                <w:sz w:val="20"/>
-                <w:szCs w:val="20"/>
-              </w:rPr>
-              <w:t>hasTrayIcon</w:t>
-            </w:r>
-            <w:r>
-              <w:rPr>
-                <w:rFonts w:ascii="Consolas" w:hAnsi="Consolas" w:cs="Consolas"/>
-                <w:color w:val="000000"/>
-                <w:sz w:val="20"/>
-                <w:szCs w:val="20"/>
-              </w:rPr>
-              <w:t>())</w:t>
-            </w:r>
-          </w:p>
-          <w:p>
-            <w:pPr>
-              <w:autoSpaceDE w:val="0"/>
-              <w:autoSpaceDN w:val="0"/>
-              <w:adjustRightInd w:val="0"/>
-              <w:spacing w:line="160" w:lineRule="exact"/>
-              <w:rPr>
-                <w:rFonts w:ascii="Consolas" w:hAnsi="Consolas" w:cs="Consolas"/>
-                <w:sz w:val="20"/>
-                <w:szCs w:val="20"/>
-              </w:rPr>
-            </w:pPr>
-            <w:r>
-              <w:rPr>
-                <w:rFonts w:ascii="Consolas" w:hAnsi="Consolas" w:cs="Consolas"/>
-                <w:color w:val="000000"/>
-                <w:sz w:val="20"/>
-                <w:szCs w:val="20"/>
-              </w:rPr>
-              <w:tab/>
-            </w:r>
-            <w:r>
-              <w:rPr>
-                <w:rFonts w:ascii="Consolas" w:hAnsi="Consolas" w:cs="Consolas"/>
-                <w:color w:val="000000"/>
-                <w:sz w:val="20"/>
-                <w:szCs w:val="20"/>
-              </w:rPr>
-              <w:tab/>
-            </w:r>
-            <w:r>
-              <w:rPr>
-                <w:rFonts w:ascii="Consolas" w:hAnsi="Consolas" w:cs="Consolas"/>
-                <w:color w:val="000000"/>
-                <w:sz w:val="20"/>
-                <w:szCs w:val="20"/>
-              </w:rPr>
-              <w:tab/>
-              <w:t>SunTrayIconProxy.</w:t>
-            </w:r>
-            <w:r>
-              <w:rPr>
-                <w:rFonts w:ascii="Consolas" w:hAnsi="Consolas" w:cs="Consolas"/>
-                <w:i/>
-                <w:iCs/>
-                <w:color w:val="000000"/>
-                <w:sz w:val="20"/>
-                <w:szCs w:val="20"/>
-              </w:rPr>
-              <w:t>getReference</w:t>
-            </w:r>
-            <w:r>
-              <w:rPr>
-                <w:rFonts w:ascii="Consolas" w:hAnsi="Consolas" w:cs="Consolas"/>
-                <w:color w:val="000000"/>
-                <w:sz w:val="20"/>
-                <w:szCs w:val="20"/>
-              </w:rPr>
-              <w:t>().updateImage();</w:t>
-            </w:r>
-          </w:p>
-          <w:p>
-            <w:pPr>
-              <w:autoSpaceDE w:val="0"/>
-              <w:autoSpaceDN w:val="0"/>
-              <w:adjustRightInd w:val="0"/>
-              <w:spacing w:line="160" w:lineRule="exact"/>
-              <w:rPr>
-                <w:rFonts w:ascii="Consolas" w:hAnsi="Consolas" w:cs="Consolas"/>
-                <w:sz w:val="20"/>
-                <w:szCs w:val="20"/>
-              </w:rPr>
-            </w:pPr>
+              <w:t>...</w:t>
+            </w:r>
           </w:p>
           <w:p>
             <w:pPr>
@@ -3213,7 +2802,6 @@
             <w:r>
               <w:rPr>
                 <w:rFonts w:ascii="Consolas" w:hAnsi="Consolas" w:cs="Consolas"/>
-                <w:color w:val="000000"/>
                 <w:sz w:val="20"/>
                 <w:szCs w:val="20"/>
               </w:rPr>
@@ -3249,7 +2837,9 @@
           <w:szCs w:val="24"/>
         </w:rPr>
       </w:pPr>
-      <w:r>
+    </w:p>
+    <w:p>
+      <w:pPr>
         <w:rPr>
           <w:b/>
           <w:bCs/>
@@ -3257,6 +2847,15 @@
           <w:sz w:val="24"/>
           <w:szCs w:val="24"/>
         </w:rPr>
+      </w:pPr>
+      <w:r>
+        <w:rPr>
+          <w:b/>
+          <w:bCs/>
+          <w:color w:val="0F243E" w:themeColor="text2" w:themeShade="80"/>
+          <w:sz w:val="24"/>
+          <w:szCs w:val="24"/>
+        </w:rPr>
         <w:t>Subscriber</w:t>
       </w:r>
     </w:p>
@@ -3722,58 +3321,123 @@
     <w:p>
       <w:pPr>
         <w:rPr>
-          <w:rFonts w:ascii="Consolas" w:hAnsi="Consolas" w:cs="Consolas"/>
-          <w:color w:val="000000"/>
-          <w:sz w:val="20"/>
-          <w:szCs w:val="20"/>
-        </w:rPr>
-      </w:pPr>
-      <w:r>
-        <w:rPr>
+          <w:rFonts w:asciiTheme="majorHAnsi" w:hAnsiTheme="majorHAnsi" w:cs="Consolas"/>
+          <w:color w:val="000000"/>
+          <w:sz w:val="20"/>
+          <w:szCs w:val="20"/>
+        </w:rPr>
+      </w:pPr>
+      <w:r>
+        <w:rPr>
+          <w:rFonts w:asciiTheme="majorHAnsi" w:hAnsiTheme="majorHAnsi"/>
           <w:b/>
           <w:bCs/>
         </w:rPr>
         <w:t>Remark</w:t>
       </w:r>
       <w:r>
+        <w:rPr>
+          <w:rFonts w:asciiTheme="majorHAnsi" w:hAnsiTheme="majorHAnsi"/>
+        </w:rPr>
         <w:t xml:space="preserve">: </w:t>
       </w:r>
       <w:r>
+        <w:rPr>
+          <w:rFonts w:asciiTheme="majorHAnsi" w:hAnsiTheme="majorHAnsi"/>
+        </w:rPr>
         <w:t xml:space="preserve">in all of </w:t>
       </w:r>
       <w:r>
+        <w:rPr>
+          <w:rFonts w:asciiTheme="majorHAnsi" w:hAnsiTheme="majorHAnsi"/>
+        </w:rPr>
         <w:t>upcoming</w:t>
       </w:r>
       <w:r>
+        <w:rPr>
+          <w:rFonts w:asciiTheme="majorHAnsi" w:hAnsiTheme="majorHAnsi"/>
+        </w:rPr>
         <w:t xml:space="preserve"> class, </w:t>
       </w:r>
       <w:r>
         <w:rPr>
+          <w:rFonts w:asciiTheme="majorHAnsi" w:hAnsiTheme="majorHAnsi"/>
+        </w:rPr>
+        <w:t>“</w:t>
+      </w:r>
+      <w:r>
+        <w:rPr>
+          <w:rFonts w:asciiTheme="majorHAnsi" w:hAnsiTheme="majorHAnsi" w:cs="Consolas"/>
+          <w:color w:val="000000"/>
+          <w:sz w:val="20"/>
+          <w:szCs w:val="20"/>
+        </w:rPr>
+        <w:t>prefsChanged</w:t>
+      </w:r>
+      <w:r>
+        <w:rPr>
+          <w:rFonts w:asciiTheme="majorHAnsi" w:hAnsiTheme="majorHAnsi" w:cs="Consolas"/>
+          <w:color w:val="000000"/>
+          <w:sz w:val="20"/>
+          <w:szCs w:val="20"/>
+        </w:rPr>
+        <w:t>”</w:t>
+      </w:r>
+      <w:r>
+        <w:rPr>
+          <w:rFonts w:asciiTheme="majorHAnsi" w:hAnsiTheme="majorHAnsi" w:cs="Consolas"/>
+          <w:color w:val="000000"/>
+          <w:sz w:val="20"/>
+          <w:szCs w:val="20"/>
+        </w:rPr>
+        <w:t xml:space="preserve"> method is</w:t>
+      </w:r>
+      <w:r>
+        <w:rPr>
+          <w:rFonts w:asciiTheme="majorHAnsi" w:hAnsiTheme="majorHAnsi" w:cs="Consolas"/>
+          <w:color w:val="000000"/>
+          <w:sz w:val="20"/>
+          <w:szCs w:val="20"/>
+        </w:rPr>
+        <w:t xml:space="preserve"> override to do proper action in case of </w:t>
+      </w:r>
+      <w:r>
+        <w:rPr>
+          <w:rFonts w:asciiTheme="majorHAnsi" w:hAnsiTheme="majorHAnsi" w:cs="Consolas"/>
+          <w:color w:val="000000"/>
+          <w:sz w:val="20"/>
+          <w:szCs w:val="20"/>
+        </w:rPr>
+        <w:t>prefrences</w:t>
+      </w:r>
+      <w:r>
+        <w:rPr>
+          <w:rFonts w:asciiTheme="majorHAnsi" w:hAnsiTheme="majorHAnsi" w:cs="Consolas"/>
+          <w:color w:val="000000"/>
+          <w:sz w:val="20"/>
+          <w:szCs w:val="20"/>
+        </w:rPr>
+        <w:t xml:space="preserve"> change.</w:t>
+      </w:r>
+      <w:r>
+        <w:rPr>
+          <w:rFonts w:asciiTheme="majorHAnsi" w:hAnsiTheme="majorHAnsi" w:cs="Consolas"/>
+          <w:color w:val="000000"/>
+          <w:sz w:val="20"/>
+          <w:szCs w:val="20"/>
+        </w:rPr>
+        <w:t xml:space="preserve"> </w:t>
+      </w:r>
+    </w:p>
+    <w:p>
+      <w:pPr>
+        <w:rPr>
           <w:rFonts w:ascii="Consolas" w:hAnsi="Consolas" w:cs="Consolas"/>
           <w:color w:val="000000"/>
           <w:sz w:val="20"/>
           <w:szCs w:val="20"/>
         </w:rPr>
-        <w:t>prefsChanged method is</w:t>
-      </w:r>
-      <w:r>
-        <w:rPr>
-          <w:rFonts w:ascii="Consolas" w:hAnsi="Consolas" w:cs="Consolas"/>
-          <w:color w:val="000000"/>
-          <w:sz w:val="20"/>
-          <w:szCs w:val="20"/>
-        </w:rPr>
-        <w:t xml:space="preserve"> override to do proper action in case of performance change.</w:t>
-      </w:r>
-      <w:r>
-        <w:rPr>
-          <w:rFonts w:ascii="Consolas" w:hAnsi="Consolas" w:cs="Consolas"/>
-          <w:color w:val="000000"/>
-          <w:sz w:val="20"/>
-          <w:szCs w:val="20"/>
-        </w:rPr>
-        <w:t xml:space="preserve"> </w:t>
-      </w:r>
+      </w:pPr>
     </w:p>
     <w:p>
       <w:pPr>
@@ -3803,6 +3467,7 @@
           <w:sz w:val="24"/>
           <w:szCs w:val="24"/>
         </w:rPr>
+        <w:lastRenderedPageBreak/>
         <w:t xml:space="preserve">Sequence diagram </w:t>
       </w:r>
     </w:p>
@@ -3912,9 +3577,6 @@
         <w:rPr>
           <w:b/>
           <w:bCs/>
-          <w:color w:val="0F243E" w:themeColor="text2" w:themeShade="80"/>
-          <w:sz w:val="24"/>
-          <w:szCs w:val="24"/>
         </w:rPr>
       </w:pPr>
       <w:r>
@@ -3972,14 +3634,6 @@
           </wp:inline>
         </w:drawing>
       </w:r>
-    </w:p>
-    <w:p>
-      <w:pPr>
-        <w:rPr>
-          <w:b/>
-          <w:bCs/>
-        </w:rPr>
-      </w:pPr>
     </w:p>
     <w:sectPr>
       <w:headerReference w:type="default" r:id="rId12"/>
